--- a/WorkloadTest/bin/DocOutput/coverPage.docx
+++ b/WorkloadTest/bin/DocOutput/coverPage.docx
@@ -38,7 +38,7 @@
                     </pic:cNvPicPr>
                   </pic:nvPicPr>
                   <pic:blipFill>
-                    <a:blip r:embed="R7ed722c2a59047ec">
+                    <a:blip r:embed="Re8d5a6da2cd7461c">
                       <a:extLst>
                         <a:ext uri="{28A0092B-C50C-407E-A947-70E740481C1C}">
                           <a14:useLocalDpi xmlns:a14="http://schemas.microsoft.com/office/drawing/2010/main" val="0"/>
@@ -571,7 +571,7 @@
           <w:sz w:val="18"/>
           <w:szCs w:val="18"/>
         </w:rPr>
-        <w:t>496</w:t>
+        <w:t>497</w:t>
       </w:r>
     </w:p>
     <w:p>

--- a/WorkloadTest/bin/DocOutput/coverPage.docx
+++ b/WorkloadTest/bin/DocOutput/coverPage.docx
@@ -38,7 +38,7 @@
                     </pic:cNvPicPr>
                   </pic:nvPicPr>
                   <pic:blipFill>
-                    <a:blip r:embed="Re8d5a6da2cd7461c">
+                    <a:blip r:embed="R5bb5178974694c14">
                       <a:extLst>
                         <a:ext uri="{28A0092B-C50C-407E-A947-70E740481C1C}">
                           <a14:useLocalDpi xmlns:a14="http://schemas.microsoft.com/office/drawing/2010/main" val="0"/>
@@ -97,7 +97,7 @@
           <w:sz w:val="28"/>
           <w:szCs w:val="28"/>
         </w:rPr>
-        <w:t>Ad Hoc</w:t>
+        <w:t>Routine</w:t>
       </w:r>
     </w:p>
     <w:p>
@@ -142,7 +142,7 @@
           <w:bCs/>
           <w:color w:val="000000"/>
         </w:rPr>
-        <w:t xml:space="preserve"> </w:t>
+        <w:t>Howard</w:t>
       </w:r>
     </w:p>
     <w:p>
@@ -177,7 +177,7 @@
           <w:bCs/>
           <w:color w:val="000000"/>
         </w:rPr>
-        <w:t xml:space="preserve"> </w:t>
+        <w:t>2014-05-21 12:00:00 AM</w:t>
       </w:r>
     </w:p>
     <w:p>
@@ -220,7 +220,7 @@
           <w:bCs/>
           <w:color w:val="000000"/>
         </w:rPr>
-        <w:t xml:space="preserve"> </w:t>
+        <w:t>2014-06-10 12:00:00 AM</w:t>
       </w:r>
     </w:p>
     <w:p>
@@ -236,7 +236,7 @@
           <w:sz w:val="32"/>
           <w:szCs w:val="32"/>
         </w:rPr>
-        <w:t xml:space="preserve"> </w:t>
+        <w:t>medicine consult wait time</w:t>
       </w:r>
     </w:p>
     <w:p>
@@ -279,7 +279,7 @@
           <w:bCs/>
           <w:color w:val="000000"/>
         </w:rPr>
-        <w:t xml:space="preserve"> </w:t>
+        <w:t>monitor the request to start time and consult to left ED time</w:t>
       </w:r>
     </w:p>
     <w:p>
@@ -317,7 +317,7 @@
           <w:bCs/>
           <w:color w:val="000000"/>
         </w:rPr>
-        <w:t>\
+        <w:t>\\\\\\\\\\
 </w:t>
       </w:r>
       <w:r>
@@ -365,7 +365,7 @@
           <w:bCs/>
           <w:color w:val="000000"/>
         </w:rPr>
-        <w:t xml:space="preserve"> </w:t>
+        <w:t>testing the information</w:t>
       </w:r>
     </w:p>
     <w:p>
@@ -571,7 +571,2507 @@
           <w:sz w:val="18"/>
           <w:szCs w:val="18"/>
         </w:rPr>
-        <w:t>497</w:t>
+        <w:t>67</w:t>
+      </w:r>
+    </w:p>
+    <w:p>
+      <w:pPr>
+        <w:rPr>
+          <w:rFonts w:cs="Calibri"/>
+          <w:color w:val="10253F"/>
+          <w:sz w:val="18"/>
+          <w:szCs w:val="18"/>
+        </w:rPr>
+      </w:pPr>
+      <w:r>
+        <w:rPr>
+          <w:rFonts w:cs="Calibri"/>
+          <w:color w:val="10253F"/>
+          <w:sz w:val="18"/>
+          <w:szCs w:val="18"/>
+        </w:rPr>
+        <w:t xml:space="preserve">From the Desk of </w:t>
+      </w:r>
+      <w:r>
+        <w:rPr>
+          <w:rFonts w:cs="Calibri"/>
+          <w:color w:val="10253F"/>
+          <w:sz w:val="18"/>
+          <w:szCs w:val="18"/>
+        </w:rPr>
+        <w:t>Wong Anna, Consultant</w:t>
+      </w:r>
+      <w:r>
+        <w:rPr>
+          <w:rFonts w:cs="Calibri"/>
+          <w:color w:val="10253F"/>
+          <w:sz w:val="18"/>
+          <w:szCs w:val="18"/>
+        </w:rPr>
+        <w:t xml:space="preserve">, of Quality and Performance </w:t>
+      </w:r>
+      <w:r>
+        <w:rPr>
+          <w:rFonts w:cs="Calibri"/>
+          <w:color w:val="10253F"/>
+          <w:sz w:val="18"/>
+          <w:szCs w:val="18"/>
+        </w:rPr>
+        <w:t>Measurement</w:t>
+      </w:r>
+    </w:p>
+    <w:p>
+      <w:r>
+        <w:rPr>
+          <w:rFonts w:cs="Calibri"/>
+          <w:color w:val="10253F"/>
+          <w:sz w:val="18"/>
+          <w:szCs w:val="18"/>
+        </w:rPr>
+        <w:t>This communication is privileged and contains confidential information intended only for the person(s) to whom distribution has been granted. By requesting this, you agree to adhere to the MSH Policy on Information and Data Security (Policy #I-H-5). Any unauthorized disclosure, copying, other distribution of this communication or taking any action on its contents other than that related to the purpose of this request is strictly prohibited.</w:t>
+      </w:r>
+    </w:p>
+    <w:sectPr>
+      <w:pgSz w:w="12240" w:h="15840"/>
+      <w:pgMar w:top="720" w:right="720" w:bottom="720" w:left="720" w:header="720" w:footer="720" w:gutter="0"/>
+      <w:cols w:space="720"/>
+      <w:docGrid w:linePitch="360"/>
+    </w:sectPr>
+    <w:p>
+      <w:pPr>
+        <w:spacing w:after="0" w:line="240" w:lineRule="auto"/>
+      </w:pPr>
+      <w:r>
+        <w:rPr>
+          <w:noProof/>
+        </w:rPr>
+        <w:drawing>
+          <wp:inline distT="0" distB="0" distL="0" distR="0">
+            <wp:extent cx="3125470" cy="791845"/>
+            <wp:effectExtent l="0" t="0" r="0" b="8255"/>
+            <wp:docPr id="2" name="Picture 5"/>
+            <wp:cNvGraphicFramePr>
+              <a:graphicFrameLocks xmlns:a="http://schemas.openxmlformats.org/drawingml/2006/main" noChangeAspect="1"/>
+            </wp:cNvGraphicFramePr>
+            <a:graphic xmlns:a="http://schemas.openxmlformats.org/drawingml/2006/main">
+              <a:graphicData uri="http://schemas.openxmlformats.org/drawingml/2006/picture">
+                <pic:pic xmlns:pic="http://schemas.openxmlformats.org/drawingml/2006/picture">
+                  <pic:nvPicPr>
+                    <pic:cNvPr id="0" name="Picture 5"/>
+                    <pic:cNvPicPr>
+                      <a:picLocks noChangeAspect="1" noChangeArrowheads="1"/>
+                    </pic:cNvPicPr>
+                  </pic:nvPicPr>
+                  <pic:blipFill>
+                    <a:blip r:embed="R5bb5178974694c14">
+                      <a:extLst>
+                        <a:ext uri="{28A0092B-C50C-407E-A947-70E740481C1C}">
+                          <a14:useLocalDpi xmlns:a14="http://schemas.microsoft.com/office/drawing/2010/main" val="0"/>
+                        </a:ext>
+                      </a:extLst>
+                    </a:blip>
+                    <a:srcRect/>
+                    <a:stretch>
+                      <a:fillRect/>
+                    </a:stretch>
+                  </pic:blipFill>
+                  <pic:spPr bwMode="auto">
+                    <a:xfrm>
+                      <a:off x="0" y="0"/>
+                      <a:ext cx="3125470" cy="791845"/>
+                    </a:xfrm>
+                    <a:prstGeom prst="rect">
+                      <a:avLst/>
+                    </a:prstGeom>
+                    <a:noFill/>
+                    <a:ln>
+                      <a:noFill/>
+                    </a:ln>
+                  </pic:spPr>
+                </pic:pic>
+              </a:graphicData>
+            </a:graphic>
+          </wp:inline>
+        </w:drawing>
+      </w:r>
+    </w:p>
+    <w:p>
+      <w:pPr>
+        <w:pBdr>
+          <w:bottom w:val="single" w:sz="12" w:space="1" w:color="auto"/>
+        </w:pBdr>
+        <w:spacing w:after="0" w:line="240" w:lineRule="auto"/>
+      </w:pPr>
+      <w:r>
+        <w:rPr>
+          <w:rFonts w:cs="Calibri"/>
+          <w:b/>
+          <w:bCs/>
+          <w:color w:val="558ED5"/>
+        </w:rPr>
+        <w:t>Office of Quality and Performance Measurement</w:t>
+      </w:r>
+    </w:p>
+    <w:p>
+      <w:r>
+        <w:rPr>
+          <w:rFonts w:cs="Calibri"/>
+          <w:b/>
+          <w:bCs/>
+          <w:color w:val="000000"/>
+          <w:sz w:val="28"/>
+          <w:szCs w:val="28"/>
+        </w:rPr>
+        <w:t>Routine</w:t>
+      </w:r>
+    </w:p>
+    <w:p>
+      <w:pPr>
+        <w:spacing w:after="0" w:line="240" w:lineRule="auto"/>
+        <w:rPr>
+          <w:rFonts w:cs="Calibri"/>
+          <w:bCs/>
+          <w:color w:val="000000"/>
+        </w:rPr>
+      </w:pPr>
+      <w:r>
+        <w:rPr>
+          <w:rFonts w:cs="Calibri"/>
+          <w:b/>
+          <w:bCs/>
+          <w:color w:val="000000"/>
+        </w:rPr>
+        <w:t>Requested by:</w:t>
+      </w:r>
+      <w:r>
+        <w:rPr>
+          <w:rFonts w:cs="Calibri"/>
+          <w:b/>
+          <w:bCs/>
+          <w:color w:val="000000"/>
+        </w:rPr>
+        <w:tab/>
+      </w:r>
+      <w:r>
+        <w:rPr>
+          <w:rFonts w:cs="Calibri"/>
+          <w:b/>
+          <w:bCs/>
+          <w:color w:val="000000"/>
+        </w:rPr>
+        <w:tab/>
+      </w:r>
+      <w:r>
+        <w:rPr>
+          <w:rFonts w:cs="Calibri"/>
+          <w:bCs/>
+          <w:color w:val="000000"/>
+        </w:rPr>
+        <w:t>Howard</w:t>
+      </w:r>
+    </w:p>
+    <w:p>
+      <w:pPr>
+        <w:spacing w:after="0" w:line="240" w:lineRule="auto"/>
+        <w:rPr>
+          <w:rFonts w:cs="Calibri"/>
+          <w:bCs/>
+          <w:color w:val="000000"/>
+        </w:rPr>
+      </w:pPr>
+      <w:r>
+        <w:rPr>
+          <w:rFonts w:cs="Calibri"/>
+          <w:b/>
+          <w:bCs/>
+          <w:color w:val="000000"/>
+        </w:rPr>
+        <w:t>Date of Request:</w:t>
+      </w:r>
+      <w:r>
+        <w:rPr>
+          <w:rFonts w:cs="Calibri"/>
+          <w:bCs/>
+          <w:color w:val="000000"/>
+        </w:rPr>
+        <w:tab/>
+      </w:r>
+      <w:r>
+        <w:rPr>
+          <w:rFonts w:cs="Calibri"/>
+          <w:bCs/>
+          <w:color w:val="000000"/>
+        </w:rPr>
+        <w:t>2014-05-21 12:00:00 AM</w:t>
+      </w:r>
+    </w:p>
+    <w:p>
+      <w:pPr>
+        <w:spacing w:after="0" w:line="240" w:lineRule="auto"/>
+        <w:rPr>
+          <w:rFonts w:cs="Calibri"/>
+          <w:bCs/>
+          <w:color w:val="000000"/>
+        </w:rPr>
+      </w:pPr>
+      <w:r>
+        <w:rPr>
+          <w:rFonts w:cs="Calibri"/>
+          <w:b/>
+          <w:bCs/>
+          <w:color w:val="000000"/>
+        </w:rPr>
+        <w:t>Due Date:</w:t>
+      </w:r>
+      <w:r>
+        <w:rPr>
+          <w:rFonts w:cs="Calibri"/>
+          <w:bCs/>
+          <w:color w:val="000000"/>
+        </w:rPr>
+        <w:tab/>
+      </w:r>
+      <w:r>
+        <w:rPr>
+          <w:rFonts w:cs="Calibri"/>
+          <w:bCs/>
+          <w:color w:val="000000"/>
+        </w:rPr>
+        <w:tab/>
+      </w:r>
+      <w:r>
+        <w:rPr>
+          <w:rFonts w:cs="Calibri"/>
+          <w:bCs/>
+          <w:color w:val="000000"/>
+        </w:rPr>
+        <w:t>2014-06-16 12:00:00 AM</w:t>
+      </w:r>
+    </w:p>
+    <w:p>
+      <w:pPr>
+        <w:spacing w:before="200"/>
+      </w:pPr>
+      <w:r>
+        <w:rPr>
+          <w:rFonts w:cs="Calibri"/>
+          <w:b/>
+          <w:bCs/>
+          <w:color w:val="558ED5"/>
+          <w:sz w:val="32"/>
+          <w:szCs w:val="32"/>
+        </w:rPr>
+        <w:t>medicine consult wait time</w:t>
+      </w:r>
+    </w:p>
+    <w:p>
+      <w:pPr>
+        <w:spacing w:after="0" w:line="240" w:lineRule="auto"/>
+        <w:rPr>
+          <w:rFonts w:cs="Calibri"/>
+          <w:bCs/>
+          <w:color w:val="000000"/>
+        </w:rPr>
+      </w:pPr>
+      <w:r>
+        <w:rPr>
+          <w:rFonts w:cs="Calibri"/>
+          <w:b/>
+          <w:bCs/>
+          <w:color w:val="000000"/>
+        </w:rPr>
+        <w:t>Purpose:</w:t>
+      </w:r>
+      <w:r>
+        <w:rPr>
+          <w:rFonts w:cs="Calibri"/>
+          <w:bCs/>
+          <w:color w:val="000000"/>
+        </w:rPr>
+        <w:tab/>
+      </w:r>
+      <w:r>
+        <w:rPr>
+          <w:rFonts w:cs="Calibri"/>
+          <w:bCs/>
+          <w:color w:val="000000"/>
+        </w:rPr>
+        <w:tab/>
+      </w:r>
+      <w:r>
+        <w:rPr>
+          <w:rFonts w:cs="Calibri"/>
+          <w:bCs/>
+          <w:color w:val="000000"/>
+        </w:rPr>
+        <w:t>monitor the request to start time and consult to left ED time</w:t>
+      </w:r>
+    </w:p>
+    <w:p>
+      <w:pPr>
+        <w:spacing w:after="0" w:line="240" w:lineRule="auto"/>
+        <w:rPr>
+          <w:rFonts w:cs="Calibri"/>
+          <w:b/>
+          <w:bCs/>
+          <w:color w:val="000000"/>
+        </w:rPr>
+      </w:pPr>
+      <w:r>
+        <w:rPr>
+          <w:rFonts w:cs="Calibri"/>
+          <w:b/>
+          <w:bCs/>
+          <w:color w:val="000000"/>
+        </w:rPr>
+        <w:t>Date Source:</w:t>
+      </w:r>
+    </w:p>
+    <w:p>
+      <w:pPr>
+        <w:spacing w:after="0" w:line="240" w:lineRule="auto"/>
+        <w:rPr>
+          <w:rFonts w:cs="Calibri"/>
+          <w:bCs/>
+          <w:color w:val="000000"/>
+        </w:rPr>
+      </w:pPr>
+      <w:r>
+        <w:rPr>
+          <w:rFonts w:cs="Calibri"/>
+          <w:bCs/>
+          <w:color w:val="000000"/>
+        </w:rPr>
+        <w:t>\\\\\\\\\\
+</w:t>
+      </w:r>
+      <w:r>
+        <w:rPr>
+          <w:rFonts w:cs="Calibri"/>
+          <w:bCs/>
+          <w:color w:val="000000"/>
+        </w:rPr>
+        <w:br/>
+      </w:r>
+    </w:p>
+    <w:p>
+      <w:pPr>
+        <w:spacing w:after="0" w:line="240" w:lineRule="auto"/>
+        <w:rPr>
+          <w:rFonts w:cs="Calibri"/>
+          <w:bCs/>
+          <w:color w:val="000000"/>
+        </w:rPr>
+      </w:pPr>
+    </w:p>
+    <w:p>
+      <w:r>
+        <w:rPr>
+          <w:rFonts w:cs="Calibri"/>
+          <w:b/>
+          <w:bCs/>
+          <w:color w:val="000000"/>
+        </w:rPr>
+        <w:t>OQPM Analysis &amp; Information:</w:t>
+      </w:r>
+    </w:p>
+    <w:p>
+      <w:pPr>
+        <w:spacing w:after="0" w:line="240" w:lineRule="auto"/>
+        <w:rPr>
+          <w:rFonts w:cs="Calibri"/>
+          <w:bCs/>
+          <w:color w:val="000000"/>
+        </w:rPr>
+      </w:pPr>
+      <w:r>
+        <w:rPr>
+          <w:rFonts w:cs="Calibri"/>
+          <w:bCs/>
+          <w:color w:val="000000"/>
+        </w:rPr>
+        <w:t>testing the information</w:t>
+      </w:r>
+    </w:p>
+    <w:p>
+      <w:pPr>
+        <w:spacing w:after="0" w:line="240" w:lineRule="auto"/>
+        <w:rPr>
+          <w:rFonts w:cs="Calibri"/>
+          <w:bCs/>
+          <w:color w:val="000000"/>
+        </w:rPr>
+      </w:pPr>
+    </w:p>
+    <w:p>
+      <w:pPr>
+        <w:rPr>
+          <w:rFonts w:cs="Calibri"/>
+        </w:rPr>
+      </w:pPr>
+      <w:r>
+        <w:rPr>
+          <w:rFonts w:cs="Calibri"/>
+        </w:rPr>
+        <w:t xml:space="preserve"> </w:t>
+      </w:r>
+    </w:p>
+    <w:p>
+      <w:pPr>
+        <w:rPr>
+          <w:rFonts w:cs="Calibri"/>
+        </w:rPr>
+      </w:pPr>
+      <w:r>
+        <w:rPr>
+          <w:rFonts w:cs="Calibri"/>
+        </w:rPr>
+        <w:t xml:space="preserve"> </w:t>
+      </w:r>
+    </w:p>
+    <w:p>
+      <w:pPr>
+        <w:rPr>
+          <w:rFonts w:cs="Calibri"/>
+        </w:rPr>
+      </w:pPr>
+      <w:r>
+        <w:rPr>
+          <w:rFonts w:cs="Calibri"/>
+        </w:rPr>
+        <w:t xml:space="preserve"> </w:t>
+      </w:r>
+    </w:p>
+    <w:p>
+      <w:pPr>
+        <w:rPr>
+          <w:rFonts w:cs="Calibri"/>
+        </w:rPr>
+      </w:pPr>
+      <w:r>
+        <w:rPr>
+          <w:rFonts w:cs="Calibri"/>
+        </w:rPr>
+        <w:t xml:space="preserve"> </w:t>
+      </w:r>
+    </w:p>
+    <w:p>
+      <w:pPr>
+        <w:rPr>
+          <w:rFonts w:cs="Calibri"/>
+        </w:rPr>
+      </w:pPr>
+      <w:r>
+        <w:rPr>
+          <w:rFonts w:cs="Calibri"/>
+        </w:rPr>
+        <w:t xml:space="preserve"> </w:t>
+      </w:r>
+    </w:p>
+    <w:p>
+      <w:pPr>
+        <w:rPr>
+          <w:rFonts w:cs="Calibri"/>
+        </w:rPr>
+      </w:pPr>
+      <w:r>
+        <w:rPr>
+          <w:rFonts w:cs="Calibri"/>
+        </w:rPr>
+        <w:t xml:space="preserve"> </w:t>
+      </w:r>
+    </w:p>
+    <w:p>
+      <w:pPr>
+        <w:rPr>
+          <w:rFonts w:cs="Calibri"/>
+        </w:rPr>
+      </w:pPr>
+      <w:r>
+        <w:rPr>
+          <w:rFonts w:cs="Calibri"/>
+        </w:rPr>
+        <w:t xml:space="preserve"> </w:t>
+      </w:r>
+    </w:p>
+    <w:p>
+      <w:pPr>
+        <w:rPr>
+          <w:rFonts w:cs="Calibri"/>
+        </w:rPr>
+      </w:pPr>
+      <w:r>
+        <w:rPr>
+          <w:rFonts w:cs="Calibri"/>
+        </w:rPr>
+        <w:t xml:space="preserve"> </w:t>
+      </w:r>
+    </w:p>
+    <w:p>
+      <w:pPr>
+        <w:rPr>
+          <w:rFonts w:cs="Calibri"/>
+        </w:rPr>
+      </w:pPr>
+      <w:r>
+        <w:rPr>
+          <w:rFonts w:cs="Calibri"/>
+        </w:rPr>
+        <w:t xml:space="preserve"> </w:t>
+      </w:r>
+    </w:p>
+    <w:p>
+      <w:pPr>
+        <w:rPr>
+          <w:rFonts w:cs="Calibri"/>
+        </w:rPr>
+      </w:pPr>
+      <w:r>
+        <w:rPr>
+          <w:rFonts w:cs="Calibri"/>
+        </w:rPr>
+        <w:t xml:space="preserve"> </w:t>
+      </w:r>
+    </w:p>
+    <w:p>
+      <w:pPr>
+        <w:pBdr>
+          <w:bottom w:val="single" w:sz="6" w:space="1" w:color="auto"/>
+        </w:pBdr>
+        <w:rPr>
+          <w:rFonts w:cs="Calibri"/>
+        </w:rPr>
+      </w:pPr>
+      <w:r>
+        <w:rPr>
+          <w:rFonts w:cs="Calibri"/>
+        </w:rPr>
+        <w:t xml:space="preserve"> </w:t>
+      </w:r>
+    </w:p>
+    <w:p>
+      <w:pPr>
+        <w:pBdr>
+          <w:bottom w:val="single" w:sz="6" w:space="1" w:color="auto"/>
+        </w:pBdr>
+        <w:rPr>
+          <w:rFonts w:cs="Calibri"/>
+        </w:rPr>
+      </w:pPr>
+      <w:bookmarkStart w:id="0" w:name="_GoBack"/>
+      <w:bookmarkEnd w:id="0"/>
+      <w:r>
+        <w:rPr>
+          <w:rFonts w:cs="Calibri"/>
+        </w:rPr>
+        <w:t xml:space="preserve"> </w:t>
+      </w:r>
+    </w:p>
+    <w:p>
+      <w:pPr>
+        <w:spacing w:after="0" w:line="240" w:lineRule="auto"/>
+        <w:rPr>
+          <w:rFonts w:cs="Calibri"/>
+          <w:bCs/>
+          <w:color w:val="000000"/>
+          <w:sz w:val="18"/>
+          <w:szCs w:val="18"/>
+        </w:rPr>
+      </w:pPr>
+      <w:r>
+        <w:rPr>
+          <w:rFonts w:cs="Calibri"/>
+          <w:bCs/>
+          <w:color w:val="000000"/>
+          <w:sz w:val="18"/>
+          <w:szCs w:val="18"/>
+        </w:rPr>
+        <w:t xml:space="preserve">Report Run Date: %Now%; Task ID = </w:t>
+      </w:r>
+      <w:r>
+        <w:rPr>
+          <w:rFonts w:cs="Calibri"/>
+          <w:bCs/>
+          <w:color w:val="000000"/>
+          <w:sz w:val="18"/>
+          <w:szCs w:val="18"/>
+        </w:rPr>
+        <w:t>67</w:t>
+      </w:r>
+    </w:p>
+    <w:p>
+      <w:pPr>
+        <w:rPr>
+          <w:rFonts w:cs="Calibri"/>
+          <w:color w:val="10253F"/>
+          <w:sz w:val="18"/>
+          <w:szCs w:val="18"/>
+        </w:rPr>
+      </w:pPr>
+      <w:r>
+        <w:rPr>
+          <w:rFonts w:cs="Calibri"/>
+          <w:color w:val="10253F"/>
+          <w:sz w:val="18"/>
+          <w:szCs w:val="18"/>
+        </w:rPr>
+        <w:t xml:space="preserve">From the Desk of </w:t>
+      </w:r>
+      <w:r>
+        <w:rPr>
+          <w:rFonts w:cs="Calibri"/>
+          <w:color w:val="10253F"/>
+          <w:sz w:val="18"/>
+          <w:szCs w:val="18"/>
+        </w:rPr>
+        <w:t>Wong Anna, Consultant</w:t>
+      </w:r>
+      <w:r>
+        <w:rPr>
+          <w:rFonts w:cs="Calibri"/>
+          <w:color w:val="10253F"/>
+          <w:sz w:val="18"/>
+          <w:szCs w:val="18"/>
+        </w:rPr>
+        <w:t xml:space="preserve">, of Quality and Performance </w:t>
+      </w:r>
+      <w:r>
+        <w:rPr>
+          <w:rFonts w:cs="Calibri"/>
+          <w:color w:val="10253F"/>
+          <w:sz w:val="18"/>
+          <w:szCs w:val="18"/>
+        </w:rPr>
+        <w:t>Measurement</w:t>
+      </w:r>
+    </w:p>
+    <w:p>
+      <w:r>
+        <w:rPr>
+          <w:rFonts w:cs="Calibri"/>
+          <w:color w:val="10253F"/>
+          <w:sz w:val="18"/>
+          <w:szCs w:val="18"/>
+        </w:rPr>
+        <w:t>This communication is privileged and contains confidential information intended only for the person(s) to whom distribution has been granted. By requesting this, you agree to adhere to the MSH Policy on Information and Data Security (Policy #I-H-5). Any unauthorized disclosure, copying, other distribution of this communication or taking any action on its contents other than that related to the purpose of this request is strictly prohibited.</w:t>
+      </w:r>
+    </w:p>
+    <w:sectPr>
+      <w:pgSz w:w="12240" w:h="15840"/>
+      <w:pgMar w:top="720" w:right="720" w:bottom="720" w:left="720" w:header="720" w:footer="720" w:gutter="0"/>
+      <w:cols w:space="720"/>
+      <w:docGrid w:linePitch="360"/>
+    </w:sectPr>
+    <w:p>
+      <w:pPr>
+        <w:spacing w:after="0" w:line="240" w:lineRule="auto"/>
+      </w:pPr>
+      <w:r>
+        <w:rPr>
+          <w:noProof/>
+        </w:rPr>
+        <w:drawing>
+          <wp:inline distT="0" distB="0" distL="0" distR="0">
+            <wp:extent cx="3125470" cy="791845"/>
+            <wp:effectExtent l="0" t="0" r="0" b="8255"/>
+            <wp:docPr id="3" name="Picture 5"/>
+            <wp:cNvGraphicFramePr>
+              <a:graphicFrameLocks xmlns:a="http://schemas.openxmlformats.org/drawingml/2006/main" noChangeAspect="1"/>
+            </wp:cNvGraphicFramePr>
+            <a:graphic xmlns:a="http://schemas.openxmlformats.org/drawingml/2006/main">
+              <a:graphicData uri="http://schemas.openxmlformats.org/drawingml/2006/picture">
+                <pic:pic xmlns:pic="http://schemas.openxmlformats.org/drawingml/2006/picture">
+                  <pic:nvPicPr>
+                    <pic:cNvPr id="0" name="Picture 5"/>
+                    <pic:cNvPicPr>
+                      <a:picLocks noChangeAspect="1" noChangeArrowheads="1"/>
+                    </pic:cNvPicPr>
+                  </pic:nvPicPr>
+                  <pic:blipFill>
+                    <a:blip r:embed="R5bb5178974694c14">
+                      <a:extLst>
+                        <a:ext uri="{28A0092B-C50C-407E-A947-70E740481C1C}">
+                          <a14:useLocalDpi xmlns:a14="http://schemas.microsoft.com/office/drawing/2010/main" val="0"/>
+                        </a:ext>
+                      </a:extLst>
+                    </a:blip>
+                    <a:srcRect/>
+                    <a:stretch>
+                      <a:fillRect/>
+                    </a:stretch>
+                  </pic:blipFill>
+                  <pic:spPr bwMode="auto">
+                    <a:xfrm>
+                      <a:off x="0" y="0"/>
+                      <a:ext cx="3125470" cy="791845"/>
+                    </a:xfrm>
+                    <a:prstGeom prst="rect">
+                      <a:avLst/>
+                    </a:prstGeom>
+                    <a:noFill/>
+                    <a:ln>
+                      <a:noFill/>
+                    </a:ln>
+                  </pic:spPr>
+                </pic:pic>
+              </a:graphicData>
+            </a:graphic>
+          </wp:inline>
+        </w:drawing>
+      </w:r>
+    </w:p>
+    <w:p>
+      <w:pPr>
+        <w:pBdr>
+          <w:bottom w:val="single" w:sz="12" w:space="1" w:color="auto"/>
+        </w:pBdr>
+        <w:spacing w:after="0" w:line="240" w:lineRule="auto"/>
+      </w:pPr>
+      <w:r>
+        <w:rPr>
+          <w:rFonts w:cs="Calibri"/>
+          <w:b/>
+          <w:bCs/>
+          <w:color w:val="558ED5"/>
+        </w:rPr>
+        <w:t>Office of Quality and Performance Measurement</w:t>
+      </w:r>
+    </w:p>
+    <w:p>
+      <w:r>
+        <w:rPr>
+          <w:rFonts w:cs="Calibri"/>
+          <w:b/>
+          <w:bCs/>
+          <w:color w:val="000000"/>
+          <w:sz w:val="28"/>
+          <w:szCs w:val="28"/>
+        </w:rPr>
+        <w:t>Routine</w:t>
+      </w:r>
+    </w:p>
+    <w:p>
+      <w:pPr>
+        <w:spacing w:after="0" w:line="240" w:lineRule="auto"/>
+        <w:rPr>
+          <w:rFonts w:cs="Calibri"/>
+          <w:bCs/>
+          <w:color w:val="000000"/>
+        </w:rPr>
+      </w:pPr>
+      <w:r>
+        <w:rPr>
+          <w:rFonts w:cs="Calibri"/>
+          <w:b/>
+          <w:bCs/>
+          <w:color w:val="000000"/>
+        </w:rPr>
+        <w:t>Requested by:</w:t>
+      </w:r>
+      <w:r>
+        <w:rPr>
+          <w:rFonts w:cs="Calibri"/>
+          <w:b/>
+          <w:bCs/>
+          <w:color w:val="000000"/>
+        </w:rPr>
+        <w:tab/>
+      </w:r>
+      <w:r>
+        <w:rPr>
+          <w:rFonts w:cs="Calibri"/>
+          <w:b/>
+          <w:bCs/>
+          <w:color w:val="000000"/>
+        </w:rPr>
+        <w:tab/>
+      </w:r>
+      <w:r>
+        <w:rPr>
+          <w:rFonts w:cs="Calibri"/>
+          <w:bCs/>
+          <w:color w:val="000000"/>
+        </w:rPr>
+        <w:t>Howard</w:t>
+      </w:r>
+    </w:p>
+    <w:p>
+      <w:pPr>
+        <w:spacing w:after="0" w:line="240" w:lineRule="auto"/>
+        <w:rPr>
+          <w:rFonts w:cs="Calibri"/>
+          <w:bCs/>
+          <w:color w:val="000000"/>
+        </w:rPr>
+      </w:pPr>
+      <w:r>
+        <w:rPr>
+          <w:rFonts w:cs="Calibri"/>
+          <w:b/>
+          <w:bCs/>
+          <w:color w:val="000000"/>
+        </w:rPr>
+        <w:t>Date of Request:</w:t>
+      </w:r>
+      <w:r>
+        <w:rPr>
+          <w:rFonts w:cs="Calibri"/>
+          <w:bCs/>
+          <w:color w:val="000000"/>
+        </w:rPr>
+        <w:tab/>
+      </w:r>
+      <w:r>
+        <w:rPr>
+          <w:rFonts w:cs="Calibri"/>
+          <w:bCs/>
+          <w:color w:val="000000"/>
+        </w:rPr>
+        <w:t>2014-05-21 12:00:00 AM</w:t>
+      </w:r>
+    </w:p>
+    <w:p>
+      <w:pPr>
+        <w:spacing w:after="0" w:line="240" w:lineRule="auto"/>
+        <w:rPr>
+          <w:rFonts w:cs="Calibri"/>
+          <w:bCs/>
+          <w:color w:val="000000"/>
+        </w:rPr>
+      </w:pPr>
+      <w:r>
+        <w:rPr>
+          <w:rFonts w:cs="Calibri"/>
+          <w:b/>
+          <w:bCs/>
+          <w:color w:val="000000"/>
+        </w:rPr>
+        <w:t>Due Date:</w:t>
+      </w:r>
+      <w:r>
+        <w:rPr>
+          <w:rFonts w:cs="Calibri"/>
+          <w:bCs/>
+          <w:color w:val="000000"/>
+        </w:rPr>
+        <w:tab/>
+      </w:r>
+      <w:r>
+        <w:rPr>
+          <w:rFonts w:cs="Calibri"/>
+          <w:bCs/>
+          <w:color w:val="000000"/>
+        </w:rPr>
+        <w:tab/>
+      </w:r>
+      <w:r>
+        <w:rPr>
+          <w:rFonts w:cs="Calibri"/>
+          <w:bCs/>
+          <w:color w:val="000000"/>
+        </w:rPr>
+        <w:t>2014-06-25 12:00:00 AM</w:t>
+      </w:r>
+    </w:p>
+    <w:p>
+      <w:pPr>
+        <w:spacing w:before="200"/>
+      </w:pPr>
+      <w:r>
+        <w:rPr>
+          <w:rFonts w:cs="Calibri"/>
+          <w:b/>
+          <w:bCs/>
+          <w:color w:val="558ED5"/>
+          <w:sz w:val="32"/>
+          <w:szCs w:val="32"/>
+        </w:rPr>
+        <w:t>medicine consult wait time</w:t>
+      </w:r>
+    </w:p>
+    <w:p>
+      <w:pPr>
+        <w:spacing w:after="0" w:line="240" w:lineRule="auto"/>
+        <w:rPr>
+          <w:rFonts w:cs="Calibri"/>
+          <w:bCs/>
+          <w:color w:val="000000"/>
+        </w:rPr>
+      </w:pPr>
+      <w:r>
+        <w:rPr>
+          <w:rFonts w:cs="Calibri"/>
+          <w:b/>
+          <w:bCs/>
+          <w:color w:val="000000"/>
+        </w:rPr>
+        <w:t>Purpose:</w:t>
+      </w:r>
+      <w:r>
+        <w:rPr>
+          <w:rFonts w:cs="Calibri"/>
+          <w:bCs/>
+          <w:color w:val="000000"/>
+        </w:rPr>
+        <w:tab/>
+      </w:r>
+      <w:r>
+        <w:rPr>
+          <w:rFonts w:cs="Calibri"/>
+          <w:bCs/>
+          <w:color w:val="000000"/>
+        </w:rPr>
+        <w:tab/>
+      </w:r>
+      <w:r>
+        <w:rPr>
+          <w:rFonts w:cs="Calibri"/>
+          <w:bCs/>
+          <w:color w:val="000000"/>
+        </w:rPr>
+        <w:t>monitor the request to start time and consult to left ED time</w:t>
+      </w:r>
+    </w:p>
+    <w:p>
+      <w:pPr>
+        <w:spacing w:after="0" w:line="240" w:lineRule="auto"/>
+        <w:rPr>
+          <w:rFonts w:cs="Calibri"/>
+          <w:b/>
+          <w:bCs/>
+          <w:color w:val="000000"/>
+        </w:rPr>
+      </w:pPr>
+      <w:r>
+        <w:rPr>
+          <w:rFonts w:cs="Calibri"/>
+          <w:b/>
+          <w:bCs/>
+          <w:color w:val="000000"/>
+        </w:rPr>
+        <w:t>Date Source:</w:t>
+      </w:r>
+    </w:p>
+    <w:p>
+      <w:pPr>
+        <w:spacing w:after="0" w:line="240" w:lineRule="auto"/>
+        <w:rPr>
+          <w:rFonts w:cs="Calibri"/>
+          <w:bCs/>
+          <w:color w:val="000000"/>
+        </w:rPr>
+      </w:pPr>
+      <w:r>
+        <w:rPr>
+          <w:rFonts w:cs="Calibri"/>
+          <w:bCs/>
+          <w:color w:val="000000"/>
+        </w:rPr>
+        <w:t>\\\\\\\\\\
+</w:t>
+      </w:r>
+      <w:r>
+        <w:rPr>
+          <w:rFonts w:cs="Calibri"/>
+          <w:bCs/>
+          <w:color w:val="000000"/>
+        </w:rPr>
+        <w:br/>
+      </w:r>
+    </w:p>
+    <w:p>
+      <w:pPr>
+        <w:spacing w:after="0" w:line="240" w:lineRule="auto"/>
+        <w:rPr>
+          <w:rFonts w:cs="Calibri"/>
+          <w:bCs/>
+          <w:color w:val="000000"/>
+        </w:rPr>
+      </w:pPr>
+    </w:p>
+    <w:p>
+      <w:r>
+        <w:rPr>
+          <w:rFonts w:cs="Calibri"/>
+          <w:b/>
+          <w:bCs/>
+          <w:color w:val="000000"/>
+        </w:rPr>
+        <w:t>OQPM Analysis &amp; Information:</w:t>
+      </w:r>
+    </w:p>
+    <w:p>
+      <w:pPr>
+        <w:spacing w:after="0" w:line="240" w:lineRule="auto"/>
+        <w:rPr>
+          <w:rFonts w:cs="Calibri"/>
+          <w:bCs/>
+          <w:color w:val="000000"/>
+        </w:rPr>
+      </w:pPr>
+      <w:r>
+        <w:rPr>
+          <w:rFonts w:cs="Calibri"/>
+          <w:bCs/>
+          <w:color w:val="000000"/>
+        </w:rPr>
+        <w:t>testing the information</w:t>
+      </w:r>
+    </w:p>
+    <w:p>
+      <w:pPr>
+        <w:spacing w:after="0" w:line="240" w:lineRule="auto"/>
+        <w:rPr>
+          <w:rFonts w:cs="Calibri"/>
+          <w:bCs/>
+          <w:color w:val="000000"/>
+        </w:rPr>
+      </w:pPr>
+    </w:p>
+    <w:p>
+      <w:pPr>
+        <w:rPr>
+          <w:rFonts w:cs="Calibri"/>
+        </w:rPr>
+      </w:pPr>
+      <w:r>
+        <w:rPr>
+          <w:rFonts w:cs="Calibri"/>
+        </w:rPr>
+        <w:t xml:space="preserve"> </w:t>
+      </w:r>
+    </w:p>
+    <w:p>
+      <w:pPr>
+        <w:rPr>
+          <w:rFonts w:cs="Calibri"/>
+        </w:rPr>
+      </w:pPr>
+      <w:r>
+        <w:rPr>
+          <w:rFonts w:cs="Calibri"/>
+        </w:rPr>
+        <w:t xml:space="preserve"> </w:t>
+      </w:r>
+    </w:p>
+    <w:p>
+      <w:pPr>
+        <w:rPr>
+          <w:rFonts w:cs="Calibri"/>
+        </w:rPr>
+      </w:pPr>
+      <w:r>
+        <w:rPr>
+          <w:rFonts w:cs="Calibri"/>
+        </w:rPr>
+        <w:t xml:space="preserve"> </w:t>
+      </w:r>
+    </w:p>
+    <w:p>
+      <w:pPr>
+        <w:rPr>
+          <w:rFonts w:cs="Calibri"/>
+        </w:rPr>
+      </w:pPr>
+      <w:r>
+        <w:rPr>
+          <w:rFonts w:cs="Calibri"/>
+        </w:rPr>
+        <w:t xml:space="preserve"> </w:t>
+      </w:r>
+    </w:p>
+    <w:p>
+      <w:pPr>
+        <w:rPr>
+          <w:rFonts w:cs="Calibri"/>
+        </w:rPr>
+      </w:pPr>
+      <w:r>
+        <w:rPr>
+          <w:rFonts w:cs="Calibri"/>
+        </w:rPr>
+        <w:t xml:space="preserve"> </w:t>
+      </w:r>
+    </w:p>
+    <w:p>
+      <w:pPr>
+        <w:rPr>
+          <w:rFonts w:cs="Calibri"/>
+        </w:rPr>
+      </w:pPr>
+      <w:r>
+        <w:rPr>
+          <w:rFonts w:cs="Calibri"/>
+        </w:rPr>
+        <w:t xml:space="preserve"> </w:t>
+      </w:r>
+    </w:p>
+    <w:p>
+      <w:pPr>
+        <w:rPr>
+          <w:rFonts w:cs="Calibri"/>
+        </w:rPr>
+      </w:pPr>
+      <w:r>
+        <w:rPr>
+          <w:rFonts w:cs="Calibri"/>
+        </w:rPr>
+        <w:t xml:space="preserve"> </w:t>
+      </w:r>
+    </w:p>
+    <w:p>
+      <w:pPr>
+        <w:rPr>
+          <w:rFonts w:cs="Calibri"/>
+        </w:rPr>
+      </w:pPr>
+      <w:r>
+        <w:rPr>
+          <w:rFonts w:cs="Calibri"/>
+        </w:rPr>
+        <w:t xml:space="preserve"> </w:t>
+      </w:r>
+    </w:p>
+    <w:p>
+      <w:pPr>
+        <w:rPr>
+          <w:rFonts w:cs="Calibri"/>
+        </w:rPr>
+      </w:pPr>
+      <w:r>
+        <w:rPr>
+          <w:rFonts w:cs="Calibri"/>
+        </w:rPr>
+        <w:t xml:space="preserve"> </w:t>
+      </w:r>
+    </w:p>
+    <w:p>
+      <w:pPr>
+        <w:rPr>
+          <w:rFonts w:cs="Calibri"/>
+        </w:rPr>
+      </w:pPr>
+      <w:r>
+        <w:rPr>
+          <w:rFonts w:cs="Calibri"/>
+        </w:rPr>
+        <w:t xml:space="preserve"> </w:t>
+      </w:r>
+    </w:p>
+    <w:p>
+      <w:pPr>
+        <w:pBdr>
+          <w:bottom w:val="single" w:sz="6" w:space="1" w:color="auto"/>
+        </w:pBdr>
+        <w:rPr>
+          <w:rFonts w:cs="Calibri"/>
+        </w:rPr>
+      </w:pPr>
+      <w:r>
+        <w:rPr>
+          <w:rFonts w:cs="Calibri"/>
+        </w:rPr>
+        <w:t xml:space="preserve"> </w:t>
+      </w:r>
+    </w:p>
+    <w:p>
+      <w:pPr>
+        <w:pBdr>
+          <w:bottom w:val="single" w:sz="6" w:space="1" w:color="auto"/>
+        </w:pBdr>
+        <w:rPr>
+          <w:rFonts w:cs="Calibri"/>
+        </w:rPr>
+      </w:pPr>
+      <w:bookmarkStart w:id="0" w:name="_GoBack"/>
+      <w:bookmarkEnd w:id="0"/>
+      <w:r>
+        <w:rPr>
+          <w:rFonts w:cs="Calibri"/>
+        </w:rPr>
+        <w:t xml:space="preserve"> </w:t>
+      </w:r>
+    </w:p>
+    <w:p>
+      <w:pPr>
+        <w:spacing w:after="0" w:line="240" w:lineRule="auto"/>
+        <w:rPr>
+          <w:rFonts w:cs="Calibri"/>
+          <w:bCs/>
+          <w:color w:val="000000"/>
+          <w:sz w:val="18"/>
+          <w:szCs w:val="18"/>
+        </w:rPr>
+      </w:pPr>
+      <w:r>
+        <w:rPr>
+          <w:rFonts w:cs="Calibri"/>
+          <w:bCs/>
+          <w:color w:val="000000"/>
+          <w:sz w:val="18"/>
+          <w:szCs w:val="18"/>
+        </w:rPr>
+        <w:t xml:space="preserve">Report Run Date: %Now%; Task ID = </w:t>
+      </w:r>
+      <w:r>
+        <w:rPr>
+          <w:rFonts w:cs="Calibri"/>
+          <w:bCs/>
+          <w:color w:val="000000"/>
+          <w:sz w:val="18"/>
+          <w:szCs w:val="18"/>
+        </w:rPr>
+        <w:t>67</w:t>
+      </w:r>
+    </w:p>
+    <w:p>
+      <w:pPr>
+        <w:rPr>
+          <w:rFonts w:cs="Calibri"/>
+          <w:color w:val="10253F"/>
+          <w:sz w:val="18"/>
+          <w:szCs w:val="18"/>
+        </w:rPr>
+      </w:pPr>
+      <w:r>
+        <w:rPr>
+          <w:rFonts w:cs="Calibri"/>
+          <w:color w:val="10253F"/>
+          <w:sz w:val="18"/>
+          <w:szCs w:val="18"/>
+        </w:rPr>
+        <w:t xml:space="preserve">From the Desk of </w:t>
+      </w:r>
+      <w:r>
+        <w:rPr>
+          <w:rFonts w:cs="Calibri"/>
+          <w:color w:val="10253F"/>
+          <w:sz w:val="18"/>
+          <w:szCs w:val="18"/>
+        </w:rPr>
+        <w:t>Wong Anna, Consultant</w:t>
+      </w:r>
+      <w:r>
+        <w:rPr>
+          <w:rFonts w:cs="Calibri"/>
+          <w:color w:val="10253F"/>
+          <w:sz w:val="18"/>
+          <w:szCs w:val="18"/>
+        </w:rPr>
+        <w:t xml:space="preserve">, of Quality and Performance </w:t>
+      </w:r>
+      <w:r>
+        <w:rPr>
+          <w:rFonts w:cs="Calibri"/>
+          <w:color w:val="10253F"/>
+          <w:sz w:val="18"/>
+          <w:szCs w:val="18"/>
+        </w:rPr>
+        <w:t>Measurement</w:t>
+      </w:r>
+    </w:p>
+    <w:p>
+      <w:r>
+        <w:rPr>
+          <w:rFonts w:cs="Calibri"/>
+          <w:color w:val="10253F"/>
+          <w:sz w:val="18"/>
+          <w:szCs w:val="18"/>
+        </w:rPr>
+        <w:t>This communication is privileged and contains confidential information intended only for the person(s) to whom distribution has been granted. By requesting this, you agree to adhere to the MSH Policy on Information and Data Security (Policy #I-H-5). Any unauthorized disclosure, copying, other distribution of this communication or taking any action on its contents other than that related to the purpose of this request is strictly prohibited.</w:t>
+      </w:r>
+    </w:p>
+    <w:sectPr>
+      <w:pgSz w:w="12240" w:h="15840"/>
+      <w:pgMar w:top="720" w:right="720" w:bottom="720" w:left="720" w:header="720" w:footer="720" w:gutter="0"/>
+      <w:cols w:space="720"/>
+      <w:docGrid w:linePitch="360"/>
+    </w:sectPr>
+    <w:p>
+      <w:pPr>
+        <w:spacing w:after="0" w:line="240" w:lineRule="auto"/>
+      </w:pPr>
+      <w:r>
+        <w:rPr>
+          <w:noProof/>
+        </w:rPr>
+        <w:drawing>
+          <wp:inline distT="0" distB="0" distL="0" distR="0">
+            <wp:extent cx="3125470" cy="791845"/>
+            <wp:effectExtent l="0" t="0" r="0" b="8255"/>
+            <wp:docPr id="4" name="Picture 5"/>
+            <wp:cNvGraphicFramePr>
+              <a:graphicFrameLocks xmlns:a="http://schemas.openxmlformats.org/drawingml/2006/main" noChangeAspect="1"/>
+            </wp:cNvGraphicFramePr>
+            <a:graphic xmlns:a="http://schemas.openxmlformats.org/drawingml/2006/main">
+              <a:graphicData uri="http://schemas.openxmlformats.org/drawingml/2006/picture">
+                <pic:pic xmlns:pic="http://schemas.openxmlformats.org/drawingml/2006/picture">
+                  <pic:nvPicPr>
+                    <pic:cNvPr id="0" name="Picture 5"/>
+                    <pic:cNvPicPr>
+                      <a:picLocks noChangeAspect="1" noChangeArrowheads="1"/>
+                    </pic:cNvPicPr>
+                  </pic:nvPicPr>
+                  <pic:blipFill>
+                    <a:blip r:embed="R5bb5178974694c14">
+                      <a:extLst>
+                        <a:ext uri="{28A0092B-C50C-407E-A947-70E740481C1C}">
+                          <a14:useLocalDpi xmlns:a14="http://schemas.microsoft.com/office/drawing/2010/main" val="0"/>
+                        </a:ext>
+                      </a:extLst>
+                    </a:blip>
+                    <a:srcRect/>
+                    <a:stretch>
+                      <a:fillRect/>
+                    </a:stretch>
+                  </pic:blipFill>
+                  <pic:spPr bwMode="auto">
+                    <a:xfrm>
+                      <a:off x="0" y="0"/>
+                      <a:ext cx="3125470" cy="791845"/>
+                    </a:xfrm>
+                    <a:prstGeom prst="rect">
+                      <a:avLst/>
+                    </a:prstGeom>
+                    <a:noFill/>
+                    <a:ln>
+                      <a:noFill/>
+                    </a:ln>
+                  </pic:spPr>
+                </pic:pic>
+              </a:graphicData>
+            </a:graphic>
+          </wp:inline>
+        </w:drawing>
+      </w:r>
+    </w:p>
+    <w:p>
+      <w:pPr>
+        <w:pBdr>
+          <w:bottom w:val="single" w:sz="12" w:space="1" w:color="auto"/>
+        </w:pBdr>
+        <w:spacing w:after="0" w:line="240" w:lineRule="auto"/>
+      </w:pPr>
+      <w:r>
+        <w:rPr>
+          <w:rFonts w:cs="Calibri"/>
+          <w:b/>
+          <w:bCs/>
+          <w:color w:val="558ED5"/>
+        </w:rPr>
+        <w:t>Office of Quality and Performance Measurement</w:t>
+      </w:r>
+    </w:p>
+    <w:p>
+      <w:r>
+        <w:rPr>
+          <w:rFonts w:cs="Calibri"/>
+          <w:b/>
+          <w:bCs/>
+          <w:color w:val="000000"/>
+          <w:sz w:val="28"/>
+          <w:szCs w:val="28"/>
+        </w:rPr>
+        <w:t>Routine</w:t>
+      </w:r>
+    </w:p>
+    <w:p>
+      <w:pPr>
+        <w:spacing w:after="0" w:line="240" w:lineRule="auto"/>
+        <w:rPr>
+          <w:rFonts w:cs="Calibri"/>
+          <w:bCs/>
+          <w:color w:val="000000"/>
+        </w:rPr>
+      </w:pPr>
+      <w:r>
+        <w:rPr>
+          <w:rFonts w:cs="Calibri"/>
+          <w:b/>
+          <w:bCs/>
+          <w:color w:val="000000"/>
+        </w:rPr>
+        <w:t>Requested by:</w:t>
+      </w:r>
+      <w:r>
+        <w:rPr>
+          <w:rFonts w:cs="Calibri"/>
+          <w:b/>
+          <w:bCs/>
+          <w:color w:val="000000"/>
+        </w:rPr>
+        <w:tab/>
+      </w:r>
+      <w:r>
+        <w:rPr>
+          <w:rFonts w:cs="Calibri"/>
+          <w:b/>
+          <w:bCs/>
+          <w:color w:val="000000"/>
+        </w:rPr>
+        <w:tab/>
+      </w:r>
+      <w:r>
+        <w:rPr>
+          <w:rFonts w:cs="Calibri"/>
+          <w:bCs/>
+          <w:color w:val="000000"/>
+        </w:rPr>
+        <w:t>Howard</w:t>
+      </w:r>
+    </w:p>
+    <w:p>
+      <w:pPr>
+        <w:spacing w:after="0" w:line="240" w:lineRule="auto"/>
+        <w:rPr>
+          <w:rFonts w:cs="Calibri"/>
+          <w:bCs/>
+          <w:color w:val="000000"/>
+        </w:rPr>
+      </w:pPr>
+      <w:r>
+        <w:rPr>
+          <w:rFonts w:cs="Calibri"/>
+          <w:b/>
+          <w:bCs/>
+          <w:color w:val="000000"/>
+        </w:rPr>
+        <w:t>Date of Request:</w:t>
+      </w:r>
+      <w:r>
+        <w:rPr>
+          <w:rFonts w:cs="Calibri"/>
+          <w:bCs/>
+          <w:color w:val="000000"/>
+        </w:rPr>
+        <w:tab/>
+      </w:r>
+      <w:r>
+        <w:rPr>
+          <w:rFonts w:cs="Calibri"/>
+          <w:bCs/>
+          <w:color w:val="000000"/>
+        </w:rPr>
+        <w:t>2014-05-21 12:00:00 AM</w:t>
+      </w:r>
+    </w:p>
+    <w:p>
+      <w:pPr>
+        <w:spacing w:after="0" w:line="240" w:lineRule="auto"/>
+        <w:rPr>
+          <w:rFonts w:cs="Calibri"/>
+          <w:bCs/>
+          <w:color w:val="000000"/>
+        </w:rPr>
+      </w:pPr>
+      <w:r>
+        <w:rPr>
+          <w:rFonts w:cs="Calibri"/>
+          <w:b/>
+          <w:bCs/>
+          <w:color w:val="000000"/>
+        </w:rPr>
+        <w:t>Due Date:</w:t>
+      </w:r>
+      <w:r>
+        <w:rPr>
+          <w:rFonts w:cs="Calibri"/>
+          <w:bCs/>
+          <w:color w:val="000000"/>
+        </w:rPr>
+        <w:tab/>
+      </w:r>
+      <w:r>
+        <w:rPr>
+          <w:rFonts w:cs="Calibri"/>
+          <w:bCs/>
+          <w:color w:val="000000"/>
+        </w:rPr>
+        <w:tab/>
+      </w:r>
+      <w:r>
+        <w:rPr>
+          <w:rFonts w:cs="Calibri"/>
+          <w:bCs/>
+          <w:color w:val="000000"/>
+        </w:rPr>
+        <w:t>2014-06-27 12:00:00 AM</w:t>
+      </w:r>
+    </w:p>
+    <w:p>
+      <w:pPr>
+        <w:spacing w:before="200"/>
+      </w:pPr>
+      <w:r>
+        <w:rPr>
+          <w:rFonts w:cs="Calibri"/>
+          <w:b/>
+          <w:bCs/>
+          <w:color w:val="558ED5"/>
+          <w:sz w:val="32"/>
+          <w:szCs w:val="32"/>
+        </w:rPr>
+        <w:t>medicine consult wait time</w:t>
+      </w:r>
+    </w:p>
+    <w:p>
+      <w:pPr>
+        <w:spacing w:after="0" w:line="240" w:lineRule="auto"/>
+        <w:rPr>
+          <w:rFonts w:cs="Calibri"/>
+          <w:bCs/>
+          <w:color w:val="000000"/>
+        </w:rPr>
+      </w:pPr>
+      <w:r>
+        <w:rPr>
+          <w:rFonts w:cs="Calibri"/>
+          <w:b/>
+          <w:bCs/>
+          <w:color w:val="000000"/>
+        </w:rPr>
+        <w:t>Purpose:</w:t>
+      </w:r>
+      <w:r>
+        <w:rPr>
+          <w:rFonts w:cs="Calibri"/>
+          <w:bCs/>
+          <w:color w:val="000000"/>
+        </w:rPr>
+        <w:tab/>
+      </w:r>
+      <w:r>
+        <w:rPr>
+          <w:rFonts w:cs="Calibri"/>
+          <w:bCs/>
+          <w:color w:val="000000"/>
+        </w:rPr>
+        <w:tab/>
+      </w:r>
+      <w:r>
+        <w:rPr>
+          <w:rFonts w:cs="Calibri"/>
+          <w:bCs/>
+          <w:color w:val="000000"/>
+        </w:rPr>
+        <w:t>monitor the request to start time and consult to left ED time</w:t>
+      </w:r>
+    </w:p>
+    <w:p>
+      <w:pPr>
+        <w:spacing w:after="0" w:line="240" w:lineRule="auto"/>
+        <w:rPr>
+          <w:rFonts w:cs="Calibri"/>
+          <w:b/>
+          <w:bCs/>
+          <w:color w:val="000000"/>
+        </w:rPr>
+      </w:pPr>
+      <w:r>
+        <w:rPr>
+          <w:rFonts w:cs="Calibri"/>
+          <w:b/>
+          <w:bCs/>
+          <w:color w:val="000000"/>
+        </w:rPr>
+        <w:t>Date Source:</w:t>
+      </w:r>
+    </w:p>
+    <w:p>
+      <w:pPr>
+        <w:spacing w:after="0" w:line="240" w:lineRule="auto"/>
+        <w:rPr>
+          <w:rFonts w:cs="Calibri"/>
+          <w:bCs/>
+          <w:color w:val="000000"/>
+        </w:rPr>
+      </w:pPr>
+      <w:r>
+        <w:rPr>
+          <w:rFonts w:cs="Calibri"/>
+          <w:bCs/>
+          <w:color w:val="000000"/>
+        </w:rPr>
+        <w:t>\\\\\\\\\\
+</w:t>
+      </w:r>
+      <w:r>
+        <w:rPr>
+          <w:rFonts w:cs="Calibri"/>
+          <w:bCs/>
+          <w:color w:val="000000"/>
+        </w:rPr>
+        <w:br/>
+      </w:r>
+    </w:p>
+    <w:p>
+      <w:pPr>
+        <w:spacing w:after="0" w:line="240" w:lineRule="auto"/>
+        <w:rPr>
+          <w:rFonts w:cs="Calibri"/>
+          <w:bCs/>
+          <w:color w:val="000000"/>
+        </w:rPr>
+      </w:pPr>
+    </w:p>
+    <w:p>
+      <w:r>
+        <w:rPr>
+          <w:rFonts w:cs="Calibri"/>
+          <w:b/>
+          <w:bCs/>
+          <w:color w:val="000000"/>
+        </w:rPr>
+        <w:t>OQPM Analysis &amp; Information:</w:t>
+      </w:r>
+    </w:p>
+    <w:p>
+      <w:pPr>
+        <w:spacing w:after="0" w:line="240" w:lineRule="auto"/>
+        <w:rPr>
+          <w:rFonts w:cs="Calibri"/>
+          <w:bCs/>
+          <w:color w:val="000000"/>
+        </w:rPr>
+      </w:pPr>
+      <w:r>
+        <w:rPr>
+          <w:rFonts w:cs="Calibri"/>
+          <w:bCs/>
+          <w:color w:val="000000"/>
+        </w:rPr>
+        <w:t>testing the information</w:t>
+      </w:r>
+    </w:p>
+    <w:p>
+      <w:pPr>
+        <w:spacing w:after="0" w:line="240" w:lineRule="auto"/>
+        <w:rPr>
+          <w:rFonts w:cs="Calibri"/>
+          <w:bCs/>
+          <w:color w:val="000000"/>
+        </w:rPr>
+      </w:pPr>
+    </w:p>
+    <w:p>
+      <w:pPr>
+        <w:rPr>
+          <w:rFonts w:cs="Calibri"/>
+        </w:rPr>
+      </w:pPr>
+      <w:r>
+        <w:rPr>
+          <w:rFonts w:cs="Calibri"/>
+        </w:rPr>
+        <w:t xml:space="preserve"> </w:t>
+      </w:r>
+    </w:p>
+    <w:p>
+      <w:pPr>
+        <w:rPr>
+          <w:rFonts w:cs="Calibri"/>
+        </w:rPr>
+      </w:pPr>
+      <w:r>
+        <w:rPr>
+          <w:rFonts w:cs="Calibri"/>
+        </w:rPr>
+        <w:t xml:space="preserve"> </w:t>
+      </w:r>
+    </w:p>
+    <w:p>
+      <w:pPr>
+        <w:rPr>
+          <w:rFonts w:cs="Calibri"/>
+        </w:rPr>
+      </w:pPr>
+      <w:r>
+        <w:rPr>
+          <w:rFonts w:cs="Calibri"/>
+        </w:rPr>
+        <w:t xml:space="preserve"> </w:t>
+      </w:r>
+    </w:p>
+    <w:p>
+      <w:pPr>
+        <w:rPr>
+          <w:rFonts w:cs="Calibri"/>
+        </w:rPr>
+      </w:pPr>
+      <w:r>
+        <w:rPr>
+          <w:rFonts w:cs="Calibri"/>
+        </w:rPr>
+        <w:t xml:space="preserve"> </w:t>
+      </w:r>
+    </w:p>
+    <w:p>
+      <w:pPr>
+        <w:rPr>
+          <w:rFonts w:cs="Calibri"/>
+        </w:rPr>
+      </w:pPr>
+      <w:r>
+        <w:rPr>
+          <w:rFonts w:cs="Calibri"/>
+        </w:rPr>
+        <w:t xml:space="preserve"> </w:t>
+      </w:r>
+    </w:p>
+    <w:p>
+      <w:pPr>
+        <w:rPr>
+          <w:rFonts w:cs="Calibri"/>
+        </w:rPr>
+      </w:pPr>
+      <w:r>
+        <w:rPr>
+          <w:rFonts w:cs="Calibri"/>
+        </w:rPr>
+        <w:t xml:space="preserve"> </w:t>
+      </w:r>
+    </w:p>
+    <w:p>
+      <w:pPr>
+        <w:rPr>
+          <w:rFonts w:cs="Calibri"/>
+        </w:rPr>
+      </w:pPr>
+      <w:r>
+        <w:rPr>
+          <w:rFonts w:cs="Calibri"/>
+        </w:rPr>
+        <w:t xml:space="preserve"> </w:t>
+      </w:r>
+    </w:p>
+    <w:p>
+      <w:pPr>
+        <w:rPr>
+          <w:rFonts w:cs="Calibri"/>
+        </w:rPr>
+      </w:pPr>
+      <w:r>
+        <w:rPr>
+          <w:rFonts w:cs="Calibri"/>
+        </w:rPr>
+        <w:t xml:space="preserve"> </w:t>
+      </w:r>
+    </w:p>
+    <w:p>
+      <w:pPr>
+        <w:rPr>
+          <w:rFonts w:cs="Calibri"/>
+        </w:rPr>
+      </w:pPr>
+      <w:r>
+        <w:rPr>
+          <w:rFonts w:cs="Calibri"/>
+        </w:rPr>
+        <w:t xml:space="preserve"> </w:t>
+      </w:r>
+    </w:p>
+    <w:p>
+      <w:pPr>
+        <w:rPr>
+          <w:rFonts w:cs="Calibri"/>
+        </w:rPr>
+      </w:pPr>
+      <w:r>
+        <w:rPr>
+          <w:rFonts w:cs="Calibri"/>
+        </w:rPr>
+        <w:t xml:space="preserve"> </w:t>
+      </w:r>
+    </w:p>
+    <w:p>
+      <w:pPr>
+        <w:pBdr>
+          <w:bottom w:val="single" w:sz="6" w:space="1" w:color="auto"/>
+        </w:pBdr>
+        <w:rPr>
+          <w:rFonts w:cs="Calibri"/>
+        </w:rPr>
+      </w:pPr>
+      <w:r>
+        <w:rPr>
+          <w:rFonts w:cs="Calibri"/>
+        </w:rPr>
+        <w:t xml:space="preserve"> </w:t>
+      </w:r>
+    </w:p>
+    <w:p>
+      <w:pPr>
+        <w:pBdr>
+          <w:bottom w:val="single" w:sz="6" w:space="1" w:color="auto"/>
+        </w:pBdr>
+        <w:rPr>
+          <w:rFonts w:cs="Calibri"/>
+        </w:rPr>
+      </w:pPr>
+      <w:bookmarkStart w:id="0" w:name="_GoBack"/>
+      <w:bookmarkEnd w:id="0"/>
+      <w:r>
+        <w:rPr>
+          <w:rFonts w:cs="Calibri"/>
+        </w:rPr>
+        <w:t xml:space="preserve"> </w:t>
+      </w:r>
+    </w:p>
+    <w:p>
+      <w:pPr>
+        <w:spacing w:after="0" w:line="240" w:lineRule="auto"/>
+        <w:rPr>
+          <w:rFonts w:cs="Calibri"/>
+          <w:bCs/>
+          <w:color w:val="000000"/>
+          <w:sz w:val="18"/>
+          <w:szCs w:val="18"/>
+        </w:rPr>
+      </w:pPr>
+      <w:r>
+        <w:rPr>
+          <w:rFonts w:cs="Calibri"/>
+          <w:bCs/>
+          <w:color w:val="000000"/>
+          <w:sz w:val="18"/>
+          <w:szCs w:val="18"/>
+        </w:rPr>
+        <w:t xml:space="preserve">Report Run Date: %Now%; Task ID = </w:t>
+      </w:r>
+      <w:r>
+        <w:rPr>
+          <w:rFonts w:cs="Calibri"/>
+          <w:bCs/>
+          <w:color w:val="000000"/>
+          <w:sz w:val="18"/>
+          <w:szCs w:val="18"/>
+        </w:rPr>
+        <w:t>67</w:t>
+      </w:r>
+    </w:p>
+    <w:p>
+      <w:pPr>
+        <w:rPr>
+          <w:rFonts w:cs="Calibri"/>
+          <w:color w:val="10253F"/>
+          <w:sz w:val="18"/>
+          <w:szCs w:val="18"/>
+        </w:rPr>
+      </w:pPr>
+      <w:r>
+        <w:rPr>
+          <w:rFonts w:cs="Calibri"/>
+          <w:color w:val="10253F"/>
+          <w:sz w:val="18"/>
+          <w:szCs w:val="18"/>
+        </w:rPr>
+        <w:t xml:space="preserve">From the Desk of </w:t>
+      </w:r>
+      <w:r>
+        <w:rPr>
+          <w:rFonts w:cs="Calibri"/>
+          <w:color w:val="10253F"/>
+          <w:sz w:val="18"/>
+          <w:szCs w:val="18"/>
+        </w:rPr>
+        <w:t>Wong Anna, Consultant</w:t>
+      </w:r>
+      <w:r>
+        <w:rPr>
+          <w:rFonts w:cs="Calibri"/>
+          <w:color w:val="10253F"/>
+          <w:sz w:val="18"/>
+          <w:szCs w:val="18"/>
+        </w:rPr>
+        <w:t xml:space="preserve">, of Quality and Performance </w:t>
+      </w:r>
+      <w:r>
+        <w:rPr>
+          <w:rFonts w:cs="Calibri"/>
+          <w:color w:val="10253F"/>
+          <w:sz w:val="18"/>
+          <w:szCs w:val="18"/>
+        </w:rPr>
+        <w:t>Measurement</w:t>
+      </w:r>
+    </w:p>
+    <w:p>
+      <w:r>
+        <w:rPr>
+          <w:rFonts w:cs="Calibri"/>
+          <w:color w:val="10253F"/>
+          <w:sz w:val="18"/>
+          <w:szCs w:val="18"/>
+        </w:rPr>
+        <w:t>This communication is privileged and contains confidential information intended only for the person(s) to whom distribution has been granted. By requesting this, you agree to adhere to the MSH Policy on Information and Data Security (Policy #I-H-5). Any unauthorized disclosure, copying, other distribution of this communication or taking any action on its contents other than that related to the purpose of this request is strictly prohibited.</w:t>
+      </w:r>
+    </w:p>
+    <w:sectPr>
+      <w:pgSz w:w="12240" w:h="15840"/>
+      <w:pgMar w:top="720" w:right="720" w:bottom="720" w:left="720" w:header="720" w:footer="720" w:gutter="0"/>
+      <w:cols w:space="720"/>
+      <w:docGrid w:linePitch="360"/>
+    </w:sectPr>
+    <w:p>
+      <w:pPr>
+        <w:spacing w:after="0" w:line="240" w:lineRule="auto"/>
+      </w:pPr>
+      <w:r>
+        <w:rPr>
+          <w:noProof/>
+        </w:rPr>
+        <w:drawing>
+          <wp:inline distT="0" distB="0" distL="0" distR="0">
+            <wp:extent cx="3125470" cy="791845"/>
+            <wp:effectExtent l="0" t="0" r="0" b="8255"/>
+            <wp:docPr id="5" name="Picture 5"/>
+            <wp:cNvGraphicFramePr>
+              <a:graphicFrameLocks xmlns:a="http://schemas.openxmlformats.org/drawingml/2006/main" noChangeAspect="1"/>
+            </wp:cNvGraphicFramePr>
+            <a:graphic xmlns:a="http://schemas.openxmlformats.org/drawingml/2006/main">
+              <a:graphicData uri="http://schemas.openxmlformats.org/drawingml/2006/picture">
+                <pic:pic xmlns:pic="http://schemas.openxmlformats.org/drawingml/2006/picture">
+                  <pic:nvPicPr>
+                    <pic:cNvPr id="0" name="Picture 5"/>
+                    <pic:cNvPicPr>
+                      <a:picLocks noChangeAspect="1" noChangeArrowheads="1"/>
+                    </pic:cNvPicPr>
+                  </pic:nvPicPr>
+                  <pic:blipFill>
+                    <a:blip r:embed="R5bb5178974694c14">
+                      <a:extLst>
+                        <a:ext uri="{28A0092B-C50C-407E-A947-70E740481C1C}">
+                          <a14:useLocalDpi xmlns:a14="http://schemas.microsoft.com/office/drawing/2010/main" val="0"/>
+                        </a:ext>
+                      </a:extLst>
+                    </a:blip>
+                    <a:srcRect/>
+                    <a:stretch>
+                      <a:fillRect/>
+                    </a:stretch>
+                  </pic:blipFill>
+                  <pic:spPr bwMode="auto">
+                    <a:xfrm>
+                      <a:off x="0" y="0"/>
+                      <a:ext cx="3125470" cy="791845"/>
+                    </a:xfrm>
+                    <a:prstGeom prst="rect">
+                      <a:avLst/>
+                    </a:prstGeom>
+                    <a:noFill/>
+                    <a:ln>
+                      <a:noFill/>
+                    </a:ln>
+                  </pic:spPr>
+                </pic:pic>
+              </a:graphicData>
+            </a:graphic>
+          </wp:inline>
+        </w:drawing>
+      </w:r>
+    </w:p>
+    <w:p>
+      <w:pPr>
+        <w:pBdr>
+          <w:bottom w:val="single" w:sz="12" w:space="1" w:color="auto"/>
+        </w:pBdr>
+        <w:spacing w:after="0" w:line="240" w:lineRule="auto"/>
+      </w:pPr>
+      <w:r>
+        <w:rPr>
+          <w:rFonts w:cs="Calibri"/>
+          <w:b/>
+          <w:bCs/>
+          <w:color w:val="558ED5"/>
+        </w:rPr>
+        <w:t>Office of Quality and Performance Measurement</w:t>
+      </w:r>
+    </w:p>
+    <w:p>
+      <w:r>
+        <w:rPr>
+          <w:rFonts w:cs="Calibri"/>
+          <w:b/>
+          <w:bCs/>
+          <w:color w:val="000000"/>
+          <w:sz w:val="28"/>
+          <w:szCs w:val="28"/>
+        </w:rPr>
+        <w:t>Routine</w:t>
+      </w:r>
+    </w:p>
+    <w:p>
+      <w:pPr>
+        <w:spacing w:after="0" w:line="240" w:lineRule="auto"/>
+        <w:rPr>
+          <w:rFonts w:cs="Calibri"/>
+          <w:bCs/>
+          <w:color w:val="000000"/>
+        </w:rPr>
+      </w:pPr>
+      <w:r>
+        <w:rPr>
+          <w:rFonts w:cs="Calibri"/>
+          <w:b/>
+          <w:bCs/>
+          <w:color w:val="000000"/>
+        </w:rPr>
+        <w:t>Requested by:</w:t>
+      </w:r>
+      <w:r>
+        <w:rPr>
+          <w:rFonts w:cs="Calibri"/>
+          <w:b/>
+          <w:bCs/>
+          <w:color w:val="000000"/>
+        </w:rPr>
+        <w:tab/>
+      </w:r>
+      <w:r>
+        <w:rPr>
+          <w:rFonts w:cs="Calibri"/>
+          <w:b/>
+          <w:bCs/>
+          <w:color w:val="000000"/>
+        </w:rPr>
+        <w:tab/>
+      </w:r>
+      <w:r>
+        <w:rPr>
+          <w:rFonts w:cs="Calibri"/>
+          <w:bCs/>
+          <w:color w:val="000000"/>
+        </w:rPr>
+        <w:t>Howard</w:t>
+      </w:r>
+    </w:p>
+    <w:p>
+      <w:pPr>
+        <w:spacing w:after="0" w:line="240" w:lineRule="auto"/>
+        <w:rPr>
+          <w:rFonts w:cs="Calibri"/>
+          <w:bCs/>
+          <w:color w:val="000000"/>
+        </w:rPr>
+      </w:pPr>
+      <w:r>
+        <w:rPr>
+          <w:rFonts w:cs="Calibri"/>
+          <w:b/>
+          <w:bCs/>
+          <w:color w:val="000000"/>
+        </w:rPr>
+        <w:t>Date of Request:</w:t>
+      </w:r>
+      <w:r>
+        <w:rPr>
+          <w:rFonts w:cs="Calibri"/>
+          <w:bCs/>
+          <w:color w:val="000000"/>
+        </w:rPr>
+        <w:tab/>
+      </w:r>
+      <w:r>
+        <w:rPr>
+          <w:rFonts w:cs="Calibri"/>
+          <w:bCs/>
+          <w:color w:val="000000"/>
+        </w:rPr>
+        <w:t>2014-05-21 12:00:00 AM</w:t>
+      </w:r>
+    </w:p>
+    <w:p>
+      <w:pPr>
+        <w:spacing w:after="0" w:line="240" w:lineRule="auto"/>
+        <w:rPr>
+          <w:rFonts w:cs="Calibri"/>
+          <w:bCs/>
+          <w:color w:val="000000"/>
+        </w:rPr>
+      </w:pPr>
+      <w:r>
+        <w:rPr>
+          <w:rFonts w:cs="Calibri"/>
+          <w:b/>
+          <w:bCs/>
+          <w:color w:val="000000"/>
+        </w:rPr>
+        <w:t>Due Date:</w:t>
+      </w:r>
+      <w:r>
+        <w:rPr>
+          <w:rFonts w:cs="Calibri"/>
+          <w:bCs/>
+          <w:color w:val="000000"/>
+        </w:rPr>
+        <w:tab/>
+      </w:r>
+      <w:r>
+        <w:rPr>
+          <w:rFonts w:cs="Calibri"/>
+          <w:bCs/>
+          <w:color w:val="000000"/>
+        </w:rPr>
+        <w:tab/>
+      </w:r>
+      <w:r>
+        <w:rPr>
+          <w:rFonts w:cs="Calibri"/>
+          <w:bCs/>
+          <w:color w:val="000000"/>
+        </w:rPr>
+        <w:t>2014-07-04 12:00:00 AM</w:t>
+      </w:r>
+    </w:p>
+    <w:p>
+      <w:pPr>
+        <w:spacing w:before="200"/>
+      </w:pPr>
+      <w:r>
+        <w:rPr>
+          <w:rFonts w:cs="Calibri"/>
+          <w:b/>
+          <w:bCs/>
+          <w:color w:val="558ED5"/>
+          <w:sz w:val="32"/>
+          <w:szCs w:val="32"/>
+        </w:rPr>
+        <w:t>medicine consult wait time</w:t>
+      </w:r>
+    </w:p>
+    <w:p>
+      <w:pPr>
+        <w:spacing w:after="0" w:line="240" w:lineRule="auto"/>
+        <w:rPr>
+          <w:rFonts w:cs="Calibri"/>
+          <w:bCs/>
+          <w:color w:val="000000"/>
+        </w:rPr>
+      </w:pPr>
+      <w:r>
+        <w:rPr>
+          <w:rFonts w:cs="Calibri"/>
+          <w:b/>
+          <w:bCs/>
+          <w:color w:val="000000"/>
+        </w:rPr>
+        <w:t>Purpose:</w:t>
+      </w:r>
+      <w:r>
+        <w:rPr>
+          <w:rFonts w:cs="Calibri"/>
+          <w:bCs/>
+          <w:color w:val="000000"/>
+        </w:rPr>
+        <w:tab/>
+      </w:r>
+      <w:r>
+        <w:rPr>
+          <w:rFonts w:cs="Calibri"/>
+          <w:bCs/>
+          <w:color w:val="000000"/>
+        </w:rPr>
+        <w:tab/>
+      </w:r>
+      <w:r>
+        <w:rPr>
+          <w:rFonts w:cs="Calibri"/>
+          <w:bCs/>
+          <w:color w:val="000000"/>
+        </w:rPr>
+        <w:t>monitor the request to start time and consult to left ED time</w:t>
+      </w:r>
+    </w:p>
+    <w:p>
+      <w:pPr>
+        <w:spacing w:after="0" w:line="240" w:lineRule="auto"/>
+        <w:rPr>
+          <w:rFonts w:cs="Calibri"/>
+          <w:b/>
+          <w:bCs/>
+          <w:color w:val="000000"/>
+        </w:rPr>
+      </w:pPr>
+      <w:r>
+        <w:rPr>
+          <w:rFonts w:cs="Calibri"/>
+          <w:b/>
+          <w:bCs/>
+          <w:color w:val="000000"/>
+        </w:rPr>
+        <w:t>Date Source:</w:t>
+      </w:r>
+    </w:p>
+    <w:p>
+      <w:pPr>
+        <w:spacing w:after="0" w:line="240" w:lineRule="auto"/>
+        <w:rPr>
+          <w:rFonts w:cs="Calibri"/>
+          <w:bCs/>
+          <w:color w:val="000000"/>
+        </w:rPr>
+      </w:pPr>
+      <w:r>
+        <w:rPr>
+          <w:rFonts w:cs="Calibri"/>
+          <w:bCs/>
+          <w:color w:val="000000"/>
+        </w:rPr>
+        <w:t>\\\\\\\\\\
+</w:t>
+      </w:r>
+      <w:r>
+        <w:rPr>
+          <w:rFonts w:cs="Calibri"/>
+          <w:bCs/>
+          <w:color w:val="000000"/>
+        </w:rPr>
+        <w:br/>
+      </w:r>
+    </w:p>
+    <w:p>
+      <w:pPr>
+        <w:spacing w:after="0" w:line="240" w:lineRule="auto"/>
+        <w:rPr>
+          <w:rFonts w:cs="Calibri"/>
+          <w:bCs/>
+          <w:color w:val="000000"/>
+        </w:rPr>
+      </w:pPr>
+    </w:p>
+    <w:p>
+      <w:r>
+        <w:rPr>
+          <w:rFonts w:cs="Calibri"/>
+          <w:b/>
+          <w:bCs/>
+          <w:color w:val="000000"/>
+        </w:rPr>
+        <w:t>OQPM Analysis &amp; Information:</w:t>
+      </w:r>
+    </w:p>
+    <w:p>
+      <w:pPr>
+        <w:spacing w:after="0" w:line="240" w:lineRule="auto"/>
+        <w:rPr>
+          <w:rFonts w:cs="Calibri"/>
+          <w:bCs/>
+          <w:color w:val="000000"/>
+        </w:rPr>
+      </w:pPr>
+      <w:r>
+        <w:rPr>
+          <w:rFonts w:cs="Calibri"/>
+          <w:bCs/>
+          <w:color w:val="000000"/>
+        </w:rPr>
+        <w:t>testing the information</w:t>
+      </w:r>
+    </w:p>
+    <w:p>
+      <w:pPr>
+        <w:spacing w:after="0" w:line="240" w:lineRule="auto"/>
+        <w:rPr>
+          <w:rFonts w:cs="Calibri"/>
+          <w:bCs/>
+          <w:color w:val="000000"/>
+        </w:rPr>
+      </w:pPr>
+    </w:p>
+    <w:p>
+      <w:pPr>
+        <w:rPr>
+          <w:rFonts w:cs="Calibri"/>
+        </w:rPr>
+      </w:pPr>
+      <w:r>
+        <w:rPr>
+          <w:rFonts w:cs="Calibri"/>
+        </w:rPr>
+        <w:t xml:space="preserve"> </w:t>
+      </w:r>
+    </w:p>
+    <w:p>
+      <w:pPr>
+        <w:rPr>
+          <w:rFonts w:cs="Calibri"/>
+        </w:rPr>
+      </w:pPr>
+      <w:r>
+        <w:rPr>
+          <w:rFonts w:cs="Calibri"/>
+        </w:rPr>
+        <w:t xml:space="preserve"> </w:t>
+      </w:r>
+    </w:p>
+    <w:p>
+      <w:pPr>
+        <w:rPr>
+          <w:rFonts w:cs="Calibri"/>
+        </w:rPr>
+      </w:pPr>
+      <w:r>
+        <w:rPr>
+          <w:rFonts w:cs="Calibri"/>
+        </w:rPr>
+        <w:t xml:space="preserve"> </w:t>
+      </w:r>
+    </w:p>
+    <w:p>
+      <w:pPr>
+        <w:rPr>
+          <w:rFonts w:cs="Calibri"/>
+        </w:rPr>
+      </w:pPr>
+      <w:r>
+        <w:rPr>
+          <w:rFonts w:cs="Calibri"/>
+        </w:rPr>
+        <w:t xml:space="preserve"> </w:t>
+      </w:r>
+    </w:p>
+    <w:p>
+      <w:pPr>
+        <w:rPr>
+          <w:rFonts w:cs="Calibri"/>
+        </w:rPr>
+      </w:pPr>
+      <w:r>
+        <w:rPr>
+          <w:rFonts w:cs="Calibri"/>
+        </w:rPr>
+        <w:t xml:space="preserve"> </w:t>
+      </w:r>
+    </w:p>
+    <w:p>
+      <w:pPr>
+        <w:rPr>
+          <w:rFonts w:cs="Calibri"/>
+        </w:rPr>
+      </w:pPr>
+      <w:r>
+        <w:rPr>
+          <w:rFonts w:cs="Calibri"/>
+        </w:rPr>
+        <w:t xml:space="preserve"> </w:t>
+      </w:r>
+    </w:p>
+    <w:p>
+      <w:pPr>
+        <w:rPr>
+          <w:rFonts w:cs="Calibri"/>
+        </w:rPr>
+      </w:pPr>
+      <w:r>
+        <w:rPr>
+          <w:rFonts w:cs="Calibri"/>
+        </w:rPr>
+        <w:t xml:space="preserve"> </w:t>
+      </w:r>
+    </w:p>
+    <w:p>
+      <w:pPr>
+        <w:rPr>
+          <w:rFonts w:cs="Calibri"/>
+        </w:rPr>
+      </w:pPr>
+      <w:r>
+        <w:rPr>
+          <w:rFonts w:cs="Calibri"/>
+        </w:rPr>
+        <w:t xml:space="preserve"> </w:t>
+      </w:r>
+    </w:p>
+    <w:p>
+      <w:pPr>
+        <w:rPr>
+          <w:rFonts w:cs="Calibri"/>
+        </w:rPr>
+      </w:pPr>
+      <w:r>
+        <w:rPr>
+          <w:rFonts w:cs="Calibri"/>
+        </w:rPr>
+        <w:t xml:space="preserve"> </w:t>
+      </w:r>
+    </w:p>
+    <w:p>
+      <w:pPr>
+        <w:rPr>
+          <w:rFonts w:cs="Calibri"/>
+        </w:rPr>
+      </w:pPr>
+      <w:r>
+        <w:rPr>
+          <w:rFonts w:cs="Calibri"/>
+        </w:rPr>
+        <w:t xml:space="preserve"> </w:t>
+      </w:r>
+    </w:p>
+    <w:p>
+      <w:pPr>
+        <w:pBdr>
+          <w:bottom w:val="single" w:sz="6" w:space="1" w:color="auto"/>
+        </w:pBdr>
+        <w:rPr>
+          <w:rFonts w:cs="Calibri"/>
+        </w:rPr>
+      </w:pPr>
+      <w:r>
+        <w:rPr>
+          <w:rFonts w:cs="Calibri"/>
+        </w:rPr>
+        <w:t xml:space="preserve"> </w:t>
+      </w:r>
+    </w:p>
+    <w:p>
+      <w:pPr>
+        <w:pBdr>
+          <w:bottom w:val="single" w:sz="6" w:space="1" w:color="auto"/>
+        </w:pBdr>
+        <w:rPr>
+          <w:rFonts w:cs="Calibri"/>
+        </w:rPr>
+      </w:pPr>
+      <w:bookmarkStart w:id="0" w:name="_GoBack"/>
+      <w:bookmarkEnd w:id="0"/>
+      <w:r>
+        <w:rPr>
+          <w:rFonts w:cs="Calibri"/>
+        </w:rPr>
+        <w:t xml:space="preserve"> </w:t>
+      </w:r>
+    </w:p>
+    <w:p>
+      <w:pPr>
+        <w:spacing w:after="0" w:line="240" w:lineRule="auto"/>
+        <w:rPr>
+          <w:rFonts w:cs="Calibri"/>
+          <w:bCs/>
+          <w:color w:val="000000"/>
+          <w:sz w:val="18"/>
+          <w:szCs w:val="18"/>
+        </w:rPr>
+      </w:pPr>
+      <w:r>
+        <w:rPr>
+          <w:rFonts w:cs="Calibri"/>
+          <w:bCs/>
+          <w:color w:val="000000"/>
+          <w:sz w:val="18"/>
+          <w:szCs w:val="18"/>
+        </w:rPr>
+        <w:t xml:space="preserve">Report Run Date: %Now%; Task ID = </w:t>
+      </w:r>
+      <w:r>
+        <w:rPr>
+          <w:rFonts w:cs="Calibri"/>
+          <w:bCs/>
+          <w:color w:val="000000"/>
+          <w:sz w:val="18"/>
+          <w:szCs w:val="18"/>
+        </w:rPr>
+        <w:t>67</w:t>
       </w:r>
     </w:p>
     <w:p>

--- a/WorkloadTest/bin/DocOutput/coverPage.docx
+++ b/WorkloadTest/bin/DocOutput/coverPage.docx
@@ -100,7 +100,7 @@
                                           </pic:cNvPicPr>
                                         </pic:nvPicPr>
                                         <pic:blipFill>
-                                          <a:blip r:embed="Rb151520472cb4a45">
+                                          <a:blip r:embed="Reffcb2f0453042af">
                                             <a:extLst>
                                               <a:ext uri="{28A0092B-C50C-407E-A947-70E740481C1C}">
                                                 <a14:useLocalDpi xmlns:a14="http://schemas.microsoft.com/office/drawing/2010/main" val="0"/>
@@ -617,7 +617,27 @@
                                 <w:sz w:val="18"/>
                                 <w:szCs w:val="18"/>
                               </w:rPr>
-                              <w:t xml:space="preserve">Report Run Date: %Now%; Task ID = </w:t>
+                              <w:t xml:space="preserve">Report Run Date: </w:t>
+                            </w:r>
+                            <w:r>
+                              <w:rPr>
+                                <w:rFonts w:cs="Calibri"/>
+                                <w:bCs/>
+                                <w:color w:val="000000"/>
+                                <w:sz w:val="18"/>
+                                <w:szCs w:val="18"/>
+                              </w:rPr>
+                              <w:t>06-23-2014</w:t>
+                            </w:r>
+                            <w:r>
+                              <w:rPr>
+                                <w:rFonts w:cs="Calibri"/>
+                                <w:bCs/>
+                                <w:color w:val="000000"/>
+                                <w:sz w:val="18"/>
+                                <w:szCs w:val="18"/>
+                              </w:rPr>
+                              <w:t xml:space="preserve">; Task ID = </w:t>
                             </w:r>
                             <w:proofErr w:type="spellStart"/>
                             <w:proofErr w:type="spellEnd"/>
@@ -750,7 +770,7 @@
                                     </pic:cNvPicPr>
                                   </pic:nvPicPr>
                                   <pic:blipFill>
-                                    <a:blip r:embed="Rb151520472cb4a45">
+                                    <a:blip r:embed="Reffcb2f0453042af">
                                       <a:extLst>
                                         <a:ext uri="{28A0092B-C50C-407E-A947-70E740481C1C}">
                                           <a14:useLocalDpi xmlns:a14="http://schemas.microsoft.com/office/drawing/2010/main" val="0"/>
@@ -1267,7 +1287,27 @@
                           <w:sz w:val="18"/>
                           <w:szCs w:val="18"/>
                         </w:rPr>
-                        <w:t xml:space="preserve">Report Run Date: %Now%; Task ID = </w:t>
+                        <w:t xml:space="preserve">Report Run Date: </w:t>
+                      </w:r>
+                      <w:r>
+                        <w:rPr>
+                          <w:rFonts w:cs="Calibri"/>
+                          <w:bCs/>
+                          <w:color w:val="000000"/>
+                          <w:sz w:val="18"/>
+                          <w:szCs w:val="18"/>
+                        </w:rPr>
+                        <w:t>06-23-2014</w:t>
+                      </w:r>
+                      <w:r>
+                        <w:rPr>
+                          <w:rFonts w:cs="Calibri"/>
+                          <w:bCs/>
+                          <w:color w:val="000000"/>
+                          <w:sz w:val="18"/>
+                          <w:szCs w:val="18"/>
+                        </w:rPr>
+                        <w:t xml:space="preserve">; Task ID = </w:t>
                       </w:r>
                       <w:proofErr w:type="spellStart"/>
                       <w:proofErr w:type="spellEnd"/>
@@ -1483,7 +1523,7 @@
                                           </pic:cNvPicPr>
                                         </pic:nvPicPr>
                                         <pic:blipFill>
-                                          <a:blip r:embed="Rb151520472cb4a45">
+                                          <a:blip r:embed="Reffcb2f0453042af">
                                             <a:extLst>
                                               <a:ext uri="{28A0092B-C50C-407E-A947-70E740481C1C}">
                                                 <a14:useLocalDpi xmlns:a14="http://schemas.microsoft.com/office/drawing/2010/main" val="0"/>
@@ -2000,7 +2040,27 @@
                                 <w:sz w:val="18"/>
                                 <w:szCs w:val="18"/>
                               </w:rPr>
-                              <w:t xml:space="preserve">Report Run Date: %Now%; Task ID = </w:t>
+                              <w:t xml:space="preserve">Report Run Date: </w:t>
+                            </w:r>
+                            <w:r>
+                              <w:rPr>
+                                <w:rFonts w:cs="Calibri"/>
+                                <w:bCs/>
+                                <w:color w:val="000000"/>
+                                <w:sz w:val="18"/>
+                                <w:szCs w:val="18"/>
+                              </w:rPr>
+                              <w:t>06-23-2014</w:t>
+                            </w:r>
+                            <w:r>
+                              <w:rPr>
+                                <w:rFonts w:cs="Calibri"/>
+                                <w:bCs/>
+                                <w:color w:val="000000"/>
+                                <w:sz w:val="18"/>
+                                <w:szCs w:val="18"/>
+                              </w:rPr>
+                              <w:t xml:space="preserve">; Task ID = </w:t>
                             </w:r>
                             <w:proofErr w:type="spellStart"/>
                             <w:proofErr w:type="spellEnd"/>
@@ -2133,7 +2193,7 @@
                                     </pic:cNvPicPr>
                                   </pic:nvPicPr>
                                   <pic:blipFill>
-                                    <a:blip r:embed="Rb151520472cb4a45">
+                                    <a:blip r:embed="Reffcb2f0453042af">
                                       <a:extLst>
                                         <a:ext uri="{28A0092B-C50C-407E-A947-70E740481C1C}">
                                           <a14:useLocalDpi xmlns:a14="http://schemas.microsoft.com/office/drawing/2010/main" val="0"/>
@@ -2650,7 +2710,27 @@
                           <w:sz w:val="18"/>
                           <w:szCs w:val="18"/>
                         </w:rPr>
-                        <w:t xml:space="preserve">Report Run Date: %Now%; Task ID = </w:t>
+                        <w:t xml:space="preserve">Report Run Date: </w:t>
+                      </w:r>
+                      <w:r>
+                        <w:rPr>
+                          <w:rFonts w:cs="Calibri"/>
+                          <w:bCs/>
+                          <w:color w:val="000000"/>
+                          <w:sz w:val="18"/>
+                          <w:szCs w:val="18"/>
+                        </w:rPr>
+                        <w:t>06-23-2014</w:t>
+                      </w:r>
+                      <w:r>
+                        <w:rPr>
+                          <w:rFonts w:cs="Calibri"/>
+                          <w:bCs/>
+                          <w:color w:val="000000"/>
+                          <w:sz w:val="18"/>
+                          <w:szCs w:val="18"/>
+                        </w:rPr>
+                        <w:t xml:space="preserve">; Task ID = </w:t>
                       </w:r>
                       <w:proofErr w:type="spellStart"/>
                       <w:proofErr w:type="spellEnd"/>
@@ -2866,7 +2946,7 @@
                                           </pic:cNvPicPr>
                                         </pic:nvPicPr>
                                         <pic:blipFill>
-                                          <a:blip r:embed="Rb151520472cb4a45">
+                                          <a:blip r:embed="Reffcb2f0453042af">
                                             <a:extLst>
                                               <a:ext uri="{28A0092B-C50C-407E-A947-70E740481C1C}">
                                                 <a14:useLocalDpi xmlns:a14="http://schemas.microsoft.com/office/drawing/2010/main" val="0"/>
@@ -3383,7 +3463,27 @@
                                 <w:sz w:val="18"/>
                                 <w:szCs w:val="18"/>
                               </w:rPr>
-                              <w:t xml:space="preserve">Report Run Date: %Now%; Task ID = </w:t>
+                              <w:t xml:space="preserve">Report Run Date: </w:t>
+                            </w:r>
+                            <w:r>
+                              <w:rPr>
+                                <w:rFonts w:cs="Calibri"/>
+                                <w:bCs/>
+                                <w:color w:val="000000"/>
+                                <w:sz w:val="18"/>
+                                <w:szCs w:val="18"/>
+                              </w:rPr>
+                              <w:t>06-23-2014</w:t>
+                            </w:r>
+                            <w:r>
+                              <w:rPr>
+                                <w:rFonts w:cs="Calibri"/>
+                                <w:bCs/>
+                                <w:color w:val="000000"/>
+                                <w:sz w:val="18"/>
+                                <w:szCs w:val="18"/>
+                              </w:rPr>
+                              <w:t xml:space="preserve">; Task ID = </w:t>
                             </w:r>
                             <w:proofErr w:type="spellStart"/>
                             <w:proofErr w:type="spellEnd"/>
@@ -3516,7 +3616,7 @@
                                     </pic:cNvPicPr>
                                   </pic:nvPicPr>
                                   <pic:blipFill>
-                                    <a:blip r:embed="Rb151520472cb4a45">
+                                    <a:blip r:embed="Reffcb2f0453042af">
                                       <a:extLst>
                                         <a:ext uri="{28A0092B-C50C-407E-A947-70E740481C1C}">
                                           <a14:useLocalDpi xmlns:a14="http://schemas.microsoft.com/office/drawing/2010/main" val="0"/>
@@ -4033,7 +4133,27 @@
                           <w:sz w:val="18"/>
                           <w:szCs w:val="18"/>
                         </w:rPr>
-                        <w:t xml:space="preserve">Report Run Date: %Now%; Task ID = </w:t>
+                        <w:t xml:space="preserve">Report Run Date: </w:t>
+                      </w:r>
+                      <w:r>
+                        <w:rPr>
+                          <w:rFonts w:cs="Calibri"/>
+                          <w:bCs/>
+                          <w:color w:val="000000"/>
+                          <w:sz w:val="18"/>
+                          <w:szCs w:val="18"/>
+                        </w:rPr>
+                        <w:t>06-23-2014</w:t>
+                      </w:r>
+                      <w:r>
+                        <w:rPr>
+                          <w:rFonts w:cs="Calibri"/>
+                          <w:bCs/>
+                          <w:color w:val="000000"/>
+                          <w:sz w:val="18"/>
+                          <w:szCs w:val="18"/>
+                        </w:rPr>
+                        <w:t xml:space="preserve">; Task ID = </w:t>
                       </w:r>
                       <w:proofErr w:type="spellStart"/>
                       <w:proofErr w:type="spellEnd"/>
@@ -4249,7 +4369,7 @@
                                           </pic:cNvPicPr>
                                         </pic:nvPicPr>
                                         <pic:blipFill>
-                                          <a:blip r:embed="Rb151520472cb4a45">
+                                          <a:blip r:embed="Reffcb2f0453042af">
                                             <a:extLst>
                                               <a:ext uri="{28A0092B-C50C-407E-A947-70E740481C1C}">
                                                 <a14:useLocalDpi xmlns:a14="http://schemas.microsoft.com/office/drawing/2010/main" val="0"/>
@@ -4766,7 +4886,27 @@
                                 <w:sz w:val="18"/>
                                 <w:szCs w:val="18"/>
                               </w:rPr>
-                              <w:t xml:space="preserve">Report Run Date: %Now%; Task ID = </w:t>
+                              <w:t xml:space="preserve">Report Run Date: </w:t>
+                            </w:r>
+                            <w:r>
+                              <w:rPr>
+                                <w:rFonts w:cs="Calibri"/>
+                                <w:bCs/>
+                                <w:color w:val="000000"/>
+                                <w:sz w:val="18"/>
+                                <w:szCs w:val="18"/>
+                              </w:rPr>
+                              <w:t>06-23-2014</w:t>
+                            </w:r>
+                            <w:r>
+                              <w:rPr>
+                                <w:rFonts w:cs="Calibri"/>
+                                <w:bCs/>
+                                <w:color w:val="000000"/>
+                                <w:sz w:val="18"/>
+                                <w:szCs w:val="18"/>
+                              </w:rPr>
+                              <w:t xml:space="preserve">; Task ID = </w:t>
                             </w:r>
                             <w:proofErr w:type="spellStart"/>
                             <w:proofErr w:type="spellEnd"/>
@@ -4899,7 +5039,7 @@
                                     </pic:cNvPicPr>
                                   </pic:nvPicPr>
                                   <pic:blipFill>
-                                    <a:blip r:embed="Rb151520472cb4a45">
+                                    <a:blip r:embed="Reffcb2f0453042af">
                                       <a:extLst>
                                         <a:ext uri="{28A0092B-C50C-407E-A947-70E740481C1C}">
                                           <a14:useLocalDpi xmlns:a14="http://schemas.microsoft.com/office/drawing/2010/main" val="0"/>
@@ -5416,7 +5556,27 @@
                           <w:sz w:val="18"/>
                           <w:szCs w:val="18"/>
                         </w:rPr>
-                        <w:t xml:space="preserve">Report Run Date: %Now%; Task ID = </w:t>
+                        <w:t xml:space="preserve">Report Run Date: </w:t>
+                      </w:r>
+                      <w:r>
+                        <w:rPr>
+                          <w:rFonts w:cs="Calibri"/>
+                          <w:bCs/>
+                          <w:color w:val="000000"/>
+                          <w:sz w:val="18"/>
+                          <w:szCs w:val="18"/>
+                        </w:rPr>
+                        <w:t>06-23-2014</w:t>
+                      </w:r>
+                      <w:r>
+                        <w:rPr>
+                          <w:rFonts w:cs="Calibri"/>
+                          <w:bCs/>
+                          <w:color w:val="000000"/>
+                          <w:sz w:val="18"/>
+                          <w:szCs w:val="18"/>
+                        </w:rPr>
+                        <w:t xml:space="preserve">; Task ID = </w:t>
                       </w:r>
                       <w:proofErr w:type="spellStart"/>
                       <w:proofErr w:type="spellEnd"/>
@@ -5632,7 +5792,7 @@
                                           </pic:cNvPicPr>
                                         </pic:nvPicPr>
                                         <pic:blipFill>
-                                          <a:blip r:embed="Rb151520472cb4a45">
+                                          <a:blip r:embed="Reffcb2f0453042af">
                                             <a:extLst>
                                               <a:ext uri="{28A0092B-C50C-407E-A947-70E740481C1C}">
                                                 <a14:useLocalDpi xmlns:a14="http://schemas.microsoft.com/office/drawing/2010/main" val="0"/>
@@ -6149,7 +6309,27 @@
                                 <w:sz w:val="18"/>
                                 <w:szCs w:val="18"/>
                               </w:rPr>
-                              <w:t xml:space="preserve">Report Run Date: %Now%; Task ID = </w:t>
+                              <w:t xml:space="preserve">Report Run Date: </w:t>
+                            </w:r>
+                            <w:r>
+                              <w:rPr>
+                                <w:rFonts w:cs="Calibri"/>
+                                <w:bCs/>
+                                <w:color w:val="000000"/>
+                                <w:sz w:val="18"/>
+                                <w:szCs w:val="18"/>
+                              </w:rPr>
+                              <w:t>06-23-2014</w:t>
+                            </w:r>
+                            <w:r>
+                              <w:rPr>
+                                <w:rFonts w:cs="Calibri"/>
+                                <w:bCs/>
+                                <w:color w:val="000000"/>
+                                <w:sz w:val="18"/>
+                                <w:szCs w:val="18"/>
+                              </w:rPr>
+                              <w:t xml:space="preserve">; Task ID = </w:t>
                             </w:r>
                             <w:proofErr w:type="spellStart"/>
                             <w:proofErr w:type="spellEnd"/>
@@ -6282,7 +6462,7 @@
                                     </pic:cNvPicPr>
                                   </pic:nvPicPr>
                                   <pic:blipFill>
-                                    <a:blip r:embed="Rb151520472cb4a45">
+                                    <a:blip r:embed="Reffcb2f0453042af">
                                       <a:extLst>
                                         <a:ext uri="{28A0092B-C50C-407E-A947-70E740481C1C}">
                                           <a14:useLocalDpi xmlns:a14="http://schemas.microsoft.com/office/drawing/2010/main" val="0"/>
@@ -6799,7 +6979,27 @@
                           <w:sz w:val="18"/>
                           <w:szCs w:val="18"/>
                         </w:rPr>
-                        <w:t xml:space="preserve">Report Run Date: %Now%; Task ID = </w:t>
+                        <w:t xml:space="preserve">Report Run Date: </w:t>
+                      </w:r>
+                      <w:r>
+                        <w:rPr>
+                          <w:rFonts w:cs="Calibri"/>
+                          <w:bCs/>
+                          <w:color w:val="000000"/>
+                          <w:sz w:val="18"/>
+                          <w:szCs w:val="18"/>
+                        </w:rPr>
+                        <w:t>06-23-2014</w:t>
+                      </w:r>
+                      <w:r>
+                        <w:rPr>
+                          <w:rFonts w:cs="Calibri"/>
+                          <w:bCs/>
+                          <w:color w:val="000000"/>
+                          <w:sz w:val="18"/>
+                          <w:szCs w:val="18"/>
+                        </w:rPr>
+                        <w:t xml:space="preserve">; Task ID = </w:t>
                       </w:r>
                       <w:proofErr w:type="spellStart"/>
                       <w:proofErr w:type="spellEnd"/>
@@ -7015,7 +7215,7 @@
                                           </pic:cNvPicPr>
                                         </pic:nvPicPr>
                                         <pic:blipFill>
-                                          <a:blip r:embed="Rb151520472cb4a45">
+                                          <a:blip r:embed="Reffcb2f0453042af">
                                             <a:extLst>
                                               <a:ext uri="{28A0092B-C50C-407E-A947-70E740481C1C}">
                                                 <a14:useLocalDpi xmlns:a14="http://schemas.microsoft.com/office/drawing/2010/main" val="0"/>
@@ -7532,7 +7732,27 @@
                                 <w:sz w:val="18"/>
                                 <w:szCs w:val="18"/>
                               </w:rPr>
-                              <w:t xml:space="preserve">Report Run Date: %Now%; Task ID = </w:t>
+                              <w:t xml:space="preserve">Report Run Date: </w:t>
+                            </w:r>
+                            <w:r>
+                              <w:rPr>
+                                <w:rFonts w:cs="Calibri"/>
+                                <w:bCs/>
+                                <w:color w:val="000000"/>
+                                <w:sz w:val="18"/>
+                                <w:szCs w:val="18"/>
+                              </w:rPr>
+                              <w:t>06-23-2014</w:t>
+                            </w:r>
+                            <w:r>
+                              <w:rPr>
+                                <w:rFonts w:cs="Calibri"/>
+                                <w:bCs/>
+                                <w:color w:val="000000"/>
+                                <w:sz w:val="18"/>
+                                <w:szCs w:val="18"/>
+                              </w:rPr>
+                              <w:t xml:space="preserve">; Task ID = </w:t>
                             </w:r>
                             <w:proofErr w:type="spellStart"/>
                             <w:proofErr w:type="spellEnd"/>
@@ -7665,7 +7885,7 @@
                                     </pic:cNvPicPr>
                                   </pic:nvPicPr>
                                   <pic:blipFill>
-                                    <a:blip r:embed="Rb151520472cb4a45">
+                                    <a:blip r:embed="Reffcb2f0453042af">
                                       <a:extLst>
                                         <a:ext uri="{28A0092B-C50C-407E-A947-70E740481C1C}">
                                           <a14:useLocalDpi xmlns:a14="http://schemas.microsoft.com/office/drawing/2010/main" val="0"/>
@@ -8182,7 +8402,27 @@
                           <w:sz w:val="18"/>
                           <w:szCs w:val="18"/>
                         </w:rPr>
-                        <w:t xml:space="preserve">Report Run Date: %Now%; Task ID = </w:t>
+                        <w:t xml:space="preserve">Report Run Date: </w:t>
+                      </w:r>
+                      <w:r>
+                        <w:rPr>
+                          <w:rFonts w:cs="Calibri"/>
+                          <w:bCs/>
+                          <w:color w:val="000000"/>
+                          <w:sz w:val="18"/>
+                          <w:szCs w:val="18"/>
+                        </w:rPr>
+                        <w:t>06-23-2014</w:t>
+                      </w:r>
+                      <w:r>
+                        <w:rPr>
+                          <w:rFonts w:cs="Calibri"/>
+                          <w:bCs/>
+                          <w:color w:val="000000"/>
+                          <w:sz w:val="18"/>
+                          <w:szCs w:val="18"/>
+                        </w:rPr>
+                        <w:t xml:space="preserve">; Task ID = </w:t>
                       </w:r>
                       <w:proofErr w:type="spellStart"/>
                       <w:proofErr w:type="spellEnd"/>
@@ -8398,7 +8638,7 @@
                                           </pic:cNvPicPr>
                                         </pic:nvPicPr>
                                         <pic:blipFill>
-                                          <a:blip r:embed="Rb151520472cb4a45">
+                                          <a:blip r:embed="Reffcb2f0453042af">
                                             <a:extLst>
                                               <a:ext uri="{28A0092B-C50C-407E-A947-70E740481C1C}">
                                                 <a14:useLocalDpi xmlns:a14="http://schemas.microsoft.com/office/drawing/2010/main" val="0"/>
@@ -8915,7 +9155,27 @@
                                 <w:sz w:val="18"/>
                                 <w:szCs w:val="18"/>
                               </w:rPr>
-                              <w:t xml:space="preserve">Report Run Date: %Now%; Task ID = </w:t>
+                              <w:t xml:space="preserve">Report Run Date: </w:t>
+                            </w:r>
+                            <w:r>
+                              <w:rPr>
+                                <w:rFonts w:cs="Calibri"/>
+                                <w:bCs/>
+                                <w:color w:val="000000"/>
+                                <w:sz w:val="18"/>
+                                <w:szCs w:val="18"/>
+                              </w:rPr>
+                              <w:t>06-23-2014</w:t>
+                            </w:r>
+                            <w:r>
+                              <w:rPr>
+                                <w:rFonts w:cs="Calibri"/>
+                                <w:bCs/>
+                                <w:color w:val="000000"/>
+                                <w:sz w:val="18"/>
+                                <w:szCs w:val="18"/>
+                              </w:rPr>
+                              <w:t xml:space="preserve">; Task ID = </w:t>
                             </w:r>
                             <w:proofErr w:type="spellStart"/>
                             <w:proofErr w:type="spellEnd"/>
@@ -9048,7 +9308,7 @@
                                     </pic:cNvPicPr>
                                   </pic:nvPicPr>
                                   <pic:blipFill>
-                                    <a:blip r:embed="Rb151520472cb4a45">
+                                    <a:blip r:embed="Reffcb2f0453042af">
                                       <a:extLst>
                                         <a:ext uri="{28A0092B-C50C-407E-A947-70E740481C1C}">
                                           <a14:useLocalDpi xmlns:a14="http://schemas.microsoft.com/office/drawing/2010/main" val="0"/>
@@ -9565,7 +9825,27 @@
                           <w:sz w:val="18"/>
                           <w:szCs w:val="18"/>
                         </w:rPr>
-                        <w:t xml:space="preserve">Report Run Date: %Now%; Task ID = </w:t>
+                        <w:t xml:space="preserve">Report Run Date: </w:t>
+                      </w:r>
+                      <w:r>
+                        <w:rPr>
+                          <w:rFonts w:cs="Calibri"/>
+                          <w:bCs/>
+                          <w:color w:val="000000"/>
+                          <w:sz w:val="18"/>
+                          <w:szCs w:val="18"/>
+                        </w:rPr>
+                        <w:t>06-23-2014</w:t>
+                      </w:r>
+                      <w:r>
+                        <w:rPr>
+                          <w:rFonts w:cs="Calibri"/>
+                          <w:bCs/>
+                          <w:color w:val="000000"/>
+                          <w:sz w:val="18"/>
+                          <w:szCs w:val="18"/>
+                        </w:rPr>
+                        <w:t xml:space="preserve">; Task ID = </w:t>
                       </w:r>
                       <w:proofErr w:type="spellStart"/>
                       <w:proofErr w:type="spellEnd"/>
@@ -9781,7 +10061,7 @@
                                           </pic:cNvPicPr>
                                         </pic:nvPicPr>
                                         <pic:blipFill>
-                                          <a:blip r:embed="Rb151520472cb4a45">
+                                          <a:blip r:embed="Reffcb2f0453042af">
                                             <a:extLst>
                                               <a:ext uri="{28A0092B-C50C-407E-A947-70E740481C1C}">
                                                 <a14:useLocalDpi xmlns:a14="http://schemas.microsoft.com/office/drawing/2010/main" val="0"/>
@@ -10298,7 +10578,27 @@
                                 <w:sz w:val="18"/>
                                 <w:szCs w:val="18"/>
                               </w:rPr>
-                              <w:t xml:space="preserve">Report Run Date: %Now%; Task ID = </w:t>
+                              <w:t xml:space="preserve">Report Run Date: </w:t>
+                            </w:r>
+                            <w:r>
+                              <w:rPr>
+                                <w:rFonts w:cs="Calibri"/>
+                                <w:bCs/>
+                                <w:color w:val="000000"/>
+                                <w:sz w:val="18"/>
+                                <w:szCs w:val="18"/>
+                              </w:rPr>
+                              <w:t>06-23-2014</w:t>
+                            </w:r>
+                            <w:r>
+                              <w:rPr>
+                                <w:rFonts w:cs="Calibri"/>
+                                <w:bCs/>
+                                <w:color w:val="000000"/>
+                                <w:sz w:val="18"/>
+                                <w:szCs w:val="18"/>
+                              </w:rPr>
+                              <w:t xml:space="preserve">; Task ID = </w:t>
                             </w:r>
                             <w:proofErr w:type="spellStart"/>
                             <w:proofErr w:type="spellEnd"/>
@@ -10431,7 +10731,7 @@
                                     </pic:cNvPicPr>
                                   </pic:nvPicPr>
                                   <pic:blipFill>
-                                    <a:blip r:embed="Rb151520472cb4a45">
+                                    <a:blip r:embed="Reffcb2f0453042af">
                                       <a:extLst>
                                         <a:ext uri="{28A0092B-C50C-407E-A947-70E740481C1C}">
                                           <a14:useLocalDpi xmlns:a14="http://schemas.microsoft.com/office/drawing/2010/main" val="0"/>
@@ -10948,7 +11248,27 @@
                           <w:sz w:val="18"/>
                           <w:szCs w:val="18"/>
                         </w:rPr>
-                        <w:t xml:space="preserve">Report Run Date: %Now%; Task ID = </w:t>
+                        <w:t xml:space="preserve">Report Run Date: </w:t>
+                      </w:r>
+                      <w:r>
+                        <w:rPr>
+                          <w:rFonts w:cs="Calibri"/>
+                          <w:bCs/>
+                          <w:color w:val="000000"/>
+                          <w:sz w:val="18"/>
+                          <w:szCs w:val="18"/>
+                        </w:rPr>
+                        <w:t>06-23-2014</w:t>
+                      </w:r>
+                      <w:r>
+                        <w:rPr>
+                          <w:rFonts w:cs="Calibri"/>
+                          <w:bCs/>
+                          <w:color w:val="000000"/>
+                          <w:sz w:val="18"/>
+                          <w:szCs w:val="18"/>
+                        </w:rPr>
+                        <w:t xml:space="preserve">; Task ID = </w:t>
                       </w:r>
                       <w:proofErr w:type="spellStart"/>
                       <w:proofErr w:type="spellEnd"/>
@@ -11164,7 +11484,7 @@
                                           </pic:cNvPicPr>
                                         </pic:nvPicPr>
                                         <pic:blipFill>
-                                          <a:blip r:embed="Rb151520472cb4a45">
+                                          <a:blip r:embed="Reffcb2f0453042af">
                                             <a:extLst>
                                               <a:ext uri="{28A0092B-C50C-407E-A947-70E740481C1C}">
                                                 <a14:useLocalDpi xmlns:a14="http://schemas.microsoft.com/office/drawing/2010/main" val="0"/>
@@ -11681,7 +12001,27 @@
                                 <w:sz w:val="18"/>
                                 <w:szCs w:val="18"/>
                               </w:rPr>
-                              <w:t xml:space="preserve">Report Run Date: %Now%; Task ID = </w:t>
+                              <w:t xml:space="preserve">Report Run Date: </w:t>
+                            </w:r>
+                            <w:r>
+                              <w:rPr>
+                                <w:rFonts w:cs="Calibri"/>
+                                <w:bCs/>
+                                <w:color w:val="000000"/>
+                                <w:sz w:val="18"/>
+                                <w:szCs w:val="18"/>
+                              </w:rPr>
+                              <w:t>06-23-2014</w:t>
+                            </w:r>
+                            <w:r>
+                              <w:rPr>
+                                <w:rFonts w:cs="Calibri"/>
+                                <w:bCs/>
+                                <w:color w:val="000000"/>
+                                <w:sz w:val="18"/>
+                                <w:szCs w:val="18"/>
+                              </w:rPr>
+                              <w:t xml:space="preserve">; Task ID = </w:t>
                             </w:r>
                             <w:proofErr w:type="spellStart"/>
                             <w:proofErr w:type="spellEnd"/>
@@ -11814,7 +12154,7 @@
                                     </pic:cNvPicPr>
                                   </pic:nvPicPr>
                                   <pic:blipFill>
-                                    <a:blip r:embed="Rb151520472cb4a45">
+                                    <a:blip r:embed="Reffcb2f0453042af">
                                       <a:extLst>
                                         <a:ext uri="{28A0092B-C50C-407E-A947-70E740481C1C}">
                                           <a14:useLocalDpi xmlns:a14="http://schemas.microsoft.com/office/drawing/2010/main" val="0"/>
@@ -12331,7 +12671,27 @@
                           <w:sz w:val="18"/>
                           <w:szCs w:val="18"/>
                         </w:rPr>
-                        <w:t xml:space="preserve">Report Run Date: %Now%; Task ID = </w:t>
+                        <w:t xml:space="preserve">Report Run Date: </w:t>
+                      </w:r>
+                      <w:r>
+                        <w:rPr>
+                          <w:rFonts w:cs="Calibri"/>
+                          <w:bCs/>
+                          <w:color w:val="000000"/>
+                          <w:sz w:val="18"/>
+                          <w:szCs w:val="18"/>
+                        </w:rPr>
+                        <w:t>06-23-2014</w:t>
+                      </w:r>
+                      <w:r>
+                        <w:rPr>
+                          <w:rFonts w:cs="Calibri"/>
+                          <w:bCs/>
+                          <w:color w:val="000000"/>
+                          <w:sz w:val="18"/>
+                          <w:szCs w:val="18"/>
+                        </w:rPr>
+                        <w:t xml:space="preserve">; Task ID = </w:t>
                       </w:r>
                       <w:proofErr w:type="spellStart"/>
                       <w:proofErr w:type="spellEnd"/>
@@ -12547,7 +12907,7 @@
                                           </pic:cNvPicPr>
                                         </pic:nvPicPr>
                                         <pic:blipFill>
-                                          <a:blip r:embed="Rb151520472cb4a45">
+                                          <a:blip r:embed="Reffcb2f0453042af">
                                             <a:extLst>
                                               <a:ext uri="{28A0092B-C50C-407E-A947-70E740481C1C}">
                                                 <a14:useLocalDpi xmlns:a14="http://schemas.microsoft.com/office/drawing/2010/main" val="0"/>
@@ -13064,7 +13424,27 @@
                                 <w:sz w:val="18"/>
                                 <w:szCs w:val="18"/>
                               </w:rPr>
-                              <w:t xml:space="preserve">Report Run Date: %Now%; Task ID = </w:t>
+                              <w:t xml:space="preserve">Report Run Date: </w:t>
+                            </w:r>
+                            <w:r>
+                              <w:rPr>
+                                <w:rFonts w:cs="Calibri"/>
+                                <w:bCs/>
+                                <w:color w:val="000000"/>
+                                <w:sz w:val="18"/>
+                                <w:szCs w:val="18"/>
+                              </w:rPr>
+                              <w:t>06-23-2014</w:t>
+                            </w:r>
+                            <w:r>
+                              <w:rPr>
+                                <w:rFonts w:cs="Calibri"/>
+                                <w:bCs/>
+                                <w:color w:val="000000"/>
+                                <w:sz w:val="18"/>
+                                <w:szCs w:val="18"/>
+                              </w:rPr>
+                              <w:t xml:space="preserve">; Task ID = </w:t>
                             </w:r>
                             <w:proofErr w:type="spellStart"/>
                             <w:proofErr w:type="spellEnd"/>
@@ -13197,7 +13577,7 @@
                                     </pic:cNvPicPr>
                                   </pic:nvPicPr>
                                   <pic:blipFill>
-                                    <a:blip r:embed="Rb151520472cb4a45">
+                                    <a:blip r:embed="Reffcb2f0453042af">
                                       <a:extLst>
                                         <a:ext uri="{28A0092B-C50C-407E-A947-70E740481C1C}">
                                           <a14:useLocalDpi xmlns:a14="http://schemas.microsoft.com/office/drawing/2010/main" val="0"/>
@@ -13714,7 +14094,27 @@
                           <w:sz w:val="18"/>
                           <w:szCs w:val="18"/>
                         </w:rPr>
-                        <w:t xml:space="preserve">Report Run Date: %Now%; Task ID = </w:t>
+                        <w:t xml:space="preserve">Report Run Date: </w:t>
+                      </w:r>
+                      <w:r>
+                        <w:rPr>
+                          <w:rFonts w:cs="Calibri"/>
+                          <w:bCs/>
+                          <w:color w:val="000000"/>
+                          <w:sz w:val="18"/>
+                          <w:szCs w:val="18"/>
+                        </w:rPr>
+                        <w:t>06-23-2014</w:t>
+                      </w:r>
+                      <w:r>
+                        <w:rPr>
+                          <w:rFonts w:cs="Calibri"/>
+                          <w:bCs/>
+                          <w:color w:val="000000"/>
+                          <w:sz w:val="18"/>
+                          <w:szCs w:val="18"/>
+                        </w:rPr>
+                        <w:t xml:space="preserve">; Task ID = </w:t>
                       </w:r>
                       <w:proofErr w:type="spellStart"/>
                       <w:proofErr w:type="spellEnd"/>
@@ -13930,7 +14330,7 @@
                                           </pic:cNvPicPr>
                                         </pic:nvPicPr>
                                         <pic:blipFill>
-                                          <a:blip r:embed="Rb151520472cb4a45">
+                                          <a:blip r:embed="Reffcb2f0453042af">
                                             <a:extLst>
                                               <a:ext uri="{28A0092B-C50C-407E-A947-70E740481C1C}">
                                                 <a14:useLocalDpi xmlns:a14="http://schemas.microsoft.com/office/drawing/2010/main" val="0"/>
@@ -14447,7 +14847,27 @@
                                 <w:sz w:val="18"/>
                                 <w:szCs w:val="18"/>
                               </w:rPr>
-                              <w:t xml:space="preserve">Report Run Date: %Now%; Task ID = </w:t>
+                              <w:t xml:space="preserve">Report Run Date: </w:t>
+                            </w:r>
+                            <w:r>
+                              <w:rPr>
+                                <w:rFonts w:cs="Calibri"/>
+                                <w:bCs/>
+                                <w:color w:val="000000"/>
+                                <w:sz w:val="18"/>
+                                <w:szCs w:val="18"/>
+                              </w:rPr>
+                              <w:t>06-23-2014</w:t>
+                            </w:r>
+                            <w:r>
+                              <w:rPr>
+                                <w:rFonts w:cs="Calibri"/>
+                                <w:bCs/>
+                                <w:color w:val="000000"/>
+                                <w:sz w:val="18"/>
+                                <w:szCs w:val="18"/>
+                              </w:rPr>
+                              <w:t xml:space="preserve">; Task ID = </w:t>
                             </w:r>
                             <w:proofErr w:type="spellStart"/>
                             <w:proofErr w:type="spellEnd"/>
@@ -14580,7 +15000,7 @@
                                     </pic:cNvPicPr>
                                   </pic:nvPicPr>
                                   <pic:blipFill>
-                                    <a:blip r:embed="Rb151520472cb4a45">
+                                    <a:blip r:embed="Reffcb2f0453042af">
                                       <a:extLst>
                                         <a:ext uri="{28A0092B-C50C-407E-A947-70E740481C1C}">
                                           <a14:useLocalDpi xmlns:a14="http://schemas.microsoft.com/office/drawing/2010/main" val="0"/>
@@ -15097,7 +15517,27 @@
                           <w:sz w:val="18"/>
                           <w:szCs w:val="18"/>
                         </w:rPr>
-                        <w:t xml:space="preserve">Report Run Date: %Now%; Task ID = </w:t>
+                        <w:t xml:space="preserve">Report Run Date: </w:t>
+                      </w:r>
+                      <w:r>
+                        <w:rPr>
+                          <w:rFonts w:cs="Calibri"/>
+                          <w:bCs/>
+                          <w:color w:val="000000"/>
+                          <w:sz w:val="18"/>
+                          <w:szCs w:val="18"/>
+                        </w:rPr>
+                        <w:t>06-23-2014</w:t>
+                      </w:r>
+                      <w:r>
+                        <w:rPr>
+                          <w:rFonts w:cs="Calibri"/>
+                          <w:bCs/>
+                          <w:color w:val="000000"/>
+                          <w:sz w:val="18"/>
+                          <w:szCs w:val="18"/>
+                        </w:rPr>
+                        <w:t xml:space="preserve">; Task ID = </w:t>
                       </w:r>
                       <w:proofErr w:type="spellStart"/>
                       <w:proofErr w:type="spellEnd"/>
@@ -15313,7 +15753,7 @@
                                           </pic:cNvPicPr>
                                         </pic:nvPicPr>
                                         <pic:blipFill>
-                                          <a:blip r:embed="Rb151520472cb4a45">
+                                          <a:blip r:embed="Reffcb2f0453042af">
                                             <a:extLst>
                                               <a:ext uri="{28A0092B-C50C-407E-A947-70E740481C1C}">
                                                 <a14:useLocalDpi xmlns:a14="http://schemas.microsoft.com/office/drawing/2010/main" val="0"/>
@@ -15830,7 +16270,27 @@
                                 <w:sz w:val="18"/>
                                 <w:szCs w:val="18"/>
                               </w:rPr>
-                              <w:t xml:space="preserve">Report Run Date: %Now%; Task ID = </w:t>
+                              <w:t xml:space="preserve">Report Run Date: </w:t>
+                            </w:r>
+                            <w:r>
+                              <w:rPr>
+                                <w:rFonts w:cs="Calibri"/>
+                                <w:bCs/>
+                                <w:color w:val="000000"/>
+                                <w:sz w:val="18"/>
+                                <w:szCs w:val="18"/>
+                              </w:rPr>
+                              <w:t>06-23-2014</w:t>
+                            </w:r>
+                            <w:r>
+                              <w:rPr>
+                                <w:rFonts w:cs="Calibri"/>
+                                <w:bCs/>
+                                <w:color w:val="000000"/>
+                                <w:sz w:val="18"/>
+                                <w:szCs w:val="18"/>
+                              </w:rPr>
+                              <w:t xml:space="preserve">; Task ID = </w:t>
                             </w:r>
                             <w:proofErr w:type="spellStart"/>
                             <w:proofErr w:type="spellEnd"/>
@@ -15963,7 +16423,7 @@
                                     </pic:cNvPicPr>
                                   </pic:nvPicPr>
                                   <pic:blipFill>
-                                    <a:blip r:embed="Rb151520472cb4a45">
+                                    <a:blip r:embed="Reffcb2f0453042af">
                                       <a:extLst>
                                         <a:ext uri="{28A0092B-C50C-407E-A947-70E740481C1C}">
                                           <a14:useLocalDpi xmlns:a14="http://schemas.microsoft.com/office/drawing/2010/main" val="0"/>
@@ -16480,7 +16940,27 @@
                           <w:sz w:val="18"/>
                           <w:szCs w:val="18"/>
                         </w:rPr>
-                        <w:t xml:space="preserve">Report Run Date: %Now%; Task ID = </w:t>
+                        <w:t xml:space="preserve">Report Run Date: </w:t>
+                      </w:r>
+                      <w:r>
+                        <w:rPr>
+                          <w:rFonts w:cs="Calibri"/>
+                          <w:bCs/>
+                          <w:color w:val="000000"/>
+                          <w:sz w:val="18"/>
+                          <w:szCs w:val="18"/>
+                        </w:rPr>
+                        <w:t>06-23-2014</w:t>
+                      </w:r>
+                      <w:r>
+                        <w:rPr>
+                          <w:rFonts w:cs="Calibri"/>
+                          <w:bCs/>
+                          <w:color w:val="000000"/>
+                          <w:sz w:val="18"/>
+                          <w:szCs w:val="18"/>
+                        </w:rPr>
+                        <w:t xml:space="preserve">; Task ID = </w:t>
                       </w:r>
                       <w:proofErr w:type="spellStart"/>
                       <w:proofErr w:type="spellEnd"/>
@@ -16696,7 +17176,7 @@
                                           </pic:cNvPicPr>
                                         </pic:nvPicPr>
                                         <pic:blipFill>
-                                          <a:blip r:embed="Rb151520472cb4a45">
+                                          <a:blip r:embed="Reffcb2f0453042af">
                                             <a:extLst>
                                               <a:ext uri="{28A0092B-C50C-407E-A947-70E740481C1C}">
                                                 <a14:useLocalDpi xmlns:a14="http://schemas.microsoft.com/office/drawing/2010/main" val="0"/>
@@ -17213,7 +17693,27 @@
                                 <w:sz w:val="18"/>
                                 <w:szCs w:val="18"/>
                               </w:rPr>
-                              <w:t xml:space="preserve">Report Run Date: %Now%; Task ID = </w:t>
+                              <w:t xml:space="preserve">Report Run Date: </w:t>
+                            </w:r>
+                            <w:r>
+                              <w:rPr>
+                                <w:rFonts w:cs="Calibri"/>
+                                <w:bCs/>
+                                <w:color w:val="000000"/>
+                                <w:sz w:val="18"/>
+                                <w:szCs w:val="18"/>
+                              </w:rPr>
+                              <w:t>06-23-2014</w:t>
+                            </w:r>
+                            <w:r>
+                              <w:rPr>
+                                <w:rFonts w:cs="Calibri"/>
+                                <w:bCs/>
+                                <w:color w:val="000000"/>
+                                <w:sz w:val="18"/>
+                                <w:szCs w:val="18"/>
+                              </w:rPr>
+                              <w:t xml:space="preserve">; Task ID = </w:t>
                             </w:r>
                             <w:proofErr w:type="spellStart"/>
                             <w:proofErr w:type="spellEnd"/>
@@ -17346,7 +17846,7 @@
                                     </pic:cNvPicPr>
                                   </pic:nvPicPr>
                                   <pic:blipFill>
-                                    <a:blip r:embed="Rb151520472cb4a45">
+                                    <a:blip r:embed="Reffcb2f0453042af">
                                       <a:extLst>
                                         <a:ext uri="{28A0092B-C50C-407E-A947-70E740481C1C}">
                                           <a14:useLocalDpi xmlns:a14="http://schemas.microsoft.com/office/drawing/2010/main" val="0"/>
@@ -17863,7 +18363,27 @@
                           <w:sz w:val="18"/>
                           <w:szCs w:val="18"/>
                         </w:rPr>
-                        <w:t xml:space="preserve">Report Run Date: %Now%; Task ID = </w:t>
+                        <w:t xml:space="preserve">Report Run Date: </w:t>
+                      </w:r>
+                      <w:r>
+                        <w:rPr>
+                          <w:rFonts w:cs="Calibri"/>
+                          <w:bCs/>
+                          <w:color w:val="000000"/>
+                          <w:sz w:val="18"/>
+                          <w:szCs w:val="18"/>
+                        </w:rPr>
+                        <w:t>06-23-2014</w:t>
+                      </w:r>
+                      <w:r>
+                        <w:rPr>
+                          <w:rFonts w:cs="Calibri"/>
+                          <w:bCs/>
+                          <w:color w:val="000000"/>
+                          <w:sz w:val="18"/>
+                          <w:szCs w:val="18"/>
+                        </w:rPr>
+                        <w:t xml:space="preserve">; Task ID = </w:t>
                       </w:r>
                       <w:proofErr w:type="spellStart"/>
                       <w:proofErr w:type="spellEnd"/>

--- a/WorkloadTest/bin/DocOutput/coverPage.docx
+++ b/WorkloadTest/bin/DocOutput/coverPage.docx
@@ -100,7 +100,7 @@
                                           </pic:cNvPicPr>
                                         </pic:nvPicPr>
                                         <pic:blipFill>
-                                          <a:blip r:embed="Reffcb2f0453042af">
+                                          <a:blip r:embed="R3415539775a14b0f">
                                             <a:extLst>
                                               <a:ext uri="{28A0092B-C50C-407E-A947-70E740481C1C}">
                                                 <a14:useLocalDpi xmlns:a14="http://schemas.microsoft.com/office/drawing/2010/main" val="0"/>
@@ -204,7 +204,7 @@
                                 <w:bCs/>
                                 <w:color w:val="000000"/>
                               </w:rPr>
-                              <w:t>MHA Acute Care Alliance --Nadine Zahlan</w:t>
+                              <w:t>Acute Resuscitation Committee</w:t>
                             </w:r>
                           </w:p>
                           <w:p>
@@ -278,7 +278,7 @@
                                 <w:bCs/>
                                 <w:color w:val="000000"/>
                               </w:rPr>
-                              <w:t>2014-07-03 12:00:00 AM</w:t>
+                              <w:t>2014/07/05 12:00:00 AM</w:t>
                             </w:r>
                           </w:p>
                           <w:p>
@@ -294,7 +294,7 @@
                                 <w:sz w:val="32"/>
                                 <w:szCs w:val="32"/>
                               </w:rPr>
-                              <w:t>Mental Health Aliance Submission</w:t>
+                              <w:t>True Code Blue Chart list</w:t>
                             </w:r>
                           </w:p>
                           <w:p>
@@ -337,7 +337,7 @@
                                 <w:bCs/>
                                 <w:color w:val="000000"/>
                               </w:rPr>
-                              <w:t xml:space="preserve"> </w:t>
+                              <w:t>Audit Code blue procedures</w:t>
                             </w:r>
                           </w:p>
                           <w:p>
@@ -375,7 +375,7 @@
                                 <w:bCs/>
                                 <w:color w:val="000000"/>
                               </w:rPr>
-                              <w:t>NACRS AND TREAT\
+                              <w:t>#S:\OQPM\oqp\Code Blue\ Procedure guide - ARC monthly reports.doc#\
 </w:t>
                             </w:r>
                             <w:r>
@@ -627,7 +627,7 @@
                                 <w:sz w:val="18"/>
                                 <w:szCs w:val="18"/>
                               </w:rPr>
-                              <w:t>06-23-2014</w:t>
+                              <w:t>07/03/2014</w:t>
                             </w:r>
                             <w:r>
                               <w:rPr>
@@ -649,7 +649,7 @@
                                 <w:sz w:val="18"/>
                                 <w:szCs w:val="18"/>
                               </w:rPr>
-                              <w:t>644</w:t>
+                              <w:t>44</w:t>
                             </w:r>
                           </w:p>
                           <w:p>
@@ -677,7 +677,7 @@
                                 <w:sz w:val="18"/>
                                 <w:szCs w:val="18"/>
                               </w:rPr>
-                              <w:t>Liu Kun, CPA</w:t>
+                              <w:t>Thomson Melanie, CPA</w:t>
                             </w:r>
                             <w:r>
                               <w:rPr>
@@ -770,7 +770,7 @@
                                     </pic:cNvPicPr>
                                   </pic:nvPicPr>
                                   <pic:blipFill>
-                                    <a:blip r:embed="Reffcb2f0453042af">
+                                    <a:blip r:embed="R3415539775a14b0f">
                                       <a:extLst>
                                         <a:ext uri="{28A0092B-C50C-407E-A947-70E740481C1C}">
                                           <a14:useLocalDpi xmlns:a14="http://schemas.microsoft.com/office/drawing/2010/main" val="0"/>
@@ -874,7 +874,7 @@
                           <w:bCs/>
                           <w:color w:val="000000"/>
                         </w:rPr>
-                        <w:t>MHA Acute Care Alliance --Nadine Zahlan</w:t>
+                        <w:t>Acute Resuscitation Committee</w:t>
                       </w:r>
                     </w:p>
                     <w:p>
@@ -948,7 +948,7 @@
                           <w:bCs/>
                           <w:color w:val="000000"/>
                         </w:rPr>
-                        <w:t>2014-07-03 12:00:00 AM</w:t>
+                        <w:t>2014/07/05 12:00:00 AM</w:t>
                       </w:r>
                     </w:p>
                     <w:p>
@@ -964,7 +964,7 @@
                           <w:sz w:val="32"/>
                           <w:szCs w:val="32"/>
                         </w:rPr>
-                        <w:t>Mental Health Aliance Submission</w:t>
+                        <w:t>True Code Blue Chart list</w:t>
                       </w:r>
                     </w:p>
                     <w:p>
@@ -1007,7 +1007,7 @@
                           <w:bCs/>
                           <w:color w:val="000000"/>
                         </w:rPr>
-                        <w:t xml:space="preserve"> </w:t>
+                        <w:t>Audit Code blue procedures</w:t>
                       </w:r>
                     </w:p>
                     <w:p>
@@ -1045,7 +1045,7 @@
                           <w:bCs/>
                           <w:color w:val="000000"/>
                         </w:rPr>
-                        <w:t>NACRS AND TREAT\
+                        <w:t>#S:\OQPM\oqp\Code Blue\ Procedure guide - ARC monthly reports.doc#\
 </w:t>
                       </w:r>
                       <w:r>
@@ -1297,7 +1297,7 @@
                           <w:sz w:val="18"/>
                           <w:szCs w:val="18"/>
                         </w:rPr>
-                        <w:t>06-23-2014</w:t>
+                        <w:t>07/03/2014</w:t>
                       </w:r>
                       <w:r>
                         <w:rPr>
@@ -1319,7 +1319,7 @@
                           <w:sz w:val="18"/>
                           <w:szCs w:val="18"/>
                         </w:rPr>
-                        <w:t>644</w:t>
+                        <w:t>44</w:t>
                       </w:r>
                     </w:p>
                     <w:p>
@@ -1347,7 +1347,7 @@
                           <w:sz w:val="18"/>
                           <w:szCs w:val="18"/>
                         </w:rPr>
-                        <w:t>Liu Kun, CPA</w:t>
+                        <w:t>Thomson Melanie, CPA</w:t>
                       </w:r>
                       <w:r>
                         <w:rPr>
@@ -1523,7 +1523,7 @@
                                           </pic:cNvPicPr>
                                         </pic:nvPicPr>
                                         <pic:blipFill>
-                                          <a:blip r:embed="Reffcb2f0453042af">
+                                          <a:blip r:embed="R3415539775a14b0f">
                                             <a:extLst>
                                               <a:ext uri="{28A0092B-C50C-407E-A947-70E740481C1C}">
                                                 <a14:useLocalDpi xmlns:a14="http://schemas.microsoft.com/office/drawing/2010/main" val="0"/>
@@ -1627,7 +1627,7 @@
                                 <w:bCs/>
                                 <w:color w:val="000000"/>
                               </w:rPr>
-                              <w:t>MHA Acute Care Alliance --Nadine Zahlan</w:t>
+                              <w:t>Acute Resuscitation Committee</w:t>
                             </w:r>
                           </w:p>
                           <w:p>
@@ -1701,7 +1701,7 @@
                                 <w:bCs/>
                                 <w:color w:val="000000"/>
                               </w:rPr>
-                              <w:t>2014-08-03 12:00:00 AM</w:t>
+                              <w:t>2014/08/05 12:00:00 AM</w:t>
                             </w:r>
                           </w:p>
                           <w:p>
@@ -1717,7 +1717,7 @@
                                 <w:sz w:val="32"/>
                                 <w:szCs w:val="32"/>
                               </w:rPr>
-                              <w:t>Mental Health Aliance Submission</w:t>
+                              <w:t>True Code Blue Chart list</w:t>
                             </w:r>
                           </w:p>
                           <w:p>
@@ -1760,7 +1760,7 @@
                                 <w:bCs/>
                                 <w:color w:val="000000"/>
                               </w:rPr>
-                              <w:t xml:space="preserve"> </w:t>
+                              <w:t>Audit Code blue procedures</w:t>
                             </w:r>
                           </w:p>
                           <w:p>
@@ -1798,7 +1798,7 @@
                                 <w:bCs/>
                                 <w:color w:val="000000"/>
                               </w:rPr>
-                              <w:t>NACRS AND TREAT\
+                              <w:t>#S:\OQPM\oqp\Code Blue\ Procedure guide - ARC monthly reports.doc#\
 </w:t>
                             </w:r>
                             <w:r>
@@ -2050,7 +2050,7 @@
                                 <w:sz w:val="18"/>
                                 <w:szCs w:val="18"/>
                               </w:rPr>
-                              <w:t>06-23-2014</w:t>
+                              <w:t>07/03/2014</w:t>
                             </w:r>
                             <w:r>
                               <w:rPr>
@@ -2072,7 +2072,7 @@
                                 <w:sz w:val="18"/>
                                 <w:szCs w:val="18"/>
                               </w:rPr>
-                              <w:t>644</w:t>
+                              <w:t>44</w:t>
                             </w:r>
                           </w:p>
                           <w:p>
@@ -2100,7 +2100,7 @@
                                 <w:sz w:val="18"/>
                                 <w:szCs w:val="18"/>
                               </w:rPr>
-                              <w:t>Liu Kun, CPA</w:t>
+                              <w:t>Thomson Melanie, CPA</w:t>
                             </w:r>
                             <w:r>
                               <w:rPr>
@@ -2193,7 +2193,7 @@
                                     </pic:cNvPicPr>
                                   </pic:nvPicPr>
                                   <pic:blipFill>
-                                    <a:blip r:embed="Reffcb2f0453042af">
+                                    <a:blip r:embed="R3415539775a14b0f">
                                       <a:extLst>
                                         <a:ext uri="{28A0092B-C50C-407E-A947-70E740481C1C}">
                                           <a14:useLocalDpi xmlns:a14="http://schemas.microsoft.com/office/drawing/2010/main" val="0"/>
@@ -2297,7 +2297,7 @@
                           <w:bCs/>
                           <w:color w:val="000000"/>
                         </w:rPr>
-                        <w:t>MHA Acute Care Alliance --Nadine Zahlan</w:t>
+                        <w:t>Acute Resuscitation Committee</w:t>
                       </w:r>
                     </w:p>
                     <w:p>
@@ -2371,7 +2371,7 @@
                           <w:bCs/>
                           <w:color w:val="000000"/>
                         </w:rPr>
-                        <w:t>2014-08-03 12:00:00 AM</w:t>
+                        <w:t>2014/08/05 12:00:00 AM</w:t>
                       </w:r>
                     </w:p>
                     <w:p>
@@ -2387,7 +2387,7 @@
                           <w:sz w:val="32"/>
                           <w:szCs w:val="32"/>
                         </w:rPr>
-                        <w:t>Mental Health Aliance Submission</w:t>
+                        <w:t>True Code Blue Chart list</w:t>
                       </w:r>
                     </w:p>
                     <w:p>
@@ -2430,7 +2430,7 @@
                           <w:bCs/>
                           <w:color w:val="000000"/>
                         </w:rPr>
-                        <w:t xml:space="preserve"> </w:t>
+                        <w:t>Audit Code blue procedures</w:t>
                       </w:r>
                     </w:p>
                     <w:p>
@@ -2468,7 +2468,7 @@
                           <w:bCs/>
                           <w:color w:val="000000"/>
                         </w:rPr>
-                        <w:t>NACRS AND TREAT\
+                        <w:t>#S:\OQPM\oqp\Code Blue\ Procedure guide - ARC monthly reports.doc#\
 </w:t>
                       </w:r>
                       <w:r>
@@ -2720,7 +2720,7 @@
                           <w:sz w:val="18"/>
                           <w:szCs w:val="18"/>
                         </w:rPr>
-                        <w:t>06-23-2014</w:t>
+                        <w:t>07/03/2014</w:t>
                       </w:r>
                       <w:r>
                         <w:rPr>
@@ -2742,7 +2742,7 @@
                           <w:sz w:val="18"/>
                           <w:szCs w:val="18"/>
                         </w:rPr>
-                        <w:t>644</w:t>
+                        <w:t>44</w:t>
                       </w:r>
                     </w:p>
                     <w:p>
@@ -2770,7 +2770,7 @@
                           <w:sz w:val="18"/>
                           <w:szCs w:val="18"/>
                         </w:rPr>
-                        <w:t>Liu Kun, CPA</w:t>
+                        <w:t>Thomson Melanie, CPA</w:t>
                       </w:r>
                       <w:r>
                         <w:rPr>
@@ -2946,7 +2946,7 @@
                                           </pic:cNvPicPr>
                                         </pic:nvPicPr>
                                         <pic:blipFill>
-                                          <a:blip r:embed="Reffcb2f0453042af">
+                                          <a:blip r:embed="R3415539775a14b0f">
                                             <a:extLst>
                                               <a:ext uri="{28A0092B-C50C-407E-A947-70E740481C1C}">
                                                 <a14:useLocalDpi xmlns:a14="http://schemas.microsoft.com/office/drawing/2010/main" val="0"/>
@@ -3050,7 +3050,7 @@
                                 <w:bCs/>
                                 <w:color w:val="000000"/>
                               </w:rPr>
-                              <w:t>MHA Acute Care Alliance --Nadine Zahlan</w:t>
+                              <w:t>Acute Resuscitation Committee</w:t>
                             </w:r>
                           </w:p>
                           <w:p>
@@ -3124,7 +3124,7 @@
                                 <w:bCs/>
                                 <w:color w:val="000000"/>
                               </w:rPr>
-                              <w:t>2014-09-03 12:00:00 AM</w:t>
+                              <w:t>2014/09/05 12:00:00 AM</w:t>
                             </w:r>
                           </w:p>
                           <w:p>
@@ -3140,7 +3140,7 @@
                                 <w:sz w:val="32"/>
                                 <w:szCs w:val="32"/>
                               </w:rPr>
-                              <w:t>Mental Health Aliance Submission</w:t>
+                              <w:t>True Code Blue Chart list</w:t>
                             </w:r>
                           </w:p>
                           <w:p>
@@ -3183,7 +3183,7 @@
                                 <w:bCs/>
                                 <w:color w:val="000000"/>
                               </w:rPr>
-                              <w:t xml:space="preserve"> </w:t>
+                              <w:t>Audit Code blue procedures</w:t>
                             </w:r>
                           </w:p>
                           <w:p>
@@ -3221,7 +3221,7 @@
                                 <w:bCs/>
                                 <w:color w:val="000000"/>
                               </w:rPr>
-                              <w:t>NACRS AND TREAT\
+                              <w:t>#S:\OQPM\oqp\Code Blue\ Procedure guide - ARC monthly reports.doc#\
 </w:t>
                             </w:r>
                             <w:r>
@@ -3473,7 +3473,7 @@
                                 <w:sz w:val="18"/>
                                 <w:szCs w:val="18"/>
                               </w:rPr>
-                              <w:t>06-23-2014</w:t>
+                              <w:t>07/03/2014</w:t>
                             </w:r>
                             <w:r>
                               <w:rPr>
@@ -3495,7 +3495,7 @@
                                 <w:sz w:val="18"/>
                                 <w:szCs w:val="18"/>
                               </w:rPr>
-                              <w:t>644</w:t>
+                              <w:t>44</w:t>
                             </w:r>
                           </w:p>
                           <w:p>
@@ -3523,7 +3523,7 @@
                                 <w:sz w:val="18"/>
                                 <w:szCs w:val="18"/>
                               </w:rPr>
-                              <w:t>Liu Kun, CPA</w:t>
+                              <w:t>Thomson Melanie, CPA</w:t>
                             </w:r>
                             <w:r>
                               <w:rPr>
@@ -3616,7 +3616,7 @@
                                     </pic:cNvPicPr>
                                   </pic:nvPicPr>
                                   <pic:blipFill>
-                                    <a:blip r:embed="Reffcb2f0453042af">
+                                    <a:blip r:embed="R3415539775a14b0f">
                                       <a:extLst>
                                         <a:ext uri="{28A0092B-C50C-407E-A947-70E740481C1C}">
                                           <a14:useLocalDpi xmlns:a14="http://schemas.microsoft.com/office/drawing/2010/main" val="0"/>
@@ -3720,7 +3720,7 @@
                           <w:bCs/>
                           <w:color w:val="000000"/>
                         </w:rPr>
-                        <w:t>MHA Acute Care Alliance --Nadine Zahlan</w:t>
+                        <w:t>Acute Resuscitation Committee</w:t>
                       </w:r>
                     </w:p>
                     <w:p>
@@ -3794,7 +3794,7 @@
                           <w:bCs/>
                           <w:color w:val="000000"/>
                         </w:rPr>
-                        <w:t>2014-09-03 12:00:00 AM</w:t>
+                        <w:t>2014/09/05 12:00:00 AM</w:t>
                       </w:r>
                     </w:p>
                     <w:p>
@@ -3810,7 +3810,7 @@
                           <w:sz w:val="32"/>
                           <w:szCs w:val="32"/>
                         </w:rPr>
-                        <w:t>Mental Health Aliance Submission</w:t>
+                        <w:t>True Code Blue Chart list</w:t>
                       </w:r>
                     </w:p>
                     <w:p>
@@ -3853,7 +3853,7 @@
                           <w:bCs/>
                           <w:color w:val="000000"/>
                         </w:rPr>
-                        <w:t xml:space="preserve"> </w:t>
+                        <w:t>Audit Code blue procedures</w:t>
                       </w:r>
                     </w:p>
                     <w:p>
@@ -3891,7 +3891,7 @@
                           <w:bCs/>
                           <w:color w:val="000000"/>
                         </w:rPr>
-                        <w:t>NACRS AND TREAT\
+                        <w:t>#S:\OQPM\oqp\Code Blue\ Procedure guide - ARC monthly reports.doc#\
 </w:t>
                       </w:r>
                       <w:r>
@@ -4143,7 +4143,7 @@
                           <w:sz w:val="18"/>
                           <w:szCs w:val="18"/>
                         </w:rPr>
-                        <w:t>06-23-2014</w:t>
+                        <w:t>07/03/2014</w:t>
                       </w:r>
                       <w:r>
                         <w:rPr>
@@ -4165,7 +4165,7 @@
                           <w:sz w:val="18"/>
                           <w:szCs w:val="18"/>
                         </w:rPr>
-                        <w:t>644</w:t>
+                        <w:t>44</w:t>
                       </w:r>
                     </w:p>
                     <w:p>
@@ -4193,7 +4193,7 @@
                           <w:sz w:val="18"/>
                           <w:szCs w:val="18"/>
                         </w:rPr>
-                        <w:t>Liu Kun, CPA</w:t>
+                        <w:t>Thomson Melanie, CPA</w:t>
                       </w:r>
                       <w:r>
                         <w:rPr>
@@ -4369,7 +4369,7 @@
                                           </pic:cNvPicPr>
                                         </pic:nvPicPr>
                                         <pic:blipFill>
-                                          <a:blip r:embed="Reffcb2f0453042af">
+                                          <a:blip r:embed="R3415539775a14b0f">
                                             <a:extLst>
                                               <a:ext uri="{28A0092B-C50C-407E-A947-70E740481C1C}">
                                                 <a14:useLocalDpi xmlns:a14="http://schemas.microsoft.com/office/drawing/2010/main" val="0"/>
@@ -4473,7 +4473,7 @@
                                 <w:bCs/>
                                 <w:color w:val="000000"/>
                               </w:rPr>
-                              <w:t>MHA Acute Care Alliance --Nadine Zahlan</w:t>
+                              <w:t>Acute Resuscitation Committee</w:t>
                             </w:r>
                           </w:p>
                           <w:p>
@@ -4547,7 +4547,7 @@
                                 <w:bCs/>
                                 <w:color w:val="000000"/>
                               </w:rPr>
-                              <w:t>2014-10-03 12:00:00 AM</w:t>
+                              <w:t>2014/10/05 12:00:00 AM</w:t>
                             </w:r>
                           </w:p>
                           <w:p>
@@ -4563,7 +4563,7 @@
                                 <w:sz w:val="32"/>
                                 <w:szCs w:val="32"/>
                               </w:rPr>
-                              <w:t>Mental Health Aliance Submission</w:t>
+                              <w:t>True Code Blue Chart list</w:t>
                             </w:r>
                           </w:p>
                           <w:p>
@@ -4606,7 +4606,7 @@
                                 <w:bCs/>
                                 <w:color w:val="000000"/>
                               </w:rPr>
-                              <w:t xml:space="preserve"> </w:t>
+                              <w:t>Audit Code blue procedures</w:t>
                             </w:r>
                           </w:p>
                           <w:p>
@@ -4644,7 +4644,7 @@
                                 <w:bCs/>
                                 <w:color w:val="000000"/>
                               </w:rPr>
-                              <w:t>NACRS AND TREAT\
+                              <w:t>#S:\OQPM\oqp\Code Blue\ Procedure guide - ARC monthly reports.doc#\
 </w:t>
                             </w:r>
                             <w:r>
@@ -4896,7 +4896,7 @@
                                 <w:sz w:val="18"/>
                                 <w:szCs w:val="18"/>
                               </w:rPr>
-                              <w:t>06-23-2014</w:t>
+                              <w:t>07/03/2014</w:t>
                             </w:r>
                             <w:r>
                               <w:rPr>
@@ -4918,7 +4918,7 @@
                                 <w:sz w:val="18"/>
                                 <w:szCs w:val="18"/>
                               </w:rPr>
-                              <w:t>644</w:t>
+                              <w:t>44</w:t>
                             </w:r>
                           </w:p>
                           <w:p>
@@ -4946,7 +4946,7 @@
                                 <w:sz w:val="18"/>
                                 <w:szCs w:val="18"/>
                               </w:rPr>
-                              <w:t>Liu Kun, CPA</w:t>
+                              <w:t>Thomson Melanie, CPA</w:t>
                             </w:r>
                             <w:r>
                               <w:rPr>
@@ -5039,7 +5039,7 @@
                                     </pic:cNvPicPr>
                                   </pic:nvPicPr>
                                   <pic:blipFill>
-                                    <a:blip r:embed="Reffcb2f0453042af">
+                                    <a:blip r:embed="R3415539775a14b0f">
                                       <a:extLst>
                                         <a:ext uri="{28A0092B-C50C-407E-A947-70E740481C1C}">
                                           <a14:useLocalDpi xmlns:a14="http://schemas.microsoft.com/office/drawing/2010/main" val="0"/>
@@ -5143,7 +5143,7 @@
                           <w:bCs/>
                           <w:color w:val="000000"/>
                         </w:rPr>
-                        <w:t>MHA Acute Care Alliance --Nadine Zahlan</w:t>
+                        <w:t>Acute Resuscitation Committee</w:t>
                       </w:r>
                     </w:p>
                     <w:p>
@@ -5217,7 +5217,7 @@
                           <w:bCs/>
                           <w:color w:val="000000"/>
                         </w:rPr>
-                        <w:t>2014-10-03 12:00:00 AM</w:t>
+                        <w:t>2014/10/05 12:00:00 AM</w:t>
                       </w:r>
                     </w:p>
                     <w:p>
@@ -5233,7 +5233,7 @@
                           <w:sz w:val="32"/>
                           <w:szCs w:val="32"/>
                         </w:rPr>
-                        <w:t>Mental Health Aliance Submission</w:t>
+                        <w:t>True Code Blue Chart list</w:t>
                       </w:r>
                     </w:p>
                     <w:p>
@@ -5276,7 +5276,7 @@
                           <w:bCs/>
                           <w:color w:val="000000"/>
                         </w:rPr>
-                        <w:t xml:space="preserve"> </w:t>
+                        <w:t>Audit Code blue procedures</w:t>
                       </w:r>
                     </w:p>
                     <w:p>
@@ -5314,7 +5314,7 @@
                           <w:bCs/>
                           <w:color w:val="000000"/>
                         </w:rPr>
-                        <w:t>NACRS AND TREAT\
+                        <w:t>#S:\OQPM\oqp\Code Blue\ Procedure guide - ARC monthly reports.doc#\
 </w:t>
                       </w:r>
                       <w:r>
@@ -5566,7 +5566,7 @@
                           <w:sz w:val="18"/>
                           <w:szCs w:val="18"/>
                         </w:rPr>
-                        <w:t>06-23-2014</w:t>
+                        <w:t>07/03/2014</w:t>
                       </w:r>
                       <w:r>
                         <w:rPr>
@@ -5588,7 +5588,7 @@
                           <w:sz w:val="18"/>
                           <w:szCs w:val="18"/>
                         </w:rPr>
-                        <w:t>644</w:t>
+                        <w:t>44</w:t>
                       </w:r>
                     </w:p>
                     <w:p>
@@ -5616,7 +5616,7 @@
                           <w:sz w:val="18"/>
                           <w:szCs w:val="18"/>
                         </w:rPr>
-                        <w:t>Liu Kun, CPA</w:t>
+                        <w:t>Thomson Melanie, CPA</w:t>
                       </w:r>
                       <w:r>
                         <w:rPr>
@@ -5792,7 +5792,7 @@
                                           </pic:cNvPicPr>
                                         </pic:nvPicPr>
                                         <pic:blipFill>
-                                          <a:blip r:embed="Reffcb2f0453042af">
+                                          <a:blip r:embed="R3415539775a14b0f">
                                             <a:extLst>
                                               <a:ext uri="{28A0092B-C50C-407E-A947-70E740481C1C}">
                                                 <a14:useLocalDpi xmlns:a14="http://schemas.microsoft.com/office/drawing/2010/main" val="0"/>
@@ -5896,7 +5896,7 @@
                                 <w:bCs/>
                                 <w:color w:val="000000"/>
                               </w:rPr>
-                              <w:t>MHA Acute Care Alliance --Nadine Zahlan</w:t>
+                              <w:t>Acute Resuscitation Committee</w:t>
                             </w:r>
                           </w:p>
                           <w:p>
@@ -5970,7 +5970,7 @@
                                 <w:bCs/>
                                 <w:color w:val="000000"/>
                               </w:rPr>
-                              <w:t>2014-11-03 12:00:00 AM</w:t>
+                              <w:t>2014/11/05 12:00:00 AM</w:t>
                             </w:r>
                           </w:p>
                           <w:p>
@@ -5986,7 +5986,7 @@
                                 <w:sz w:val="32"/>
                                 <w:szCs w:val="32"/>
                               </w:rPr>
-                              <w:t>Mental Health Aliance Submission</w:t>
+                              <w:t>True Code Blue Chart list</w:t>
                             </w:r>
                           </w:p>
                           <w:p>
@@ -6029,7 +6029,7 @@
                                 <w:bCs/>
                                 <w:color w:val="000000"/>
                               </w:rPr>
-                              <w:t xml:space="preserve"> </w:t>
+                              <w:t>Audit Code blue procedures</w:t>
                             </w:r>
                           </w:p>
                           <w:p>
@@ -6067,7 +6067,7 @@
                                 <w:bCs/>
                                 <w:color w:val="000000"/>
                               </w:rPr>
-                              <w:t>NACRS AND TREAT\
+                              <w:t>#S:\OQPM\oqp\Code Blue\ Procedure guide - ARC monthly reports.doc#\
 </w:t>
                             </w:r>
                             <w:r>
@@ -6319,7 +6319,7 @@
                                 <w:sz w:val="18"/>
                                 <w:szCs w:val="18"/>
                               </w:rPr>
-                              <w:t>06-23-2014</w:t>
+                              <w:t>07/03/2014</w:t>
                             </w:r>
                             <w:r>
                               <w:rPr>
@@ -6341,7 +6341,7 @@
                                 <w:sz w:val="18"/>
                                 <w:szCs w:val="18"/>
                               </w:rPr>
-                              <w:t>644</w:t>
+                              <w:t>44</w:t>
                             </w:r>
                           </w:p>
                           <w:p>
@@ -6369,7 +6369,7 @@
                                 <w:sz w:val="18"/>
                                 <w:szCs w:val="18"/>
                               </w:rPr>
-                              <w:t>Liu Kun, CPA</w:t>
+                              <w:t>Thomson Melanie, CPA</w:t>
                             </w:r>
                             <w:r>
                               <w:rPr>
@@ -6462,7 +6462,7 @@
                                     </pic:cNvPicPr>
                                   </pic:nvPicPr>
                                   <pic:blipFill>
-                                    <a:blip r:embed="Reffcb2f0453042af">
+                                    <a:blip r:embed="R3415539775a14b0f">
                                       <a:extLst>
                                         <a:ext uri="{28A0092B-C50C-407E-A947-70E740481C1C}">
                                           <a14:useLocalDpi xmlns:a14="http://schemas.microsoft.com/office/drawing/2010/main" val="0"/>
@@ -6566,7 +6566,7 @@
                           <w:bCs/>
                           <w:color w:val="000000"/>
                         </w:rPr>
-                        <w:t>MHA Acute Care Alliance --Nadine Zahlan</w:t>
+                        <w:t>Acute Resuscitation Committee</w:t>
                       </w:r>
                     </w:p>
                     <w:p>
@@ -6640,7 +6640,7 @@
                           <w:bCs/>
                           <w:color w:val="000000"/>
                         </w:rPr>
-                        <w:t>2014-11-03 12:00:00 AM</w:t>
+                        <w:t>2014/11/05 12:00:00 AM</w:t>
                       </w:r>
                     </w:p>
                     <w:p>
@@ -6656,7 +6656,7 @@
                           <w:sz w:val="32"/>
                           <w:szCs w:val="32"/>
                         </w:rPr>
-                        <w:t>Mental Health Aliance Submission</w:t>
+                        <w:t>True Code Blue Chart list</w:t>
                       </w:r>
                     </w:p>
                     <w:p>
@@ -6699,7 +6699,7 @@
                           <w:bCs/>
                           <w:color w:val="000000"/>
                         </w:rPr>
-                        <w:t xml:space="preserve"> </w:t>
+                        <w:t>Audit Code blue procedures</w:t>
                       </w:r>
                     </w:p>
                     <w:p>
@@ -6737,7 +6737,7 @@
                           <w:bCs/>
                           <w:color w:val="000000"/>
                         </w:rPr>
-                        <w:t>NACRS AND TREAT\
+                        <w:t>#S:\OQPM\oqp\Code Blue\ Procedure guide - ARC monthly reports.doc#\
 </w:t>
                       </w:r>
                       <w:r>
@@ -6989,7 +6989,7 @@
                           <w:sz w:val="18"/>
                           <w:szCs w:val="18"/>
                         </w:rPr>
-                        <w:t>06-23-2014</w:t>
+                        <w:t>07/03/2014</w:t>
                       </w:r>
                       <w:r>
                         <w:rPr>
@@ -7011,7 +7011,7 @@
                           <w:sz w:val="18"/>
                           <w:szCs w:val="18"/>
                         </w:rPr>
-                        <w:t>644</w:t>
+                        <w:t>44</w:t>
                       </w:r>
                     </w:p>
                     <w:p>
@@ -7039,7 +7039,7 @@
                           <w:sz w:val="18"/>
                           <w:szCs w:val="18"/>
                         </w:rPr>
-                        <w:t>Liu Kun, CPA</w:t>
+                        <w:t>Thomson Melanie, CPA</w:t>
                       </w:r>
                       <w:r>
                         <w:rPr>
@@ -7215,7 +7215,7 @@
                                           </pic:cNvPicPr>
                                         </pic:nvPicPr>
                                         <pic:blipFill>
-                                          <a:blip r:embed="Reffcb2f0453042af">
+                                          <a:blip r:embed="R3415539775a14b0f">
                                             <a:extLst>
                                               <a:ext uri="{28A0092B-C50C-407E-A947-70E740481C1C}">
                                                 <a14:useLocalDpi xmlns:a14="http://schemas.microsoft.com/office/drawing/2010/main" val="0"/>
@@ -7319,7 +7319,7 @@
                                 <w:bCs/>
                                 <w:color w:val="000000"/>
                               </w:rPr>
-                              <w:t>MHA Acute Care Alliance --Nadine Zahlan</w:t>
+                              <w:t>Acute Resuscitation Committee</w:t>
                             </w:r>
                           </w:p>
                           <w:p>
@@ -7393,7 +7393,7 @@
                                 <w:bCs/>
                                 <w:color w:val="000000"/>
                               </w:rPr>
-                              <w:t>2014-12-03 12:00:00 AM</w:t>
+                              <w:t>2014/12/05 12:00:00 AM</w:t>
                             </w:r>
                           </w:p>
                           <w:p>
@@ -7409,7 +7409,7 @@
                                 <w:sz w:val="32"/>
                                 <w:szCs w:val="32"/>
                               </w:rPr>
-                              <w:t>Mental Health Aliance Submission</w:t>
+                              <w:t>True Code Blue Chart list</w:t>
                             </w:r>
                           </w:p>
                           <w:p>
@@ -7452,7 +7452,7 @@
                                 <w:bCs/>
                                 <w:color w:val="000000"/>
                               </w:rPr>
-                              <w:t xml:space="preserve"> </w:t>
+                              <w:t>Audit Code blue procedures</w:t>
                             </w:r>
                           </w:p>
                           <w:p>
@@ -7490,7 +7490,7 @@
                                 <w:bCs/>
                                 <w:color w:val="000000"/>
                               </w:rPr>
-                              <w:t>NACRS AND TREAT\
+                              <w:t>#S:\OQPM\oqp\Code Blue\ Procedure guide - ARC monthly reports.doc#\
 </w:t>
                             </w:r>
                             <w:r>
@@ -7742,7 +7742,7 @@
                                 <w:sz w:val="18"/>
                                 <w:szCs w:val="18"/>
                               </w:rPr>
-                              <w:t>06-23-2014</w:t>
+                              <w:t>07/03/2014</w:t>
                             </w:r>
                             <w:r>
                               <w:rPr>
@@ -7764,7 +7764,7 @@
                                 <w:sz w:val="18"/>
                                 <w:szCs w:val="18"/>
                               </w:rPr>
-                              <w:t>644</w:t>
+                              <w:t>44</w:t>
                             </w:r>
                           </w:p>
                           <w:p>
@@ -7792,7 +7792,7 @@
                                 <w:sz w:val="18"/>
                                 <w:szCs w:val="18"/>
                               </w:rPr>
-                              <w:t>Liu Kun, CPA</w:t>
+                              <w:t>Thomson Melanie, CPA</w:t>
                             </w:r>
                             <w:r>
                               <w:rPr>
@@ -7885,7 +7885,7 @@
                                     </pic:cNvPicPr>
                                   </pic:nvPicPr>
                                   <pic:blipFill>
-                                    <a:blip r:embed="Reffcb2f0453042af">
+                                    <a:blip r:embed="R3415539775a14b0f">
                                       <a:extLst>
                                         <a:ext uri="{28A0092B-C50C-407E-A947-70E740481C1C}">
                                           <a14:useLocalDpi xmlns:a14="http://schemas.microsoft.com/office/drawing/2010/main" val="0"/>
@@ -7989,7 +7989,7 @@
                           <w:bCs/>
                           <w:color w:val="000000"/>
                         </w:rPr>
-                        <w:t>MHA Acute Care Alliance --Nadine Zahlan</w:t>
+                        <w:t>Acute Resuscitation Committee</w:t>
                       </w:r>
                     </w:p>
                     <w:p>
@@ -8063,7 +8063,7 @@
                           <w:bCs/>
                           <w:color w:val="000000"/>
                         </w:rPr>
-                        <w:t>2014-12-03 12:00:00 AM</w:t>
+                        <w:t>2014/12/05 12:00:00 AM</w:t>
                       </w:r>
                     </w:p>
                     <w:p>
@@ -8079,7 +8079,7 @@
                           <w:sz w:val="32"/>
                           <w:szCs w:val="32"/>
                         </w:rPr>
-                        <w:t>Mental Health Aliance Submission</w:t>
+                        <w:t>True Code Blue Chart list</w:t>
                       </w:r>
                     </w:p>
                     <w:p>
@@ -8122,7 +8122,7 @@
                           <w:bCs/>
                           <w:color w:val="000000"/>
                         </w:rPr>
-                        <w:t xml:space="preserve"> </w:t>
+                        <w:t>Audit Code blue procedures</w:t>
                       </w:r>
                     </w:p>
                     <w:p>
@@ -8160,7 +8160,7 @@
                           <w:bCs/>
                           <w:color w:val="000000"/>
                         </w:rPr>
-                        <w:t>NACRS AND TREAT\
+                        <w:t>#S:\OQPM\oqp\Code Blue\ Procedure guide - ARC monthly reports.doc#\
 </w:t>
                       </w:r>
                       <w:r>
@@ -8412,7 +8412,7 @@
                           <w:sz w:val="18"/>
                           <w:szCs w:val="18"/>
                         </w:rPr>
-                        <w:t>06-23-2014</w:t>
+                        <w:t>07/03/2014</w:t>
                       </w:r>
                       <w:r>
                         <w:rPr>
@@ -8434,7 +8434,7 @@
                           <w:sz w:val="18"/>
                           <w:szCs w:val="18"/>
                         </w:rPr>
-                        <w:t>644</w:t>
+                        <w:t>44</w:t>
                       </w:r>
                     </w:p>
                     <w:p>
@@ -8462,7 +8462,7 @@
                           <w:sz w:val="18"/>
                           <w:szCs w:val="18"/>
                         </w:rPr>
-                        <w:t>Liu Kun, CPA</w:t>
+                        <w:t>Thomson Melanie, CPA</w:t>
                       </w:r>
                       <w:r>
                         <w:rPr>
@@ -8638,7 +8638,7 @@
                                           </pic:cNvPicPr>
                                         </pic:nvPicPr>
                                         <pic:blipFill>
-                                          <a:blip r:embed="Reffcb2f0453042af">
+                                          <a:blip r:embed="R3415539775a14b0f">
                                             <a:extLst>
                                               <a:ext uri="{28A0092B-C50C-407E-A947-70E740481C1C}">
                                                 <a14:useLocalDpi xmlns:a14="http://schemas.microsoft.com/office/drawing/2010/main" val="0"/>
@@ -8742,7 +8742,7 @@
                                 <w:bCs/>
                                 <w:color w:val="000000"/>
                               </w:rPr>
-                              <w:t>MHA Acute Care Alliance --Nadine Zahlan</w:t>
+                              <w:t>Acute Resuscitation Committee</w:t>
                             </w:r>
                           </w:p>
                           <w:p>
@@ -8816,7 +8816,7 @@
                                 <w:bCs/>
                                 <w:color w:val="000000"/>
                               </w:rPr>
-                              <w:t>2015-01-03 12:00:00 AM</w:t>
+                              <w:t>2015/01/05 12:00:00 AM</w:t>
                             </w:r>
                           </w:p>
                           <w:p>
@@ -8832,7 +8832,7 @@
                                 <w:sz w:val="32"/>
                                 <w:szCs w:val="32"/>
                               </w:rPr>
-                              <w:t>Mental Health Aliance Submission</w:t>
+                              <w:t>True Code Blue Chart list</w:t>
                             </w:r>
                           </w:p>
                           <w:p>
@@ -8875,7 +8875,7 @@
                                 <w:bCs/>
                                 <w:color w:val="000000"/>
                               </w:rPr>
-                              <w:t xml:space="preserve"> </w:t>
+                              <w:t>Audit Code blue procedures</w:t>
                             </w:r>
                           </w:p>
                           <w:p>
@@ -8913,7 +8913,7 @@
                                 <w:bCs/>
                                 <w:color w:val="000000"/>
                               </w:rPr>
-                              <w:t>NACRS AND TREAT\
+                              <w:t>#S:\OQPM\oqp\Code Blue\ Procedure guide - ARC monthly reports.doc#\
 </w:t>
                             </w:r>
                             <w:r>
@@ -9165,7 +9165,7 @@
                                 <w:sz w:val="18"/>
                                 <w:szCs w:val="18"/>
                               </w:rPr>
-                              <w:t>06-23-2014</w:t>
+                              <w:t>07/03/2014</w:t>
                             </w:r>
                             <w:r>
                               <w:rPr>
@@ -9187,7 +9187,7 @@
                                 <w:sz w:val="18"/>
                                 <w:szCs w:val="18"/>
                               </w:rPr>
-                              <w:t>644</w:t>
+                              <w:t>44</w:t>
                             </w:r>
                           </w:p>
                           <w:p>
@@ -9215,7 +9215,7 @@
                                 <w:sz w:val="18"/>
                                 <w:szCs w:val="18"/>
                               </w:rPr>
-                              <w:t>Liu Kun, CPA</w:t>
+                              <w:t>Thomson Melanie, CPA</w:t>
                             </w:r>
                             <w:r>
                               <w:rPr>
@@ -9308,7 +9308,7 @@
                                     </pic:cNvPicPr>
                                   </pic:nvPicPr>
                                   <pic:blipFill>
-                                    <a:blip r:embed="Reffcb2f0453042af">
+                                    <a:blip r:embed="R3415539775a14b0f">
                                       <a:extLst>
                                         <a:ext uri="{28A0092B-C50C-407E-A947-70E740481C1C}">
                                           <a14:useLocalDpi xmlns:a14="http://schemas.microsoft.com/office/drawing/2010/main" val="0"/>
@@ -9412,7 +9412,7 @@
                           <w:bCs/>
                           <w:color w:val="000000"/>
                         </w:rPr>
-                        <w:t>MHA Acute Care Alliance --Nadine Zahlan</w:t>
+                        <w:t>Acute Resuscitation Committee</w:t>
                       </w:r>
                     </w:p>
                     <w:p>
@@ -9486,7 +9486,7 @@
                           <w:bCs/>
                           <w:color w:val="000000"/>
                         </w:rPr>
-                        <w:t>2015-01-03 12:00:00 AM</w:t>
+                        <w:t>2015/01/05 12:00:00 AM</w:t>
                       </w:r>
                     </w:p>
                     <w:p>
@@ -9502,7 +9502,7 @@
                           <w:sz w:val="32"/>
                           <w:szCs w:val="32"/>
                         </w:rPr>
-                        <w:t>Mental Health Aliance Submission</w:t>
+                        <w:t>True Code Blue Chart list</w:t>
                       </w:r>
                     </w:p>
                     <w:p>
@@ -9545,7 +9545,7 @@
                           <w:bCs/>
                           <w:color w:val="000000"/>
                         </w:rPr>
-                        <w:t xml:space="preserve"> </w:t>
+                        <w:t>Audit Code blue procedures</w:t>
                       </w:r>
                     </w:p>
                     <w:p>
@@ -9583,7 +9583,7 @@
                           <w:bCs/>
                           <w:color w:val="000000"/>
                         </w:rPr>
-                        <w:t>NACRS AND TREAT\
+                        <w:t>#S:\OQPM\oqp\Code Blue\ Procedure guide - ARC monthly reports.doc#\
 </w:t>
                       </w:r>
                       <w:r>
@@ -9835,7 +9835,7 @@
                           <w:sz w:val="18"/>
                           <w:szCs w:val="18"/>
                         </w:rPr>
-                        <w:t>06-23-2014</w:t>
+                        <w:t>07/03/2014</w:t>
                       </w:r>
                       <w:r>
                         <w:rPr>
@@ -9857,7 +9857,7 @@
                           <w:sz w:val="18"/>
                           <w:szCs w:val="18"/>
                         </w:rPr>
-                        <w:t>644</w:t>
+                        <w:t>44</w:t>
                       </w:r>
                     </w:p>
                     <w:p>
@@ -9885,7 +9885,7 @@
                           <w:sz w:val="18"/>
                           <w:szCs w:val="18"/>
                         </w:rPr>
-                        <w:t>Liu Kun, CPA</w:t>
+                        <w:t>Thomson Melanie, CPA</w:t>
                       </w:r>
                       <w:r>
                         <w:rPr>
@@ -10061,7 +10061,7 @@
                                           </pic:cNvPicPr>
                                         </pic:nvPicPr>
                                         <pic:blipFill>
-                                          <a:blip r:embed="Reffcb2f0453042af">
+                                          <a:blip r:embed="R3415539775a14b0f">
                                             <a:extLst>
                                               <a:ext uri="{28A0092B-C50C-407E-A947-70E740481C1C}">
                                                 <a14:useLocalDpi xmlns:a14="http://schemas.microsoft.com/office/drawing/2010/main" val="0"/>
@@ -10165,7 +10165,7 @@
                                 <w:bCs/>
                                 <w:color w:val="000000"/>
                               </w:rPr>
-                              <w:t>MHA Acute Care Alliance --Nadine Zahlan</w:t>
+                              <w:t>Acute Resuscitation Committee</w:t>
                             </w:r>
                           </w:p>
                           <w:p>
@@ -10239,7 +10239,7 @@
                                 <w:bCs/>
                                 <w:color w:val="000000"/>
                               </w:rPr>
-                              <w:t>2015-02-03 12:00:00 AM</w:t>
+                              <w:t>2015/02/05 12:00:00 AM</w:t>
                             </w:r>
                           </w:p>
                           <w:p>
@@ -10255,7 +10255,7 @@
                                 <w:sz w:val="32"/>
                                 <w:szCs w:val="32"/>
                               </w:rPr>
-                              <w:t>Mental Health Aliance Submission</w:t>
+                              <w:t>True Code Blue Chart list</w:t>
                             </w:r>
                           </w:p>
                           <w:p>
@@ -10298,7 +10298,7 @@
                                 <w:bCs/>
                                 <w:color w:val="000000"/>
                               </w:rPr>
-                              <w:t xml:space="preserve"> </w:t>
+                              <w:t>Audit Code blue procedures</w:t>
                             </w:r>
                           </w:p>
                           <w:p>
@@ -10336,7 +10336,7 @@
                                 <w:bCs/>
                                 <w:color w:val="000000"/>
                               </w:rPr>
-                              <w:t>NACRS AND TREAT\
+                              <w:t>#S:\OQPM\oqp\Code Blue\ Procedure guide - ARC monthly reports.doc#\
 </w:t>
                             </w:r>
                             <w:r>
@@ -10588,7 +10588,7 @@
                                 <w:sz w:val="18"/>
                                 <w:szCs w:val="18"/>
                               </w:rPr>
-                              <w:t>06-23-2014</w:t>
+                              <w:t>07/03/2014</w:t>
                             </w:r>
                             <w:r>
                               <w:rPr>
@@ -10610,7 +10610,7 @@
                                 <w:sz w:val="18"/>
                                 <w:szCs w:val="18"/>
                               </w:rPr>
-                              <w:t>644</w:t>
+                              <w:t>44</w:t>
                             </w:r>
                           </w:p>
                           <w:p>
@@ -10638,7 +10638,7 @@
                                 <w:sz w:val="18"/>
                                 <w:szCs w:val="18"/>
                               </w:rPr>
-                              <w:t>Liu Kun, CPA</w:t>
+                              <w:t>Thomson Melanie, CPA</w:t>
                             </w:r>
                             <w:r>
                               <w:rPr>
@@ -10731,7 +10731,7 @@
                                     </pic:cNvPicPr>
                                   </pic:nvPicPr>
                                   <pic:blipFill>
-                                    <a:blip r:embed="Reffcb2f0453042af">
+                                    <a:blip r:embed="R3415539775a14b0f">
                                       <a:extLst>
                                         <a:ext uri="{28A0092B-C50C-407E-A947-70E740481C1C}">
                                           <a14:useLocalDpi xmlns:a14="http://schemas.microsoft.com/office/drawing/2010/main" val="0"/>
@@ -10835,7 +10835,7 @@
                           <w:bCs/>
                           <w:color w:val="000000"/>
                         </w:rPr>
-                        <w:t>MHA Acute Care Alliance --Nadine Zahlan</w:t>
+                        <w:t>Acute Resuscitation Committee</w:t>
                       </w:r>
                     </w:p>
                     <w:p>
@@ -10909,7 +10909,7 @@
                           <w:bCs/>
                           <w:color w:val="000000"/>
                         </w:rPr>
-                        <w:t>2015-02-03 12:00:00 AM</w:t>
+                        <w:t>2015/02/05 12:00:00 AM</w:t>
                       </w:r>
                     </w:p>
                     <w:p>
@@ -10925,7 +10925,7 @@
                           <w:sz w:val="32"/>
                           <w:szCs w:val="32"/>
                         </w:rPr>
-                        <w:t>Mental Health Aliance Submission</w:t>
+                        <w:t>True Code Blue Chart list</w:t>
                       </w:r>
                     </w:p>
                     <w:p>
@@ -10968,7 +10968,7 @@
                           <w:bCs/>
                           <w:color w:val="000000"/>
                         </w:rPr>
-                        <w:t xml:space="preserve"> </w:t>
+                        <w:t>Audit Code blue procedures</w:t>
                       </w:r>
                     </w:p>
                     <w:p>
@@ -11006,7 +11006,7 @@
                           <w:bCs/>
                           <w:color w:val="000000"/>
                         </w:rPr>
-                        <w:t>NACRS AND TREAT\
+                        <w:t>#S:\OQPM\oqp\Code Blue\ Procedure guide - ARC monthly reports.doc#\
 </w:t>
                       </w:r>
                       <w:r>
@@ -11258,7 +11258,7 @@
                           <w:sz w:val="18"/>
                           <w:szCs w:val="18"/>
                         </w:rPr>
-                        <w:t>06-23-2014</w:t>
+                        <w:t>07/03/2014</w:t>
                       </w:r>
                       <w:r>
                         <w:rPr>
@@ -11280,7 +11280,7 @@
                           <w:sz w:val="18"/>
                           <w:szCs w:val="18"/>
                         </w:rPr>
-                        <w:t>644</w:t>
+                        <w:t>44</w:t>
                       </w:r>
                     </w:p>
                     <w:p>
@@ -11308,7 +11308,7 @@
                           <w:sz w:val="18"/>
                           <w:szCs w:val="18"/>
                         </w:rPr>
-                        <w:t>Liu Kun, CPA</w:t>
+                        <w:t>Thomson Melanie, CPA</w:t>
                       </w:r>
                       <w:r>
                         <w:rPr>
@@ -11484,7 +11484,7 @@
                                           </pic:cNvPicPr>
                                         </pic:nvPicPr>
                                         <pic:blipFill>
-                                          <a:blip r:embed="Reffcb2f0453042af">
+                                          <a:blip r:embed="R3415539775a14b0f">
                                             <a:extLst>
                                               <a:ext uri="{28A0092B-C50C-407E-A947-70E740481C1C}">
                                                 <a14:useLocalDpi xmlns:a14="http://schemas.microsoft.com/office/drawing/2010/main" val="0"/>
@@ -11588,7 +11588,7 @@
                                 <w:bCs/>
                                 <w:color w:val="000000"/>
                               </w:rPr>
-                              <w:t>MHA Acute Care Alliance --Nadine Zahlan</w:t>
+                              <w:t>Acute Resuscitation Committee</w:t>
                             </w:r>
                           </w:p>
                           <w:p>
@@ -11662,7 +11662,7 @@
                                 <w:bCs/>
                                 <w:color w:val="000000"/>
                               </w:rPr>
-                              <w:t>2015-03-03 12:00:00 AM</w:t>
+                              <w:t>2015/03/05 12:00:00 AM</w:t>
                             </w:r>
                           </w:p>
                           <w:p>
@@ -11678,7 +11678,7 @@
                                 <w:sz w:val="32"/>
                                 <w:szCs w:val="32"/>
                               </w:rPr>
-                              <w:t>Mental Health Aliance Submission</w:t>
+                              <w:t>True Code Blue Chart list</w:t>
                             </w:r>
                           </w:p>
                           <w:p>
@@ -11721,7 +11721,7 @@
                                 <w:bCs/>
                                 <w:color w:val="000000"/>
                               </w:rPr>
-                              <w:t xml:space="preserve"> </w:t>
+                              <w:t>Audit Code blue procedures</w:t>
                             </w:r>
                           </w:p>
                           <w:p>
@@ -11759,7 +11759,7 @@
                                 <w:bCs/>
                                 <w:color w:val="000000"/>
                               </w:rPr>
-                              <w:t>NACRS AND TREAT\
+                              <w:t>#S:\OQPM\oqp\Code Blue\ Procedure guide - ARC monthly reports.doc#\
 </w:t>
                             </w:r>
                             <w:r>
@@ -12011,7 +12011,7 @@
                                 <w:sz w:val="18"/>
                                 <w:szCs w:val="18"/>
                               </w:rPr>
-                              <w:t>06-23-2014</w:t>
+                              <w:t>07/03/2014</w:t>
                             </w:r>
                             <w:r>
                               <w:rPr>
@@ -12033,7 +12033,7 @@
                                 <w:sz w:val="18"/>
                                 <w:szCs w:val="18"/>
                               </w:rPr>
-                              <w:t>644</w:t>
+                              <w:t>44</w:t>
                             </w:r>
                           </w:p>
                           <w:p>
@@ -12061,7 +12061,7 @@
                                 <w:sz w:val="18"/>
                                 <w:szCs w:val="18"/>
                               </w:rPr>
-                              <w:t>Liu Kun, CPA</w:t>
+                              <w:t>Thomson Melanie, CPA</w:t>
                             </w:r>
                             <w:r>
                               <w:rPr>
@@ -12154,7 +12154,7 @@
                                     </pic:cNvPicPr>
                                   </pic:nvPicPr>
                                   <pic:blipFill>
-                                    <a:blip r:embed="Reffcb2f0453042af">
+                                    <a:blip r:embed="R3415539775a14b0f">
                                       <a:extLst>
                                         <a:ext uri="{28A0092B-C50C-407E-A947-70E740481C1C}">
                                           <a14:useLocalDpi xmlns:a14="http://schemas.microsoft.com/office/drawing/2010/main" val="0"/>
@@ -12258,7 +12258,7 @@
                           <w:bCs/>
                           <w:color w:val="000000"/>
                         </w:rPr>
-                        <w:t>MHA Acute Care Alliance --Nadine Zahlan</w:t>
+                        <w:t>Acute Resuscitation Committee</w:t>
                       </w:r>
                     </w:p>
                     <w:p>
@@ -12332,7 +12332,7 @@
                           <w:bCs/>
                           <w:color w:val="000000"/>
                         </w:rPr>
-                        <w:t>2015-03-03 12:00:00 AM</w:t>
+                        <w:t>2015/03/05 12:00:00 AM</w:t>
                       </w:r>
                     </w:p>
                     <w:p>
@@ -12348,7 +12348,7 @@
                           <w:sz w:val="32"/>
                           <w:szCs w:val="32"/>
                         </w:rPr>
-                        <w:t>Mental Health Aliance Submission</w:t>
+                        <w:t>True Code Blue Chart list</w:t>
                       </w:r>
                     </w:p>
                     <w:p>
@@ -12391,7 +12391,7 @@
                           <w:bCs/>
                           <w:color w:val="000000"/>
                         </w:rPr>
-                        <w:t xml:space="preserve"> </w:t>
+                        <w:t>Audit Code blue procedures</w:t>
                       </w:r>
                     </w:p>
                     <w:p>
@@ -12429,7 +12429,7 @@
                           <w:bCs/>
                           <w:color w:val="000000"/>
                         </w:rPr>
-                        <w:t>NACRS AND TREAT\
+                        <w:t>#S:\OQPM\oqp\Code Blue\ Procedure guide - ARC monthly reports.doc#\
 </w:t>
                       </w:r>
                       <w:r>
@@ -12681,7 +12681,7 @@
                           <w:sz w:val="18"/>
                           <w:szCs w:val="18"/>
                         </w:rPr>
-                        <w:t>06-23-2014</w:t>
+                        <w:t>07/03/2014</w:t>
                       </w:r>
                       <w:r>
                         <w:rPr>
@@ -12703,7 +12703,7 @@
                           <w:sz w:val="18"/>
                           <w:szCs w:val="18"/>
                         </w:rPr>
-                        <w:t>644</w:t>
+                        <w:t>44</w:t>
                       </w:r>
                     </w:p>
                     <w:p>
@@ -12731,7 +12731,7 @@
                           <w:sz w:val="18"/>
                           <w:szCs w:val="18"/>
                         </w:rPr>
-                        <w:t>Liu Kun, CPA</w:t>
+                        <w:t>Thomson Melanie, CPA</w:t>
                       </w:r>
                       <w:r>
                         <w:rPr>
@@ -12907,7 +12907,7 @@
                                           </pic:cNvPicPr>
                                         </pic:nvPicPr>
                                         <pic:blipFill>
-                                          <a:blip r:embed="Reffcb2f0453042af">
+                                          <a:blip r:embed="R3415539775a14b0f">
                                             <a:extLst>
                                               <a:ext uri="{28A0092B-C50C-407E-A947-70E740481C1C}">
                                                 <a14:useLocalDpi xmlns:a14="http://schemas.microsoft.com/office/drawing/2010/main" val="0"/>
@@ -13011,7 +13011,7 @@
                                 <w:bCs/>
                                 <w:color w:val="000000"/>
                               </w:rPr>
-                              <w:t>MHA Acute Care Alliance --Nadine Zahlan</w:t>
+                              <w:t>Acute Resuscitation Committee</w:t>
                             </w:r>
                           </w:p>
                           <w:p>
@@ -13085,7 +13085,7 @@
                                 <w:bCs/>
                                 <w:color w:val="000000"/>
                               </w:rPr>
-                              <w:t>2015-04-03 12:00:00 AM</w:t>
+                              <w:t>2015/04/05 12:00:00 AM</w:t>
                             </w:r>
                           </w:p>
                           <w:p>
@@ -13101,7 +13101,7 @@
                                 <w:sz w:val="32"/>
                                 <w:szCs w:val="32"/>
                               </w:rPr>
-                              <w:t>Mental Health Aliance Submission</w:t>
+                              <w:t>True Code Blue Chart list</w:t>
                             </w:r>
                           </w:p>
                           <w:p>
@@ -13144,7 +13144,7 @@
                                 <w:bCs/>
                                 <w:color w:val="000000"/>
                               </w:rPr>
-                              <w:t xml:space="preserve"> </w:t>
+                              <w:t>Audit Code blue procedures</w:t>
                             </w:r>
                           </w:p>
                           <w:p>
@@ -13182,7 +13182,7 @@
                                 <w:bCs/>
                                 <w:color w:val="000000"/>
                               </w:rPr>
-                              <w:t>NACRS AND TREAT\
+                              <w:t>#S:\OQPM\oqp\Code Blue\ Procedure guide - ARC monthly reports.doc#\
 </w:t>
                             </w:r>
                             <w:r>
@@ -13434,7 +13434,7 @@
                                 <w:sz w:val="18"/>
                                 <w:szCs w:val="18"/>
                               </w:rPr>
-                              <w:t>06-23-2014</w:t>
+                              <w:t>07/03/2014</w:t>
                             </w:r>
                             <w:r>
                               <w:rPr>
@@ -13456,7 +13456,7 @@
                                 <w:sz w:val="18"/>
                                 <w:szCs w:val="18"/>
                               </w:rPr>
-                              <w:t>644</w:t>
+                              <w:t>44</w:t>
                             </w:r>
                           </w:p>
                           <w:p>
@@ -13484,7 +13484,7 @@
                                 <w:sz w:val="18"/>
                                 <w:szCs w:val="18"/>
                               </w:rPr>
-                              <w:t>Liu Kun, CPA</w:t>
+                              <w:t>Thomson Melanie, CPA</w:t>
                             </w:r>
                             <w:r>
                               <w:rPr>
@@ -13577,7 +13577,7 @@
                                     </pic:cNvPicPr>
                                   </pic:nvPicPr>
                                   <pic:blipFill>
-                                    <a:blip r:embed="Reffcb2f0453042af">
+                                    <a:blip r:embed="R3415539775a14b0f">
                                       <a:extLst>
                                         <a:ext uri="{28A0092B-C50C-407E-A947-70E740481C1C}">
                                           <a14:useLocalDpi xmlns:a14="http://schemas.microsoft.com/office/drawing/2010/main" val="0"/>
@@ -13681,7 +13681,7 @@
                           <w:bCs/>
                           <w:color w:val="000000"/>
                         </w:rPr>
-                        <w:t>MHA Acute Care Alliance --Nadine Zahlan</w:t>
+                        <w:t>Acute Resuscitation Committee</w:t>
                       </w:r>
                     </w:p>
                     <w:p>
@@ -13755,7 +13755,7 @@
                           <w:bCs/>
                           <w:color w:val="000000"/>
                         </w:rPr>
-                        <w:t>2015-04-03 12:00:00 AM</w:t>
+                        <w:t>2015/04/05 12:00:00 AM</w:t>
                       </w:r>
                     </w:p>
                     <w:p>
@@ -13771,7 +13771,7 @@
                           <w:sz w:val="32"/>
                           <w:szCs w:val="32"/>
                         </w:rPr>
-                        <w:t>Mental Health Aliance Submission</w:t>
+                        <w:t>True Code Blue Chart list</w:t>
                       </w:r>
                     </w:p>
                     <w:p>
@@ -13814,7 +13814,7 @@
                           <w:bCs/>
                           <w:color w:val="000000"/>
                         </w:rPr>
-                        <w:t xml:space="preserve"> </w:t>
+                        <w:t>Audit Code blue procedures</w:t>
                       </w:r>
                     </w:p>
                     <w:p>
@@ -13852,7 +13852,7 @@
                           <w:bCs/>
                           <w:color w:val="000000"/>
                         </w:rPr>
-                        <w:t>NACRS AND TREAT\
+                        <w:t>#S:\OQPM\oqp\Code Blue\ Procedure guide - ARC monthly reports.doc#\
 </w:t>
                       </w:r>
                       <w:r>
@@ -14104,7 +14104,7 @@
                           <w:sz w:val="18"/>
                           <w:szCs w:val="18"/>
                         </w:rPr>
-                        <w:t>06-23-2014</w:t>
+                        <w:t>07/03/2014</w:t>
                       </w:r>
                       <w:r>
                         <w:rPr>
@@ -14126,7 +14126,7 @@
                           <w:sz w:val="18"/>
                           <w:szCs w:val="18"/>
                         </w:rPr>
-                        <w:t>644</w:t>
+                        <w:t>44</w:t>
                       </w:r>
                     </w:p>
                     <w:p>
@@ -14154,7 +14154,7 @@
                           <w:sz w:val="18"/>
                           <w:szCs w:val="18"/>
                         </w:rPr>
-                        <w:t>Liu Kun, CPA</w:t>
+                        <w:t>Thomson Melanie, CPA</w:t>
                       </w:r>
                       <w:r>
                         <w:rPr>
@@ -14330,7 +14330,7 @@
                                           </pic:cNvPicPr>
                                         </pic:nvPicPr>
                                         <pic:blipFill>
-                                          <a:blip r:embed="Reffcb2f0453042af">
+                                          <a:blip r:embed="R3415539775a14b0f">
                                             <a:extLst>
                                               <a:ext uri="{28A0092B-C50C-407E-A947-70E740481C1C}">
                                                 <a14:useLocalDpi xmlns:a14="http://schemas.microsoft.com/office/drawing/2010/main" val="0"/>
@@ -14434,7 +14434,7 @@
                                 <w:bCs/>
                                 <w:color w:val="000000"/>
                               </w:rPr>
-                              <w:t>MHA Acute Care Alliance --Nadine Zahlan</w:t>
+                              <w:t>Acute Resuscitation Committee</w:t>
                             </w:r>
                           </w:p>
                           <w:p>
@@ -14508,7 +14508,7 @@
                                 <w:bCs/>
                                 <w:color w:val="000000"/>
                               </w:rPr>
-                              <w:t>2015-05-03 12:00:00 AM</w:t>
+                              <w:t>2015/05/05 12:00:00 AM</w:t>
                             </w:r>
                           </w:p>
                           <w:p>
@@ -14524,7 +14524,7 @@
                                 <w:sz w:val="32"/>
                                 <w:szCs w:val="32"/>
                               </w:rPr>
-                              <w:t>Mental Health Aliance Submission</w:t>
+                              <w:t>True Code Blue Chart list</w:t>
                             </w:r>
                           </w:p>
                           <w:p>
@@ -14567,7 +14567,7 @@
                                 <w:bCs/>
                                 <w:color w:val="000000"/>
                               </w:rPr>
-                              <w:t xml:space="preserve"> </w:t>
+                              <w:t>Audit Code blue procedures</w:t>
                             </w:r>
                           </w:p>
                           <w:p>
@@ -14605,7 +14605,7 @@
                                 <w:bCs/>
                                 <w:color w:val="000000"/>
                               </w:rPr>
-                              <w:t>NACRS AND TREAT\
+                              <w:t>#S:\OQPM\oqp\Code Blue\ Procedure guide - ARC monthly reports.doc#\
 </w:t>
                             </w:r>
                             <w:r>
@@ -14857,7 +14857,7 @@
                                 <w:sz w:val="18"/>
                                 <w:szCs w:val="18"/>
                               </w:rPr>
-                              <w:t>06-23-2014</w:t>
+                              <w:t>07/03/2014</w:t>
                             </w:r>
                             <w:r>
                               <w:rPr>
@@ -14879,7 +14879,7 @@
                                 <w:sz w:val="18"/>
                                 <w:szCs w:val="18"/>
                               </w:rPr>
-                              <w:t>644</w:t>
+                              <w:t>44</w:t>
                             </w:r>
                           </w:p>
                           <w:p>
@@ -14907,7 +14907,7 @@
                                 <w:sz w:val="18"/>
                                 <w:szCs w:val="18"/>
                               </w:rPr>
-                              <w:t>Liu Kun, CPA</w:t>
+                              <w:t>Thomson Melanie, CPA</w:t>
                             </w:r>
                             <w:r>
                               <w:rPr>
@@ -15000,7 +15000,7 @@
                                     </pic:cNvPicPr>
                                   </pic:nvPicPr>
                                   <pic:blipFill>
-                                    <a:blip r:embed="Reffcb2f0453042af">
+                                    <a:blip r:embed="R3415539775a14b0f">
                                       <a:extLst>
                                         <a:ext uri="{28A0092B-C50C-407E-A947-70E740481C1C}">
                                           <a14:useLocalDpi xmlns:a14="http://schemas.microsoft.com/office/drawing/2010/main" val="0"/>
@@ -15104,7 +15104,7 @@
                           <w:bCs/>
                           <w:color w:val="000000"/>
                         </w:rPr>
-                        <w:t>MHA Acute Care Alliance --Nadine Zahlan</w:t>
+                        <w:t>Acute Resuscitation Committee</w:t>
                       </w:r>
                     </w:p>
                     <w:p>
@@ -15178,7 +15178,7 @@
                           <w:bCs/>
                           <w:color w:val="000000"/>
                         </w:rPr>
-                        <w:t>2015-05-03 12:00:00 AM</w:t>
+                        <w:t>2015/05/05 12:00:00 AM</w:t>
                       </w:r>
                     </w:p>
                     <w:p>
@@ -15194,7 +15194,7 @@
                           <w:sz w:val="32"/>
                           <w:szCs w:val="32"/>
                         </w:rPr>
-                        <w:t>Mental Health Aliance Submission</w:t>
+                        <w:t>True Code Blue Chart list</w:t>
                       </w:r>
                     </w:p>
                     <w:p>
@@ -15237,7 +15237,7 @@
                           <w:bCs/>
                           <w:color w:val="000000"/>
                         </w:rPr>
-                        <w:t xml:space="preserve"> </w:t>
+                        <w:t>Audit Code blue procedures</w:t>
                       </w:r>
                     </w:p>
                     <w:p>
@@ -15275,7 +15275,7 @@
                           <w:bCs/>
                           <w:color w:val="000000"/>
                         </w:rPr>
-                        <w:t>NACRS AND TREAT\
+                        <w:t>#S:\OQPM\oqp\Code Blue\ Procedure guide - ARC monthly reports.doc#\
 </w:t>
                       </w:r>
                       <w:r>
@@ -15527,7 +15527,7 @@
                           <w:sz w:val="18"/>
                           <w:szCs w:val="18"/>
                         </w:rPr>
-                        <w:t>06-23-2014</w:t>
+                        <w:t>07/03/2014</w:t>
                       </w:r>
                       <w:r>
                         <w:rPr>
@@ -15549,7 +15549,7 @@
                           <w:sz w:val="18"/>
                           <w:szCs w:val="18"/>
                         </w:rPr>
-                        <w:t>644</w:t>
+                        <w:t>44</w:t>
                       </w:r>
                     </w:p>
                     <w:p>
@@ -15577,7 +15577,7 @@
                           <w:sz w:val="18"/>
                           <w:szCs w:val="18"/>
                         </w:rPr>
-                        <w:t>Liu Kun, CPA</w:t>
+                        <w:t>Thomson Melanie, CPA</w:t>
                       </w:r>
                       <w:r>
                         <w:rPr>
@@ -15753,7 +15753,7 @@
                                           </pic:cNvPicPr>
                                         </pic:nvPicPr>
                                         <pic:blipFill>
-                                          <a:blip r:embed="Reffcb2f0453042af">
+                                          <a:blip r:embed="R3415539775a14b0f">
                                             <a:extLst>
                                               <a:ext uri="{28A0092B-C50C-407E-A947-70E740481C1C}">
                                                 <a14:useLocalDpi xmlns:a14="http://schemas.microsoft.com/office/drawing/2010/main" val="0"/>
@@ -15857,7 +15857,7 @@
                                 <w:bCs/>
                                 <w:color w:val="000000"/>
                               </w:rPr>
-                              <w:t>MHA Acute Care Alliance --Nadine Zahlan</w:t>
+                              <w:t>Acute Resuscitation Committee</w:t>
                             </w:r>
                           </w:p>
                           <w:p>
@@ -15931,7 +15931,7 @@
                                 <w:bCs/>
                                 <w:color w:val="000000"/>
                               </w:rPr>
-                              <w:t>2015-06-03 12:00:00 AM</w:t>
+                              <w:t>2015/06/05 12:00:00 AM</w:t>
                             </w:r>
                           </w:p>
                           <w:p>
@@ -15947,7 +15947,7 @@
                                 <w:sz w:val="32"/>
                                 <w:szCs w:val="32"/>
                               </w:rPr>
-                              <w:t>Mental Health Aliance Submission</w:t>
+                              <w:t>True Code Blue Chart list</w:t>
                             </w:r>
                           </w:p>
                           <w:p>
@@ -15990,7 +15990,7 @@
                                 <w:bCs/>
                                 <w:color w:val="000000"/>
                               </w:rPr>
-                              <w:t xml:space="preserve"> </w:t>
+                              <w:t>Audit Code blue procedures</w:t>
                             </w:r>
                           </w:p>
                           <w:p>
@@ -16028,7 +16028,7 @@
                                 <w:bCs/>
                                 <w:color w:val="000000"/>
                               </w:rPr>
-                              <w:t>NACRS AND TREAT\
+                              <w:t>#S:\OQPM\oqp\Code Blue\ Procedure guide - ARC monthly reports.doc#\
 </w:t>
                             </w:r>
                             <w:r>
@@ -16280,7 +16280,7 @@
                                 <w:sz w:val="18"/>
                                 <w:szCs w:val="18"/>
                               </w:rPr>
-                              <w:t>06-23-2014</w:t>
+                              <w:t>07/03/2014</w:t>
                             </w:r>
                             <w:r>
                               <w:rPr>
@@ -16302,7 +16302,7 @@
                                 <w:sz w:val="18"/>
                                 <w:szCs w:val="18"/>
                               </w:rPr>
-                              <w:t>644</w:t>
+                              <w:t>44</w:t>
                             </w:r>
                           </w:p>
                           <w:p>
@@ -16330,7 +16330,7 @@
                                 <w:sz w:val="18"/>
                                 <w:szCs w:val="18"/>
                               </w:rPr>
-                              <w:t>Liu Kun, CPA</w:t>
+                              <w:t>Thomson Melanie, CPA</w:t>
                             </w:r>
                             <w:r>
                               <w:rPr>
@@ -16423,7 +16423,7 @@
                                     </pic:cNvPicPr>
                                   </pic:nvPicPr>
                                   <pic:blipFill>
-                                    <a:blip r:embed="Reffcb2f0453042af">
+                                    <a:blip r:embed="R3415539775a14b0f">
                                       <a:extLst>
                                         <a:ext uri="{28A0092B-C50C-407E-A947-70E740481C1C}">
                                           <a14:useLocalDpi xmlns:a14="http://schemas.microsoft.com/office/drawing/2010/main" val="0"/>
@@ -16527,7 +16527,7 @@
                           <w:bCs/>
                           <w:color w:val="000000"/>
                         </w:rPr>
-                        <w:t>MHA Acute Care Alliance --Nadine Zahlan</w:t>
+                        <w:t>Acute Resuscitation Committee</w:t>
                       </w:r>
                     </w:p>
                     <w:p>
@@ -16601,7 +16601,7 @@
                           <w:bCs/>
                           <w:color w:val="000000"/>
                         </w:rPr>
-                        <w:t>2015-06-03 12:00:00 AM</w:t>
+                        <w:t>2015/06/05 12:00:00 AM</w:t>
                       </w:r>
                     </w:p>
                     <w:p>
@@ -16617,7 +16617,7 @@
                           <w:sz w:val="32"/>
                           <w:szCs w:val="32"/>
                         </w:rPr>
-                        <w:t>Mental Health Aliance Submission</w:t>
+                        <w:t>True Code Blue Chart list</w:t>
                       </w:r>
                     </w:p>
                     <w:p>
@@ -16660,7 +16660,7 @@
                           <w:bCs/>
                           <w:color w:val="000000"/>
                         </w:rPr>
-                        <w:t xml:space="preserve"> </w:t>
+                        <w:t>Audit Code blue procedures</w:t>
                       </w:r>
                     </w:p>
                     <w:p>
@@ -16698,7 +16698,7 @@
                           <w:bCs/>
                           <w:color w:val="000000"/>
                         </w:rPr>
-                        <w:t>NACRS AND TREAT\
+                        <w:t>#S:\OQPM\oqp\Code Blue\ Procedure guide - ARC monthly reports.doc#\
 </w:t>
                       </w:r>
                       <w:r>
@@ -16950,7 +16950,7 @@
                           <w:sz w:val="18"/>
                           <w:szCs w:val="18"/>
                         </w:rPr>
-                        <w:t>06-23-2014</w:t>
+                        <w:t>07/03/2014</w:t>
                       </w:r>
                       <w:r>
                         <w:rPr>
@@ -16972,7 +16972,7 @@
                           <w:sz w:val="18"/>
                           <w:szCs w:val="18"/>
                         </w:rPr>
-                        <w:t>644</w:t>
+                        <w:t>44</w:t>
                       </w:r>
                     </w:p>
                     <w:p>
@@ -17000,7 +17000,7 @@
                           <w:sz w:val="18"/>
                           <w:szCs w:val="18"/>
                         </w:rPr>
-                        <w:t>Liu Kun, CPA</w:t>
+                        <w:t>Thomson Melanie, CPA</w:t>
                       </w:r>
                       <w:r>
                         <w:rPr>
@@ -17176,7 +17176,7 @@
                                           </pic:cNvPicPr>
                                         </pic:nvPicPr>
                                         <pic:blipFill>
-                                          <a:blip r:embed="Reffcb2f0453042af">
+                                          <a:blip r:embed="R3415539775a14b0f">
                                             <a:extLst>
                                               <a:ext uri="{28A0092B-C50C-407E-A947-70E740481C1C}">
                                                 <a14:useLocalDpi xmlns:a14="http://schemas.microsoft.com/office/drawing/2010/main" val="0"/>
@@ -17280,7 +17280,7 @@
                                 <w:bCs/>
                                 <w:color w:val="000000"/>
                               </w:rPr>
-                              <w:t>MHA Acute Care Alliance --Nadine Zahlan</w:t>
+                              <w:t>Acute Resuscitation Committee</w:t>
                             </w:r>
                           </w:p>
                           <w:p>
@@ -17354,7 +17354,7 @@
                                 <w:bCs/>
                                 <w:color w:val="000000"/>
                               </w:rPr>
-                              <w:t>2015-07-03 12:00:00 AM</w:t>
+                              <w:t>2015/07/05 12:00:00 AM</w:t>
                             </w:r>
                           </w:p>
                           <w:p>
@@ -17370,7 +17370,7 @@
                                 <w:sz w:val="32"/>
                                 <w:szCs w:val="32"/>
                               </w:rPr>
-                              <w:t>Mental Health Aliance Submission</w:t>
+                              <w:t>True Code Blue Chart list</w:t>
                             </w:r>
                           </w:p>
                           <w:p>
@@ -17413,7 +17413,7 @@
                                 <w:bCs/>
                                 <w:color w:val="000000"/>
                               </w:rPr>
-                              <w:t xml:space="preserve"> </w:t>
+                              <w:t>Audit Code blue procedures</w:t>
                             </w:r>
                           </w:p>
                           <w:p>
@@ -17451,7 +17451,7 @@
                                 <w:bCs/>
                                 <w:color w:val="000000"/>
                               </w:rPr>
-                              <w:t>NACRS AND TREAT\
+                              <w:t>#S:\OQPM\oqp\Code Blue\ Procedure guide - ARC monthly reports.doc#\
 </w:t>
                             </w:r>
                             <w:r>
@@ -17703,7 +17703,7 @@
                                 <w:sz w:val="18"/>
                                 <w:szCs w:val="18"/>
                               </w:rPr>
-                              <w:t>06-23-2014</w:t>
+                              <w:t>07/03/2014</w:t>
                             </w:r>
                             <w:r>
                               <w:rPr>
@@ -17725,7 +17725,7 @@
                                 <w:sz w:val="18"/>
                                 <w:szCs w:val="18"/>
                               </w:rPr>
-                              <w:t>644</w:t>
+                              <w:t>44</w:t>
                             </w:r>
                           </w:p>
                           <w:p>
@@ -17753,7 +17753,7 @@
                                 <w:sz w:val="18"/>
                                 <w:szCs w:val="18"/>
                               </w:rPr>
-                              <w:t>Liu Kun, CPA</w:t>
+                              <w:t>Thomson Melanie, CPA</w:t>
                             </w:r>
                             <w:r>
                               <w:rPr>
@@ -17846,7 +17846,7 @@
                                     </pic:cNvPicPr>
                                   </pic:nvPicPr>
                                   <pic:blipFill>
-                                    <a:blip r:embed="Reffcb2f0453042af">
+                                    <a:blip r:embed="R3415539775a14b0f">
                                       <a:extLst>
                                         <a:ext uri="{28A0092B-C50C-407E-A947-70E740481C1C}">
                                           <a14:useLocalDpi xmlns:a14="http://schemas.microsoft.com/office/drawing/2010/main" val="0"/>
@@ -17950,7 +17950,7 @@
                           <w:bCs/>
                           <w:color w:val="000000"/>
                         </w:rPr>
-                        <w:t>MHA Acute Care Alliance --Nadine Zahlan</w:t>
+                        <w:t>Acute Resuscitation Committee</w:t>
                       </w:r>
                     </w:p>
                     <w:p>
@@ -18024,7 +18024,7 @@
                           <w:bCs/>
                           <w:color w:val="000000"/>
                         </w:rPr>
-                        <w:t>2015-07-03 12:00:00 AM</w:t>
+                        <w:t>2015/07/05 12:00:00 AM</w:t>
                       </w:r>
                     </w:p>
                     <w:p>
@@ -18040,7 +18040,7 @@
                           <w:sz w:val="32"/>
                           <w:szCs w:val="32"/>
                         </w:rPr>
-                        <w:t>Mental Health Aliance Submission</w:t>
+                        <w:t>True Code Blue Chart list</w:t>
                       </w:r>
                     </w:p>
                     <w:p>
@@ -18083,7 +18083,7 @@
                           <w:bCs/>
                           <w:color w:val="000000"/>
                         </w:rPr>
-                        <w:t xml:space="preserve"> </w:t>
+                        <w:t>Audit Code blue procedures</w:t>
                       </w:r>
                     </w:p>
                     <w:p>
@@ -18121,7 +18121,7 @@
                           <w:bCs/>
                           <w:color w:val="000000"/>
                         </w:rPr>
-                        <w:t>NACRS AND TREAT\
+                        <w:t>#S:\OQPM\oqp\Code Blue\ Procedure guide - ARC monthly reports.doc#\
 </w:t>
                       </w:r>
                       <w:r>
@@ -18373,7 +18373,7 @@
                           <w:sz w:val="18"/>
                           <w:szCs w:val="18"/>
                         </w:rPr>
-                        <w:t>06-23-2014</w:t>
+                        <w:t>07/03/2014</w:t>
                       </w:r>
                       <w:r>
                         <w:rPr>
@@ -18395,7 +18395,7 @@
                           <w:sz w:val="18"/>
                           <w:szCs w:val="18"/>
                         </w:rPr>
-                        <w:t>644</w:t>
+                        <w:t>44</w:t>
                       </w:r>
                     </w:p>
                     <w:p>
@@ -18423,7 +18423,7 @@
                           <w:sz w:val="18"/>
                           <w:szCs w:val="18"/>
                         </w:rPr>
-                        <w:t>Liu Kun, CPA</w:t>
+                        <w:t>Thomson Melanie, CPA</w:t>
                       </w:r>
                       <w:r>
                         <w:rPr>
